--- a/ai_13/andrii_lysun/epic_1/epic_1_practice_and_labs_report_andrii_lysun.docx
+++ b/ai_13/andrii_lysun/epic_1/epic_1_practice_and_labs_report_andrii_lysun.docx
@@ -9922,6 +9922,77 @@
           <w:szCs w:val="24"/>
         </w:rPr>
       </w:pPr>
+      <w:r>
+        <w:rPr>
+          <w:rFonts w:ascii="Times New Roman" w:eastAsia="Times New Roman" w:hAnsi="Times New Roman" w:cs="Times New Roman"/>
+          <w:i/>
+          <w:sz w:val="24"/>
+          <w:szCs w:val="24"/>
+        </w:rPr>
+        <w:t>Посилання</w:t>
+      </w:r>
+      <w:r>
+        <w:rPr>
+          <w:rFonts w:ascii="Times New Roman" w:eastAsia="Times New Roman" w:hAnsi="Times New Roman" w:cs="Times New Roman"/>
+          <w:i/>
+          <w:sz w:val="24"/>
+          <w:szCs w:val="24"/>
+          <w:lang w:val="ru-RU"/>
+        </w:rPr>
+        <w:t xml:space="preserve"> на код в пул-реквест</w:t>
+      </w:r>
+      <w:r>
+        <w:rPr>
+          <w:rFonts w:ascii="Times New Roman" w:eastAsia="Times New Roman" w:hAnsi="Times New Roman" w:cs="Times New Roman"/>
+          <w:i/>
+          <w:sz w:val="24"/>
+          <w:szCs w:val="24"/>
+          <w:lang w:val="uk-UA"/>
+        </w:rPr>
+        <w:t xml:space="preserve">і: </w:t>
+      </w:r>
+      <w:hyperlink r:id="rId27" w:history="1">
+        <w:r>
+          <w:rPr>
+            <w:rStyle w:val="Hyperlink"/>
+            <w:rFonts w:ascii="Times New Roman" w:eastAsia="Times New Roman" w:hAnsi="Times New Roman" w:cs="Times New Roman"/>
+            <w:i/>
+            <w:sz w:val="24"/>
+            <w:szCs w:val="24"/>
+          </w:rPr>
+          <w:t>https://github.com/artificial-intelligence-department/ai_programming_play</w:t>
+        </w:r>
+        <w:r>
+          <w:rPr>
+            <w:rStyle w:val="Hyperlink"/>
+            <w:rFonts w:ascii="Times New Roman" w:eastAsia="Times New Roman" w:hAnsi="Times New Roman" w:cs="Times New Roman"/>
+            <w:i/>
+            <w:sz w:val="24"/>
+            <w:szCs w:val="24"/>
+          </w:rPr>
+          <w:t>g</w:t>
+        </w:r>
+        <w:r>
+          <w:rPr>
+            <w:rStyle w:val="Hyperlink"/>
+            <w:rFonts w:ascii="Times New Roman" w:eastAsia="Times New Roman" w:hAnsi="Times New Roman" w:cs="Times New Roman"/>
+            <w:i/>
+            <w:sz w:val="24"/>
+            <w:szCs w:val="24"/>
+          </w:rPr>
+          <w:t>round_2025/pull/75/commits/670928b26814ac2a1fb4b093db6dac9be18e08ee#diff-e4c1aeea729336dfe17cc98def4e13a894f1988bf232a97e49d9110ce0061bba</w:t>
+        </w:r>
+      </w:hyperlink>
+    </w:p>
+    <w:p>
+      <w:pPr>
+        <w:rPr>
+          <w:rFonts w:ascii="Times New Roman" w:eastAsia="Times New Roman" w:hAnsi="Times New Roman" w:cs="Times New Roman"/>
+          <w:i/>
+          <w:sz w:val="24"/>
+          <w:szCs w:val="24"/>
+        </w:rPr>
+      </w:pPr>
     </w:p>
     <w:p>
       <w:pPr>
@@ -10341,6 +10412,7 @@
           <w:szCs w:val="21"/>
           <w:lang w:val="en-US"/>
         </w:rPr>
+        <w:lastRenderedPageBreak/>
         <w:t>    std::string employee_name;</w:t>
       </w:r>
     </w:p>
@@ -10526,7 +10598,6 @@
           <w:szCs w:val="21"/>
           <w:lang w:val="en-US"/>
         </w:rPr>
-        <w:lastRenderedPageBreak/>
         <w:t xml:space="preserve">    std::cin </w:t>
       </w:r>
       <w:r>
@@ -11255,6 +11326,51 @@
     <w:p>
       <w:pPr>
         <w:spacing w:after="200"/>
+        <w:rPr>
+          <w:rFonts w:ascii="Times New Roman" w:eastAsia="Times New Roman" w:hAnsi="Times New Roman" w:cs="Times New Roman"/>
+          <w:iCs/>
+          <w:color w:val="0D0D0D" w:themeColor="text1" w:themeTint="F2"/>
+          <w:sz w:val="24"/>
+          <w:szCs w:val="24"/>
+          <w:lang w:val="uk-UA"/>
+        </w:rPr>
+      </w:pPr>
+      <w:r>
+        <w:rPr>
+          <w:rFonts w:ascii="Times New Roman" w:eastAsia="Times New Roman" w:hAnsi="Times New Roman" w:cs="Times New Roman"/>
+          <w:iCs/>
+          <w:color w:val="0D0D0D" w:themeColor="text1" w:themeTint="F2"/>
+          <w:sz w:val="24"/>
+          <w:szCs w:val="24"/>
+          <w:lang w:val="uk-UA"/>
+        </w:rPr>
+        <w:t xml:space="preserve">Посилання на код в пул-реквесті: </w:t>
+      </w:r>
+      <w:hyperlink r:id="rId28" w:anchor="diff-07f7c7d38d8c8d2b8d9f541cab158535a81d76ecb6b6f5ddc626544e6722bc23" w:history="1">
+        <w:r>
+          <w:rPr>
+            <w:rStyle w:val="Hyperlink"/>
+            <w:rFonts w:ascii="Times New Roman" w:eastAsia="Times New Roman" w:hAnsi="Times New Roman" w:cs="Times New Roman"/>
+            <w:iCs/>
+            <w:sz w:val="24"/>
+            <w:szCs w:val="24"/>
+            <w:lang w:val="uk-UA"/>
+            <w14:textFill>
+              <w14:solidFill>
+                <w14:srgbClr w14:val="0000FF">
+                  <w14:lumMod w14:val="95000"/>
+                  <w14:lumOff w14:val="5000"/>
+                </w14:srgbClr>
+              </w14:solidFill>
+            </w14:textFill>
+          </w:rPr>
+          <w:t>https://github.com/artificial-intelligence-department/ai_programming_playground_2025/pull/75/commits/670928b26814ac2a1fb4b093db6dac9be18e08ee#diff-07f7c7d38d8c8d2b8d9f541cab158535a81d76ecb6b6f5ddc626544e6722bc23</w:t>
+        </w:r>
+      </w:hyperlink>
+    </w:p>
+    <w:p>
+      <w:pPr>
+        <w:spacing w:after="200"/>
         <w:jc w:val="center"/>
         <w:rPr>
           <w:rFonts w:ascii="Times New Roman" w:eastAsia="Times New Roman" w:hAnsi="Times New Roman" w:cs="Times New Roman"/>
@@ -11265,6 +11381,7 @@
           <w:rFonts w:ascii="Times New Roman" w:eastAsia="Times New Roman" w:hAnsi="Times New Roman" w:cs="Times New Roman"/>
           <w:noProof/>
         </w:rPr>
+        <w:lastRenderedPageBreak/>
         <w:drawing>
           <wp:inline distT="0" distB="0" distL="0" distR="0" wp14:anchorId="7A956B30" wp14:editId="7631141A">
             <wp:extent cx="1295400" cy="4226169"/>
@@ -11281,7 +11398,7 @@
                     <pic:cNvPicPr/>
                   </pic:nvPicPr>
                   <pic:blipFill>
-                    <a:blip r:embed="rId27"/>
+                    <a:blip r:embed="rId29"/>
                     <a:stretch>
                       <a:fillRect/>
                     </a:stretch>
@@ -11413,6 +11530,1431 @@
     </w:p>
     <w:p>
       <w:pPr>
+        <w:spacing w:before="100" w:beforeAutospacing="1" w:after="100" w:afterAutospacing="1" w:line="240" w:lineRule="auto"/>
+        <w:jc w:val="both"/>
+        <w:outlineLvl w:val="0"/>
+        <w:rPr>
+          <w:rFonts w:ascii="Times New Roman" w:eastAsia="Times New Roman" w:hAnsi="Times New Roman" w:cs="Times New Roman"/>
+          <w:bCs/>
+          <w:kern w:val="36"/>
+          <w:lang w:val="uk-UA"/>
+        </w:rPr>
+      </w:pPr>
+      <w:r>
+        <w:rPr>
+          <w:rFonts w:ascii="Times New Roman" w:eastAsia="Times New Roman" w:hAnsi="Times New Roman" w:cs="Times New Roman"/>
+          <w:bCs/>
+          <w:sz w:val="24"/>
+          <w:szCs w:val="24"/>
+        </w:rPr>
+        <w:br/>
+      </w:r>
+      <w:r>
+        <w:rPr>
+          <w:rFonts w:ascii="Times New Roman" w:eastAsia="Times New Roman" w:hAnsi="Times New Roman" w:cs="Times New Roman"/>
+          <w:bCs/>
+          <w:sz w:val="24"/>
+          <w:szCs w:val="24"/>
+        </w:rPr>
+        <w:t>Завдання №</w:t>
+      </w:r>
+      <w:r>
+        <w:rPr>
+          <w:rFonts w:ascii="Times New Roman" w:eastAsia="Times New Roman" w:hAnsi="Times New Roman" w:cs="Times New Roman"/>
+          <w:bCs/>
+          <w:sz w:val="24"/>
+          <w:szCs w:val="24"/>
+          <w:lang w:val="uk-UA"/>
+        </w:rPr>
+        <w:t>11</w:t>
+      </w:r>
+      <w:r>
+        <w:rPr>
+          <w:rFonts w:ascii="Times New Roman" w:eastAsia="Times New Roman" w:hAnsi="Times New Roman" w:cs="Times New Roman"/>
+          <w:bCs/>
+          <w:sz w:val="24"/>
+          <w:szCs w:val="24"/>
+        </w:rPr>
+        <w:t xml:space="preserve"> </w:t>
+      </w:r>
+      <w:r>
+        <w:rPr>
+          <w:rFonts w:ascii="Times New Roman" w:eastAsia="Times New Roman" w:hAnsi="Times New Roman" w:cs="Times New Roman"/>
+          <w:bCs/>
+          <w:kern w:val="36"/>
+          <w:lang w:val="uk-UA"/>
+        </w:rPr>
+        <w:t>Прогноз переглядів відео (</w:t>
+      </w:r>
+      <w:r>
+        <w:rPr>
+          <w:rFonts w:ascii="Times New Roman" w:eastAsia="Times New Roman" w:hAnsi="Times New Roman" w:cs="Times New Roman"/>
+          <w:bCs/>
+          <w:noProof/>
+          <w:kern w:val="36"/>
+        </w:rPr>
+        <w:t>TikTok</w:t>
+      </w:r>
+      <w:r>
+        <w:rPr>
+          <w:rFonts w:ascii="Times New Roman" w:eastAsia="Times New Roman" w:hAnsi="Times New Roman" w:cs="Times New Roman"/>
+          <w:bCs/>
+          <w:noProof/>
+          <w:kern w:val="36"/>
+          <w:lang w:val="uk-UA"/>
+        </w:rPr>
+        <w:t xml:space="preserve"> / </w:t>
+      </w:r>
+      <w:r>
+        <w:rPr>
+          <w:rFonts w:ascii="Times New Roman" w:eastAsia="Times New Roman" w:hAnsi="Times New Roman" w:cs="Times New Roman"/>
+          <w:bCs/>
+          <w:noProof/>
+          <w:kern w:val="36"/>
+        </w:rPr>
+        <w:t>Instagram Reels</w:t>
+      </w:r>
+      <w:r>
+        <w:rPr>
+          <w:rFonts w:ascii="Times New Roman" w:eastAsia="Times New Roman" w:hAnsi="Times New Roman" w:cs="Times New Roman"/>
+          <w:bCs/>
+          <w:noProof/>
+          <w:kern w:val="36"/>
+          <w:lang w:val="uk-UA"/>
+        </w:rPr>
+        <w:t>)</w:t>
+      </w:r>
+    </w:p>
+    <w:p>
+      <w:pPr>
+        <w:shd w:val="clear" w:color="auto" w:fill="23272E"/>
+        <w:spacing w:line="285" w:lineRule="atLeast"/>
+        <w:rPr>
+          <w:rFonts w:ascii="JetBrains Mono" w:eastAsia="Times New Roman" w:hAnsi="JetBrains Mono" w:cs="JetBrains Mono"/>
+          <w:color w:val="ABB2BF"/>
+          <w:sz w:val="21"/>
+          <w:szCs w:val="21"/>
+          <w:lang w:val="en-US"/>
+        </w:rPr>
+      </w:pPr>
+      <w:r>
+        <w:rPr>
+          <w:rFonts w:ascii="JetBrains Mono" w:eastAsia="Times New Roman" w:hAnsi="JetBrains Mono" w:cs="JetBrains Mono"/>
+          <w:color w:val="C678DD"/>
+          <w:sz w:val="21"/>
+          <w:szCs w:val="21"/>
+          <w:lang w:val="en-US"/>
+        </w:rPr>
+        <w:t>#include</w:t>
+      </w:r>
+      <w:r>
+        <w:rPr>
+          <w:rFonts w:ascii="JetBrains Mono" w:eastAsia="Times New Roman" w:hAnsi="JetBrains Mono" w:cs="JetBrains Mono"/>
+          <w:color w:val="ABB2BF"/>
+          <w:sz w:val="21"/>
+          <w:szCs w:val="21"/>
+          <w:lang w:val="en-US"/>
+        </w:rPr>
+        <w:t xml:space="preserve"> </w:t>
+      </w:r>
+      <w:r>
+        <w:rPr>
+          <w:rFonts w:ascii="JetBrains Mono" w:eastAsia="Times New Roman" w:hAnsi="JetBrains Mono" w:cs="JetBrains Mono"/>
+          <w:color w:val="98C379"/>
+          <w:sz w:val="21"/>
+          <w:szCs w:val="21"/>
+          <w:lang w:val="en-US"/>
+        </w:rPr>
+        <w:t>&lt;stdio.h&gt;</w:t>
+      </w:r>
+    </w:p>
+    <w:p>
+      <w:pPr>
+        <w:shd w:val="clear" w:color="auto" w:fill="23272E"/>
+        <w:spacing w:line="285" w:lineRule="atLeast"/>
+        <w:rPr>
+          <w:rFonts w:ascii="JetBrains Mono" w:eastAsia="Times New Roman" w:hAnsi="JetBrains Mono" w:cs="JetBrains Mono"/>
+          <w:color w:val="ABB2BF"/>
+          <w:sz w:val="21"/>
+          <w:szCs w:val="21"/>
+          <w:lang w:val="en-US"/>
+        </w:rPr>
+      </w:pPr>
+      <w:r>
+        <w:rPr>
+          <w:rFonts w:ascii="JetBrains Mono" w:eastAsia="Times New Roman" w:hAnsi="JetBrains Mono" w:cs="JetBrains Mono"/>
+          <w:color w:val="C678DD"/>
+          <w:sz w:val="21"/>
+          <w:szCs w:val="21"/>
+          <w:lang w:val="en-US"/>
+        </w:rPr>
+        <w:t>#include</w:t>
+      </w:r>
+      <w:r>
+        <w:rPr>
+          <w:rFonts w:ascii="JetBrains Mono" w:eastAsia="Times New Roman" w:hAnsi="JetBrains Mono" w:cs="JetBrains Mono"/>
+          <w:color w:val="ABB2BF"/>
+          <w:sz w:val="21"/>
+          <w:szCs w:val="21"/>
+          <w:lang w:val="en-US"/>
+        </w:rPr>
+        <w:t xml:space="preserve"> </w:t>
+      </w:r>
+      <w:r>
+        <w:rPr>
+          <w:rFonts w:ascii="JetBrains Mono" w:eastAsia="Times New Roman" w:hAnsi="JetBrains Mono" w:cs="JetBrains Mono"/>
+          <w:color w:val="98C379"/>
+          <w:sz w:val="21"/>
+          <w:szCs w:val="21"/>
+          <w:lang w:val="en-US"/>
+        </w:rPr>
+        <w:t>&lt;windows.h&gt;</w:t>
+      </w:r>
+    </w:p>
+    <w:p>
+      <w:pPr>
+        <w:shd w:val="clear" w:color="auto" w:fill="23272E"/>
+        <w:spacing w:line="285" w:lineRule="atLeast"/>
+        <w:rPr>
+          <w:rFonts w:ascii="JetBrains Mono" w:eastAsia="Times New Roman" w:hAnsi="JetBrains Mono" w:cs="JetBrains Mono"/>
+          <w:color w:val="ABB2BF"/>
+          <w:sz w:val="21"/>
+          <w:szCs w:val="21"/>
+          <w:lang w:val="en-US"/>
+        </w:rPr>
+      </w:pPr>
+      <w:r>
+        <w:rPr>
+          <w:rFonts w:ascii="JetBrains Mono" w:eastAsia="Times New Roman" w:hAnsi="JetBrains Mono" w:cs="JetBrains Mono"/>
+          <w:color w:val="C678DD"/>
+          <w:sz w:val="21"/>
+          <w:szCs w:val="21"/>
+          <w:lang w:val="en-US"/>
+        </w:rPr>
+        <w:t>#include</w:t>
+      </w:r>
+      <w:r>
+        <w:rPr>
+          <w:rFonts w:ascii="JetBrains Mono" w:eastAsia="Times New Roman" w:hAnsi="JetBrains Mono" w:cs="JetBrains Mono"/>
+          <w:color w:val="ABB2BF"/>
+          <w:sz w:val="21"/>
+          <w:szCs w:val="21"/>
+          <w:lang w:val="en-US"/>
+        </w:rPr>
+        <w:t xml:space="preserve"> </w:t>
+      </w:r>
+      <w:r>
+        <w:rPr>
+          <w:rFonts w:ascii="JetBrains Mono" w:eastAsia="Times New Roman" w:hAnsi="JetBrains Mono" w:cs="JetBrains Mono"/>
+          <w:color w:val="98C379"/>
+          <w:sz w:val="21"/>
+          <w:szCs w:val="21"/>
+          <w:lang w:val="en-US"/>
+        </w:rPr>
+        <w:t>&lt;math.h&gt;</w:t>
+      </w:r>
+    </w:p>
+    <w:p>
+      <w:pPr>
+        <w:shd w:val="clear" w:color="auto" w:fill="23272E"/>
+        <w:spacing w:line="285" w:lineRule="atLeast"/>
+        <w:rPr>
+          <w:rFonts w:ascii="JetBrains Mono" w:eastAsia="Times New Roman" w:hAnsi="JetBrains Mono" w:cs="JetBrains Mono"/>
+          <w:color w:val="ABB2BF"/>
+          <w:sz w:val="21"/>
+          <w:szCs w:val="21"/>
+          <w:lang w:val="en-US"/>
+        </w:rPr>
+      </w:pPr>
+      <w:r>
+        <w:rPr>
+          <w:rFonts w:ascii="JetBrains Mono" w:eastAsia="Times New Roman" w:hAnsi="JetBrains Mono" w:cs="JetBrains Mono"/>
+          <w:color w:val="C678DD"/>
+          <w:sz w:val="21"/>
+          <w:szCs w:val="21"/>
+          <w:lang w:val="en-US"/>
+        </w:rPr>
+        <w:t>#include</w:t>
+      </w:r>
+      <w:r>
+        <w:rPr>
+          <w:rFonts w:ascii="JetBrains Mono" w:eastAsia="Times New Roman" w:hAnsi="JetBrains Mono" w:cs="JetBrains Mono"/>
+          <w:color w:val="ABB2BF"/>
+          <w:sz w:val="21"/>
+          <w:szCs w:val="21"/>
+          <w:lang w:val="en-US"/>
+        </w:rPr>
+        <w:t xml:space="preserve"> </w:t>
+      </w:r>
+      <w:r>
+        <w:rPr>
+          <w:rFonts w:ascii="JetBrains Mono" w:eastAsia="Times New Roman" w:hAnsi="JetBrains Mono" w:cs="JetBrains Mono"/>
+          <w:color w:val="98C379"/>
+          <w:sz w:val="21"/>
+          <w:szCs w:val="21"/>
+          <w:lang w:val="en-US"/>
+        </w:rPr>
+        <w:t>&lt;iostream&gt;</w:t>
+      </w:r>
+    </w:p>
+    <w:p>
+      <w:pPr>
+        <w:shd w:val="clear" w:color="auto" w:fill="23272E"/>
+        <w:spacing w:line="285" w:lineRule="atLeast"/>
+        <w:rPr>
+          <w:rFonts w:ascii="JetBrains Mono" w:eastAsia="Times New Roman" w:hAnsi="JetBrains Mono" w:cs="JetBrains Mono"/>
+          <w:color w:val="ABB2BF"/>
+          <w:sz w:val="21"/>
+          <w:szCs w:val="21"/>
+          <w:lang w:val="en-US"/>
+        </w:rPr>
+      </w:pPr>
+    </w:p>
+    <w:p>
+      <w:pPr>
+        <w:shd w:val="clear" w:color="auto" w:fill="23272E"/>
+        <w:spacing w:line="285" w:lineRule="atLeast"/>
+        <w:rPr>
+          <w:rFonts w:ascii="JetBrains Mono" w:eastAsia="Times New Roman" w:hAnsi="JetBrains Mono" w:cs="JetBrains Mono"/>
+          <w:color w:val="ABB2BF"/>
+          <w:sz w:val="21"/>
+          <w:szCs w:val="21"/>
+          <w:lang w:val="en-US"/>
+        </w:rPr>
+      </w:pPr>
+      <w:r>
+        <w:rPr>
+          <w:rFonts w:ascii="JetBrains Mono" w:eastAsia="Times New Roman" w:hAnsi="JetBrains Mono" w:cs="JetBrains Mono"/>
+          <w:color w:val="C678DD"/>
+          <w:sz w:val="21"/>
+          <w:szCs w:val="21"/>
+          <w:lang w:val="en-US"/>
+        </w:rPr>
+        <w:t>using</w:t>
+      </w:r>
+      <w:r>
+        <w:rPr>
+          <w:rFonts w:ascii="JetBrains Mono" w:eastAsia="Times New Roman" w:hAnsi="JetBrains Mono" w:cs="JetBrains Mono"/>
+          <w:color w:val="ABB2BF"/>
+          <w:sz w:val="21"/>
+          <w:szCs w:val="21"/>
+          <w:lang w:val="en-US"/>
+        </w:rPr>
+        <w:t xml:space="preserve"> </w:t>
+      </w:r>
+      <w:r>
+        <w:rPr>
+          <w:rFonts w:ascii="JetBrains Mono" w:eastAsia="Times New Roman" w:hAnsi="JetBrains Mono" w:cs="JetBrains Mono"/>
+          <w:color w:val="C678DD"/>
+          <w:sz w:val="21"/>
+          <w:szCs w:val="21"/>
+          <w:lang w:val="en-US"/>
+        </w:rPr>
+        <w:t>namespace</w:t>
+      </w:r>
+      <w:r>
+        <w:rPr>
+          <w:rFonts w:ascii="JetBrains Mono" w:eastAsia="Times New Roman" w:hAnsi="JetBrains Mono" w:cs="JetBrains Mono"/>
+          <w:color w:val="ABB2BF"/>
+          <w:sz w:val="21"/>
+          <w:szCs w:val="21"/>
+          <w:lang w:val="en-US"/>
+        </w:rPr>
+        <w:t xml:space="preserve"> </w:t>
+      </w:r>
+      <w:r>
+        <w:rPr>
+          <w:rFonts w:ascii="JetBrains Mono" w:eastAsia="Times New Roman" w:hAnsi="JetBrains Mono" w:cs="JetBrains Mono"/>
+          <w:color w:val="E5C07B"/>
+          <w:sz w:val="21"/>
+          <w:szCs w:val="21"/>
+          <w:lang w:val="en-US"/>
+        </w:rPr>
+        <w:t>std</w:t>
+      </w:r>
+      <w:r>
+        <w:rPr>
+          <w:rFonts w:ascii="JetBrains Mono" w:eastAsia="Times New Roman" w:hAnsi="JetBrains Mono" w:cs="JetBrains Mono"/>
+          <w:color w:val="ABB2BF"/>
+          <w:sz w:val="21"/>
+          <w:szCs w:val="21"/>
+          <w:lang w:val="en-US"/>
+        </w:rPr>
+        <w:t>;</w:t>
+      </w:r>
+    </w:p>
+    <w:p>
+      <w:pPr>
+        <w:shd w:val="clear" w:color="auto" w:fill="23272E"/>
+        <w:spacing w:line="285" w:lineRule="atLeast"/>
+        <w:rPr>
+          <w:rFonts w:ascii="JetBrains Mono" w:eastAsia="Times New Roman" w:hAnsi="JetBrains Mono" w:cs="JetBrains Mono"/>
+          <w:color w:val="ABB2BF"/>
+          <w:sz w:val="21"/>
+          <w:szCs w:val="21"/>
+          <w:lang w:val="en-US"/>
+        </w:rPr>
+      </w:pPr>
+    </w:p>
+    <w:p>
+      <w:pPr>
+        <w:shd w:val="clear" w:color="auto" w:fill="23272E"/>
+        <w:spacing w:line="285" w:lineRule="atLeast"/>
+        <w:rPr>
+          <w:rFonts w:ascii="JetBrains Mono" w:eastAsia="Times New Roman" w:hAnsi="JetBrains Mono" w:cs="JetBrains Mono"/>
+          <w:color w:val="ABB2BF"/>
+          <w:sz w:val="21"/>
+          <w:szCs w:val="21"/>
+          <w:lang w:val="en-US"/>
+        </w:rPr>
+      </w:pPr>
+      <w:r>
+        <w:rPr>
+          <w:rFonts w:ascii="JetBrains Mono" w:eastAsia="Times New Roman" w:hAnsi="JetBrains Mono" w:cs="JetBrains Mono"/>
+          <w:color w:val="C678DD"/>
+          <w:sz w:val="21"/>
+          <w:szCs w:val="21"/>
+          <w:lang w:val="en-US"/>
+        </w:rPr>
+        <w:t>int</w:t>
+      </w:r>
+      <w:r>
+        <w:rPr>
+          <w:rFonts w:ascii="JetBrains Mono" w:eastAsia="Times New Roman" w:hAnsi="JetBrains Mono" w:cs="JetBrains Mono"/>
+          <w:color w:val="ABB2BF"/>
+          <w:sz w:val="21"/>
+          <w:szCs w:val="21"/>
+          <w:lang w:val="en-US"/>
+        </w:rPr>
+        <w:t xml:space="preserve"> </w:t>
+      </w:r>
+      <w:r>
+        <w:rPr>
+          <w:rFonts w:ascii="JetBrains Mono" w:eastAsia="Times New Roman" w:hAnsi="JetBrains Mono" w:cs="JetBrains Mono"/>
+          <w:color w:val="61AFEF"/>
+          <w:sz w:val="21"/>
+          <w:szCs w:val="21"/>
+          <w:lang w:val="en-US"/>
+        </w:rPr>
+        <w:t>main</w:t>
+      </w:r>
+      <w:r>
+        <w:rPr>
+          <w:rFonts w:ascii="JetBrains Mono" w:eastAsia="Times New Roman" w:hAnsi="JetBrains Mono" w:cs="JetBrains Mono"/>
+          <w:color w:val="ABB2BF"/>
+          <w:sz w:val="21"/>
+          <w:szCs w:val="21"/>
+          <w:lang w:val="en-US"/>
+        </w:rPr>
+        <w:t>()</w:t>
+      </w:r>
+    </w:p>
+    <w:p>
+      <w:pPr>
+        <w:shd w:val="clear" w:color="auto" w:fill="23272E"/>
+        <w:spacing w:line="285" w:lineRule="atLeast"/>
+        <w:rPr>
+          <w:rFonts w:ascii="JetBrains Mono" w:eastAsia="Times New Roman" w:hAnsi="JetBrains Mono" w:cs="JetBrains Mono"/>
+          <w:color w:val="ABB2BF"/>
+          <w:sz w:val="21"/>
+          <w:szCs w:val="21"/>
+          <w:lang w:val="en-US"/>
+        </w:rPr>
+      </w:pPr>
+      <w:r>
+        <w:rPr>
+          <w:rFonts w:ascii="JetBrains Mono" w:eastAsia="Times New Roman" w:hAnsi="JetBrains Mono" w:cs="JetBrains Mono"/>
+          <w:color w:val="ABB2BF"/>
+          <w:sz w:val="21"/>
+          <w:szCs w:val="21"/>
+          <w:lang w:val="en-US"/>
+        </w:rPr>
+        <w:t>{</w:t>
+      </w:r>
+    </w:p>
+    <w:p>
+      <w:pPr>
+        <w:shd w:val="clear" w:color="auto" w:fill="23272E"/>
+        <w:spacing w:line="285" w:lineRule="atLeast"/>
+        <w:rPr>
+          <w:rFonts w:ascii="JetBrains Mono" w:eastAsia="Times New Roman" w:hAnsi="JetBrains Mono" w:cs="JetBrains Mono"/>
+          <w:color w:val="ABB2BF"/>
+          <w:sz w:val="21"/>
+          <w:szCs w:val="21"/>
+          <w:lang w:val="en-US"/>
+        </w:rPr>
+      </w:pPr>
+      <w:r>
+        <w:rPr>
+          <w:rFonts w:ascii="JetBrains Mono" w:eastAsia="Times New Roman" w:hAnsi="JetBrains Mono" w:cs="JetBrains Mono"/>
+          <w:color w:val="ABB2BF"/>
+          <w:sz w:val="21"/>
+          <w:szCs w:val="21"/>
+          <w:lang w:val="en-US"/>
+        </w:rPr>
+        <w:t xml:space="preserve">    </w:t>
+      </w:r>
+      <w:r>
+        <w:rPr>
+          <w:rFonts w:ascii="JetBrains Mono" w:eastAsia="Times New Roman" w:hAnsi="JetBrains Mono" w:cs="JetBrains Mono"/>
+          <w:color w:val="61AFEF"/>
+          <w:sz w:val="21"/>
+          <w:szCs w:val="21"/>
+          <w:lang w:val="en-US"/>
+        </w:rPr>
+        <w:t>SetConsoleOutputCP</w:t>
+      </w:r>
+      <w:r>
+        <w:rPr>
+          <w:rFonts w:ascii="JetBrains Mono" w:eastAsia="Times New Roman" w:hAnsi="JetBrains Mono" w:cs="JetBrains Mono"/>
+          <w:color w:val="ABB2BF"/>
+          <w:sz w:val="21"/>
+          <w:szCs w:val="21"/>
+          <w:lang w:val="en-US"/>
+        </w:rPr>
+        <w:t>(CP_UTF8);</w:t>
+      </w:r>
+    </w:p>
+    <w:p>
+      <w:pPr>
+        <w:shd w:val="clear" w:color="auto" w:fill="23272E"/>
+        <w:spacing w:line="285" w:lineRule="atLeast"/>
+        <w:rPr>
+          <w:rFonts w:ascii="JetBrains Mono" w:eastAsia="Times New Roman" w:hAnsi="JetBrains Mono" w:cs="JetBrains Mono"/>
+          <w:color w:val="ABB2BF"/>
+          <w:sz w:val="21"/>
+          <w:szCs w:val="21"/>
+          <w:lang w:val="en-US"/>
+        </w:rPr>
+      </w:pPr>
+      <w:r>
+        <w:rPr>
+          <w:rFonts w:ascii="JetBrains Mono" w:eastAsia="Times New Roman" w:hAnsi="JetBrains Mono" w:cs="JetBrains Mono"/>
+          <w:color w:val="ABB2BF"/>
+          <w:sz w:val="21"/>
+          <w:szCs w:val="21"/>
+          <w:lang w:val="en-US"/>
+        </w:rPr>
+        <w:t xml:space="preserve">    </w:t>
+      </w:r>
+      <w:r>
+        <w:rPr>
+          <w:rFonts w:ascii="JetBrains Mono" w:eastAsia="Times New Roman" w:hAnsi="JetBrains Mono" w:cs="JetBrains Mono"/>
+          <w:color w:val="61AFEF"/>
+          <w:sz w:val="21"/>
+          <w:szCs w:val="21"/>
+          <w:lang w:val="en-US"/>
+        </w:rPr>
+        <w:t>SetConsoleCP</w:t>
+      </w:r>
+      <w:r>
+        <w:rPr>
+          <w:rFonts w:ascii="JetBrains Mono" w:eastAsia="Times New Roman" w:hAnsi="JetBrains Mono" w:cs="JetBrains Mono"/>
+          <w:color w:val="ABB2BF"/>
+          <w:sz w:val="21"/>
+          <w:szCs w:val="21"/>
+          <w:lang w:val="en-US"/>
+        </w:rPr>
+        <w:t>(CP_UTF8);</w:t>
+      </w:r>
+    </w:p>
+    <w:p>
+      <w:pPr>
+        <w:shd w:val="clear" w:color="auto" w:fill="23272E"/>
+        <w:spacing w:line="285" w:lineRule="atLeast"/>
+        <w:rPr>
+          <w:rFonts w:ascii="JetBrains Mono" w:eastAsia="Times New Roman" w:hAnsi="JetBrains Mono" w:cs="JetBrains Mono"/>
+          <w:color w:val="ABB2BF"/>
+          <w:sz w:val="21"/>
+          <w:szCs w:val="21"/>
+          <w:lang w:val="en-US"/>
+        </w:rPr>
+      </w:pPr>
+    </w:p>
+    <w:p>
+      <w:pPr>
+        <w:shd w:val="clear" w:color="auto" w:fill="23272E"/>
+        <w:spacing w:line="285" w:lineRule="atLeast"/>
+        <w:rPr>
+          <w:rFonts w:ascii="JetBrains Mono" w:eastAsia="Times New Roman" w:hAnsi="JetBrains Mono" w:cs="JetBrains Mono"/>
+          <w:color w:val="ABB2BF"/>
+          <w:sz w:val="21"/>
+          <w:szCs w:val="21"/>
+          <w:lang w:val="en-US"/>
+        </w:rPr>
+      </w:pPr>
+      <w:r>
+        <w:rPr>
+          <w:rFonts w:ascii="JetBrains Mono" w:eastAsia="Times New Roman" w:hAnsi="JetBrains Mono" w:cs="JetBrains Mono"/>
+          <w:color w:val="ABB2BF"/>
+          <w:sz w:val="21"/>
+          <w:szCs w:val="21"/>
+          <w:lang w:val="en-US"/>
+        </w:rPr>
+        <w:t xml:space="preserve">    </w:t>
+      </w:r>
+      <w:r>
+        <w:rPr>
+          <w:rFonts w:ascii="JetBrains Mono" w:eastAsia="Times New Roman" w:hAnsi="JetBrains Mono" w:cs="JetBrains Mono"/>
+          <w:color w:val="C678DD"/>
+          <w:sz w:val="21"/>
+          <w:szCs w:val="21"/>
+          <w:lang w:val="en-US"/>
+        </w:rPr>
+        <w:t>double</w:t>
+      </w:r>
+      <w:r>
+        <w:rPr>
+          <w:rFonts w:ascii="JetBrains Mono" w:eastAsia="Times New Roman" w:hAnsi="JetBrains Mono" w:cs="JetBrains Mono"/>
+          <w:color w:val="ABB2BF"/>
+          <w:sz w:val="21"/>
+          <w:szCs w:val="21"/>
+          <w:lang w:val="en-US"/>
+        </w:rPr>
+        <w:t xml:space="preserve"> v0, p, t;</w:t>
+      </w:r>
+    </w:p>
+    <w:p>
+      <w:pPr>
+        <w:shd w:val="clear" w:color="auto" w:fill="23272E"/>
+        <w:spacing w:line="285" w:lineRule="atLeast"/>
+        <w:rPr>
+          <w:rFonts w:ascii="JetBrains Mono" w:eastAsia="Times New Roman" w:hAnsi="JetBrains Mono" w:cs="JetBrains Mono"/>
+          <w:color w:val="ABB2BF"/>
+          <w:sz w:val="21"/>
+          <w:szCs w:val="21"/>
+          <w:lang w:val="en-US"/>
+        </w:rPr>
+      </w:pPr>
+      <w:r>
+        <w:rPr>
+          <w:rFonts w:ascii="JetBrains Mono" w:eastAsia="Times New Roman" w:hAnsi="JetBrains Mono" w:cs="JetBrains Mono"/>
+          <w:color w:val="ABB2BF"/>
+          <w:sz w:val="21"/>
+          <w:szCs w:val="21"/>
+          <w:lang w:val="en-US"/>
+        </w:rPr>
+        <w:t xml:space="preserve">    </w:t>
+      </w:r>
+      <w:r>
+        <w:rPr>
+          <w:rFonts w:ascii="JetBrains Mono" w:eastAsia="Times New Roman" w:hAnsi="JetBrains Mono" w:cs="JetBrains Mono"/>
+          <w:color w:val="C678DD"/>
+          <w:sz w:val="21"/>
+          <w:szCs w:val="21"/>
+          <w:lang w:val="en-US"/>
+        </w:rPr>
+        <w:t>double</w:t>
+      </w:r>
+      <w:r>
+        <w:rPr>
+          <w:rFonts w:ascii="JetBrains Mono" w:eastAsia="Times New Roman" w:hAnsi="JetBrains Mono" w:cs="JetBrains Mono"/>
+          <w:color w:val="ABB2BF"/>
+          <w:sz w:val="21"/>
+          <w:szCs w:val="21"/>
+          <w:lang w:val="en-US"/>
+        </w:rPr>
+        <w:t xml:space="preserve"> growth;</w:t>
+      </w:r>
+    </w:p>
+    <w:p>
+      <w:pPr>
+        <w:shd w:val="clear" w:color="auto" w:fill="23272E"/>
+        <w:spacing w:line="285" w:lineRule="atLeast"/>
+        <w:rPr>
+          <w:rFonts w:ascii="JetBrains Mono" w:eastAsia="Times New Roman" w:hAnsi="JetBrains Mono" w:cs="JetBrains Mono"/>
+          <w:color w:val="ABB2BF"/>
+          <w:sz w:val="21"/>
+          <w:szCs w:val="21"/>
+          <w:lang w:val="en-US"/>
+        </w:rPr>
+      </w:pPr>
+      <w:r>
+        <w:rPr>
+          <w:rFonts w:ascii="JetBrains Mono" w:eastAsia="Times New Roman" w:hAnsi="JetBrains Mono" w:cs="JetBrains Mono"/>
+          <w:color w:val="ABB2BF"/>
+          <w:sz w:val="21"/>
+          <w:szCs w:val="21"/>
+          <w:lang w:val="en-US"/>
+        </w:rPr>
+        <w:t xml:space="preserve">    </w:t>
+      </w:r>
+      <w:r>
+        <w:rPr>
+          <w:rFonts w:ascii="JetBrains Mono" w:eastAsia="Times New Roman" w:hAnsi="JetBrains Mono" w:cs="JetBrains Mono"/>
+          <w:color w:val="C678DD"/>
+          <w:sz w:val="21"/>
+          <w:szCs w:val="21"/>
+          <w:lang w:val="en-US"/>
+        </w:rPr>
+        <w:t>double</w:t>
+      </w:r>
+      <w:r>
+        <w:rPr>
+          <w:rFonts w:ascii="JetBrains Mono" w:eastAsia="Times New Roman" w:hAnsi="JetBrains Mono" w:cs="JetBrains Mono"/>
+          <w:color w:val="ABB2BF"/>
+          <w:sz w:val="21"/>
+          <w:szCs w:val="21"/>
+          <w:lang w:val="en-US"/>
+        </w:rPr>
+        <w:t xml:space="preserve"> forecast;</w:t>
+      </w:r>
+    </w:p>
+    <w:p>
+      <w:pPr>
+        <w:shd w:val="clear" w:color="auto" w:fill="23272E"/>
+        <w:spacing w:line="285" w:lineRule="atLeast"/>
+        <w:rPr>
+          <w:rFonts w:ascii="JetBrains Mono" w:eastAsia="Times New Roman" w:hAnsi="JetBrains Mono" w:cs="JetBrains Mono"/>
+          <w:color w:val="ABB2BF"/>
+          <w:sz w:val="21"/>
+          <w:szCs w:val="21"/>
+          <w:lang w:val="en-US"/>
+        </w:rPr>
+      </w:pPr>
+    </w:p>
+    <w:p>
+      <w:pPr>
+        <w:shd w:val="clear" w:color="auto" w:fill="23272E"/>
+        <w:spacing w:line="285" w:lineRule="atLeast"/>
+        <w:rPr>
+          <w:rFonts w:ascii="JetBrains Mono" w:eastAsia="Times New Roman" w:hAnsi="JetBrains Mono" w:cs="JetBrains Mono"/>
+          <w:color w:val="ABB2BF"/>
+          <w:sz w:val="21"/>
+          <w:szCs w:val="21"/>
+          <w:lang w:val="en-US"/>
+        </w:rPr>
+      </w:pPr>
+      <w:r>
+        <w:rPr>
+          <w:rFonts w:ascii="JetBrains Mono" w:eastAsia="Times New Roman" w:hAnsi="JetBrains Mono" w:cs="JetBrains Mono"/>
+          <w:color w:val="ABB2BF"/>
+          <w:sz w:val="21"/>
+          <w:szCs w:val="21"/>
+          <w:lang w:val="en-US"/>
+        </w:rPr>
+        <w:t xml:space="preserve">    cout </w:t>
+      </w:r>
+      <w:r>
+        <w:rPr>
+          <w:rFonts w:ascii="JetBrains Mono" w:eastAsia="Times New Roman" w:hAnsi="JetBrains Mono" w:cs="JetBrains Mono"/>
+          <w:color w:val="C678DD"/>
+          <w:sz w:val="21"/>
+          <w:szCs w:val="21"/>
+          <w:lang w:val="en-US"/>
+        </w:rPr>
+        <w:t>&lt;&lt;</w:t>
+      </w:r>
+      <w:r>
+        <w:rPr>
+          <w:rFonts w:ascii="JetBrains Mono" w:eastAsia="Times New Roman" w:hAnsi="JetBrains Mono" w:cs="JetBrains Mono"/>
+          <w:color w:val="ABB2BF"/>
+          <w:sz w:val="21"/>
+          <w:szCs w:val="21"/>
+          <w:lang w:val="en-US"/>
+        </w:rPr>
+        <w:t xml:space="preserve"> </w:t>
+      </w:r>
+      <w:r>
+        <w:rPr>
+          <w:rFonts w:ascii="JetBrains Mono" w:eastAsia="Times New Roman" w:hAnsi="JetBrains Mono" w:cs="JetBrains Mono"/>
+          <w:color w:val="98C379"/>
+          <w:sz w:val="21"/>
+          <w:szCs w:val="21"/>
+          <w:lang w:val="en-US"/>
+        </w:rPr>
+        <w:t>"Початкова кількість переглядів, відсоток, кількість днів (через пробіл): "</w:t>
+      </w:r>
+      <w:r>
+        <w:rPr>
+          <w:rFonts w:ascii="JetBrains Mono" w:eastAsia="Times New Roman" w:hAnsi="JetBrains Mono" w:cs="JetBrains Mono"/>
+          <w:color w:val="ABB2BF"/>
+          <w:sz w:val="21"/>
+          <w:szCs w:val="21"/>
+          <w:lang w:val="en-US"/>
+        </w:rPr>
+        <w:t>;</w:t>
+      </w:r>
+    </w:p>
+    <w:p>
+      <w:pPr>
+        <w:shd w:val="clear" w:color="auto" w:fill="23272E"/>
+        <w:spacing w:line="285" w:lineRule="atLeast"/>
+        <w:rPr>
+          <w:rFonts w:ascii="JetBrains Mono" w:eastAsia="Times New Roman" w:hAnsi="JetBrains Mono" w:cs="JetBrains Mono"/>
+          <w:color w:val="ABB2BF"/>
+          <w:sz w:val="21"/>
+          <w:szCs w:val="21"/>
+          <w:lang w:val="en-US"/>
+        </w:rPr>
+      </w:pPr>
+      <w:r>
+        <w:rPr>
+          <w:rFonts w:ascii="JetBrains Mono" w:eastAsia="Times New Roman" w:hAnsi="JetBrains Mono" w:cs="JetBrains Mono"/>
+          <w:color w:val="ABB2BF"/>
+          <w:sz w:val="21"/>
+          <w:szCs w:val="21"/>
+          <w:lang w:val="en-US"/>
+        </w:rPr>
+        <w:t xml:space="preserve">    cin </w:t>
+      </w:r>
+      <w:r>
+        <w:rPr>
+          <w:rFonts w:ascii="JetBrains Mono" w:eastAsia="Times New Roman" w:hAnsi="JetBrains Mono" w:cs="JetBrains Mono"/>
+          <w:color w:val="C678DD"/>
+          <w:sz w:val="21"/>
+          <w:szCs w:val="21"/>
+          <w:lang w:val="en-US"/>
+        </w:rPr>
+        <w:t>&gt;&gt;</w:t>
+      </w:r>
+      <w:r>
+        <w:rPr>
+          <w:rFonts w:ascii="JetBrains Mono" w:eastAsia="Times New Roman" w:hAnsi="JetBrains Mono" w:cs="JetBrains Mono"/>
+          <w:color w:val="ABB2BF"/>
+          <w:sz w:val="21"/>
+          <w:szCs w:val="21"/>
+          <w:lang w:val="en-US"/>
+        </w:rPr>
+        <w:t xml:space="preserve"> v0 </w:t>
+      </w:r>
+      <w:r>
+        <w:rPr>
+          <w:rFonts w:ascii="JetBrains Mono" w:eastAsia="Times New Roman" w:hAnsi="JetBrains Mono" w:cs="JetBrains Mono"/>
+          <w:color w:val="C678DD"/>
+          <w:sz w:val="21"/>
+          <w:szCs w:val="21"/>
+          <w:lang w:val="en-US"/>
+        </w:rPr>
+        <w:t>&gt;&gt;</w:t>
+      </w:r>
+      <w:r>
+        <w:rPr>
+          <w:rFonts w:ascii="JetBrains Mono" w:eastAsia="Times New Roman" w:hAnsi="JetBrains Mono" w:cs="JetBrains Mono"/>
+          <w:color w:val="ABB2BF"/>
+          <w:sz w:val="21"/>
+          <w:szCs w:val="21"/>
+          <w:lang w:val="en-US"/>
+        </w:rPr>
+        <w:t xml:space="preserve"> p </w:t>
+      </w:r>
+      <w:r>
+        <w:rPr>
+          <w:rFonts w:ascii="JetBrains Mono" w:eastAsia="Times New Roman" w:hAnsi="JetBrains Mono" w:cs="JetBrains Mono"/>
+          <w:color w:val="C678DD"/>
+          <w:sz w:val="21"/>
+          <w:szCs w:val="21"/>
+          <w:lang w:val="en-US"/>
+        </w:rPr>
+        <w:t>&gt;&gt;</w:t>
+      </w:r>
+      <w:r>
+        <w:rPr>
+          <w:rFonts w:ascii="JetBrains Mono" w:eastAsia="Times New Roman" w:hAnsi="JetBrains Mono" w:cs="JetBrains Mono"/>
+          <w:color w:val="ABB2BF"/>
+          <w:sz w:val="21"/>
+          <w:szCs w:val="21"/>
+          <w:lang w:val="en-US"/>
+        </w:rPr>
+        <w:t xml:space="preserve"> t;</w:t>
+      </w:r>
+    </w:p>
+    <w:p>
+      <w:pPr>
+        <w:shd w:val="clear" w:color="auto" w:fill="23272E"/>
+        <w:spacing w:line="285" w:lineRule="atLeast"/>
+        <w:rPr>
+          <w:rFonts w:ascii="JetBrains Mono" w:eastAsia="Times New Roman" w:hAnsi="JetBrains Mono" w:cs="JetBrains Mono"/>
+          <w:color w:val="ABB2BF"/>
+          <w:sz w:val="21"/>
+          <w:szCs w:val="21"/>
+          <w:lang w:val="en-US"/>
+        </w:rPr>
+      </w:pPr>
+    </w:p>
+    <w:p>
+      <w:pPr>
+        <w:shd w:val="clear" w:color="auto" w:fill="23272E"/>
+        <w:spacing w:line="285" w:lineRule="atLeast"/>
+        <w:rPr>
+          <w:rFonts w:ascii="JetBrains Mono" w:eastAsia="Times New Roman" w:hAnsi="JetBrains Mono" w:cs="JetBrains Mono"/>
+          <w:color w:val="ABB2BF"/>
+          <w:sz w:val="21"/>
+          <w:szCs w:val="21"/>
+          <w:lang w:val="en-US"/>
+        </w:rPr>
+      </w:pPr>
+      <w:r>
+        <w:rPr>
+          <w:rFonts w:ascii="JetBrains Mono" w:eastAsia="Times New Roman" w:hAnsi="JetBrains Mono" w:cs="JetBrains Mono"/>
+          <w:color w:val="ABB2BF"/>
+          <w:sz w:val="21"/>
+          <w:szCs w:val="21"/>
+          <w:lang w:val="en-US"/>
+        </w:rPr>
+        <w:t xml:space="preserve">    growth </w:t>
+      </w:r>
+      <w:r>
+        <w:rPr>
+          <w:rFonts w:ascii="JetBrains Mono" w:eastAsia="Times New Roman" w:hAnsi="JetBrains Mono" w:cs="JetBrains Mono"/>
+          <w:color w:val="C678DD"/>
+          <w:sz w:val="21"/>
+          <w:szCs w:val="21"/>
+          <w:lang w:val="en-US"/>
+        </w:rPr>
+        <w:t>=</w:t>
+      </w:r>
+      <w:r>
+        <w:rPr>
+          <w:rFonts w:ascii="JetBrains Mono" w:eastAsia="Times New Roman" w:hAnsi="JetBrains Mono" w:cs="JetBrains Mono"/>
+          <w:color w:val="ABB2BF"/>
+          <w:sz w:val="21"/>
+          <w:szCs w:val="21"/>
+          <w:lang w:val="en-US"/>
+        </w:rPr>
+        <w:t xml:space="preserve"> v0 </w:t>
+      </w:r>
+      <w:r>
+        <w:rPr>
+          <w:rFonts w:ascii="JetBrains Mono" w:eastAsia="Times New Roman" w:hAnsi="JetBrains Mono" w:cs="JetBrains Mono"/>
+          <w:color w:val="C678DD"/>
+          <w:sz w:val="21"/>
+          <w:szCs w:val="21"/>
+          <w:lang w:val="en-US"/>
+        </w:rPr>
+        <w:t>*</w:t>
+      </w:r>
+      <w:r>
+        <w:rPr>
+          <w:rFonts w:ascii="JetBrains Mono" w:eastAsia="Times New Roman" w:hAnsi="JetBrains Mono" w:cs="JetBrains Mono"/>
+          <w:color w:val="ABB2BF"/>
+          <w:sz w:val="21"/>
+          <w:szCs w:val="21"/>
+          <w:lang w:val="en-US"/>
+        </w:rPr>
+        <w:t xml:space="preserve"> </w:t>
+      </w:r>
+      <w:r>
+        <w:rPr>
+          <w:rFonts w:ascii="JetBrains Mono" w:eastAsia="Times New Roman" w:hAnsi="JetBrains Mono" w:cs="JetBrains Mono"/>
+          <w:color w:val="61AFEF"/>
+          <w:sz w:val="21"/>
+          <w:szCs w:val="21"/>
+          <w:lang w:val="en-US"/>
+        </w:rPr>
+        <w:t>pow</w:t>
+      </w:r>
+      <w:r>
+        <w:rPr>
+          <w:rFonts w:ascii="JetBrains Mono" w:eastAsia="Times New Roman" w:hAnsi="JetBrains Mono" w:cs="JetBrains Mono"/>
+          <w:color w:val="ABB2BF"/>
+          <w:sz w:val="21"/>
+          <w:szCs w:val="21"/>
+          <w:lang w:val="en-US"/>
+        </w:rPr>
+        <w:t>(</w:t>
+      </w:r>
+      <w:r>
+        <w:rPr>
+          <w:rFonts w:ascii="JetBrains Mono" w:eastAsia="Times New Roman" w:hAnsi="JetBrains Mono" w:cs="JetBrains Mono"/>
+          <w:color w:val="D19A66"/>
+          <w:sz w:val="21"/>
+          <w:szCs w:val="21"/>
+          <w:lang w:val="en-US"/>
+        </w:rPr>
+        <w:t>1</w:t>
+      </w:r>
+      <w:r>
+        <w:rPr>
+          <w:rFonts w:ascii="JetBrains Mono" w:eastAsia="Times New Roman" w:hAnsi="JetBrains Mono" w:cs="JetBrains Mono"/>
+          <w:color w:val="ABB2BF"/>
+          <w:sz w:val="21"/>
+          <w:szCs w:val="21"/>
+          <w:lang w:val="en-US"/>
+        </w:rPr>
+        <w:t xml:space="preserve"> </w:t>
+      </w:r>
+      <w:r>
+        <w:rPr>
+          <w:rFonts w:ascii="JetBrains Mono" w:eastAsia="Times New Roman" w:hAnsi="JetBrains Mono" w:cs="JetBrains Mono"/>
+          <w:color w:val="C678DD"/>
+          <w:sz w:val="21"/>
+          <w:szCs w:val="21"/>
+          <w:lang w:val="en-US"/>
+        </w:rPr>
+        <w:t>+</w:t>
+      </w:r>
+      <w:r>
+        <w:rPr>
+          <w:rFonts w:ascii="JetBrains Mono" w:eastAsia="Times New Roman" w:hAnsi="JetBrains Mono" w:cs="JetBrains Mono"/>
+          <w:color w:val="ABB2BF"/>
+          <w:sz w:val="21"/>
+          <w:szCs w:val="21"/>
+          <w:lang w:val="en-US"/>
+        </w:rPr>
+        <w:t xml:space="preserve"> p</w:t>
+      </w:r>
+      <w:r>
+        <w:rPr>
+          <w:rFonts w:ascii="JetBrains Mono" w:eastAsia="Times New Roman" w:hAnsi="JetBrains Mono" w:cs="JetBrains Mono"/>
+          <w:color w:val="C678DD"/>
+          <w:sz w:val="21"/>
+          <w:szCs w:val="21"/>
+          <w:lang w:val="en-US"/>
+        </w:rPr>
+        <w:t>/</w:t>
+      </w:r>
+      <w:r>
+        <w:rPr>
+          <w:rFonts w:ascii="JetBrains Mono" w:eastAsia="Times New Roman" w:hAnsi="JetBrains Mono" w:cs="JetBrains Mono"/>
+          <w:color w:val="D19A66"/>
+          <w:sz w:val="21"/>
+          <w:szCs w:val="21"/>
+          <w:lang w:val="en-US"/>
+        </w:rPr>
+        <w:t>100</w:t>
+      </w:r>
+      <w:r>
+        <w:rPr>
+          <w:rFonts w:ascii="JetBrains Mono" w:eastAsia="Times New Roman" w:hAnsi="JetBrains Mono" w:cs="JetBrains Mono"/>
+          <w:color w:val="ABB2BF"/>
+          <w:sz w:val="21"/>
+          <w:szCs w:val="21"/>
+          <w:lang w:val="en-US"/>
+        </w:rPr>
+        <w:t>, t);</w:t>
+      </w:r>
+    </w:p>
+    <w:p>
+      <w:pPr>
+        <w:shd w:val="clear" w:color="auto" w:fill="23272E"/>
+        <w:spacing w:line="285" w:lineRule="atLeast"/>
+        <w:rPr>
+          <w:rFonts w:ascii="JetBrains Mono" w:eastAsia="Times New Roman" w:hAnsi="JetBrains Mono" w:cs="JetBrains Mono"/>
+          <w:color w:val="ABB2BF"/>
+          <w:sz w:val="21"/>
+          <w:szCs w:val="21"/>
+          <w:lang w:val="en-US"/>
+        </w:rPr>
+      </w:pPr>
+    </w:p>
+    <w:p>
+      <w:pPr>
+        <w:shd w:val="clear" w:color="auto" w:fill="23272E"/>
+        <w:spacing w:line="285" w:lineRule="atLeast"/>
+        <w:rPr>
+          <w:rFonts w:ascii="JetBrains Mono" w:eastAsia="Times New Roman" w:hAnsi="JetBrains Mono" w:cs="JetBrains Mono"/>
+          <w:color w:val="ABB2BF"/>
+          <w:sz w:val="21"/>
+          <w:szCs w:val="21"/>
+          <w:lang w:val="en-US"/>
+        </w:rPr>
+      </w:pPr>
+      <w:r>
+        <w:rPr>
+          <w:rFonts w:ascii="JetBrains Mono" w:eastAsia="Times New Roman" w:hAnsi="JetBrains Mono" w:cs="JetBrains Mono"/>
+          <w:color w:val="ABB2BF"/>
+          <w:sz w:val="21"/>
+          <w:szCs w:val="21"/>
+          <w:lang w:val="en-US"/>
+        </w:rPr>
+        <w:t xml:space="preserve">    cout </w:t>
+      </w:r>
+      <w:r>
+        <w:rPr>
+          <w:rFonts w:ascii="JetBrains Mono" w:eastAsia="Times New Roman" w:hAnsi="JetBrains Mono" w:cs="JetBrains Mono"/>
+          <w:color w:val="C678DD"/>
+          <w:sz w:val="21"/>
+          <w:szCs w:val="21"/>
+          <w:lang w:val="en-US"/>
+        </w:rPr>
+        <w:t>&lt;&lt;</w:t>
+      </w:r>
+      <w:r>
+        <w:rPr>
+          <w:rFonts w:ascii="JetBrains Mono" w:eastAsia="Times New Roman" w:hAnsi="JetBrains Mono" w:cs="JetBrains Mono"/>
+          <w:color w:val="ABB2BF"/>
+          <w:sz w:val="21"/>
+          <w:szCs w:val="21"/>
+          <w:lang w:val="en-US"/>
+        </w:rPr>
+        <w:t xml:space="preserve"> </w:t>
+      </w:r>
+      <w:r>
+        <w:rPr>
+          <w:rFonts w:ascii="JetBrains Mono" w:eastAsia="Times New Roman" w:hAnsi="JetBrains Mono" w:cs="JetBrains Mono"/>
+          <w:color w:val="98C379"/>
+          <w:sz w:val="21"/>
+          <w:szCs w:val="21"/>
+          <w:lang w:val="en-US"/>
+        </w:rPr>
+        <w:t>"Зростання (float):</w:t>
+      </w:r>
+      <w:r>
+        <w:rPr>
+          <w:rFonts w:ascii="JetBrains Mono" w:eastAsia="Times New Roman" w:hAnsi="JetBrains Mono" w:cs="JetBrains Mono"/>
+          <w:color w:val="56B6C2"/>
+          <w:sz w:val="21"/>
+          <w:szCs w:val="21"/>
+          <w:lang w:val="en-US"/>
+        </w:rPr>
+        <w:t>\n</w:t>
+      </w:r>
+      <w:r>
+        <w:rPr>
+          <w:rFonts w:ascii="JetBrains Mono" w:eastAsia="Times New Roman" w:hAnsi="JetBrains Mono" w:cs="JetBrains Mono"/>
+          <w:color w:val="98C379"/>
+          <w:sz w:val="21"/>
+          <w:szCs w:val="21"/>
+          <w:lang w:val="en-US"/>
+        </w:rPr>
+        <w:t>"</w:t>
+      </w:r>
+      <w:r>
+        <w:rPr>
+          <w:rFonts w:ascii="JetBrains Mono" w:eastAsia="Times New Roman" w:hAnsi="JetBrains Mono" w:cs="JetBrains Mono"/>
+          <w:color w:val="ABB2BF"/>
+          <w:sz w:val="21"/>
+          <w:szCs w:val="21"/>
+          <w:lang w:val="en-US"/>
+        </w:rPr>
+        <w:t xml:space="preserve"> </w:t>
+      </w:r>
+      <w:r>
+        <w:rPr>
+          <w:rFonts w:ascii="JetBrains Mono" w:eastAsia="Times New Roman" w:hAnsi="JetBrains Mono" w:cs="JetBrains Mono"/>
+          <w:color w:val="C678DD"/>
+          <w:sz w:val="21"/>
+          <w:szCs w:val="21"/>
+          <w:lang w:val="en-US"/>
+        </w:rPr>
+        <w:t>&lt;&lt;</w:t>
+      </w:r>
+      <w:r>
+        <w:rPr>
+          <w:rFonts w:ascii="JetBrains Mono" w:eastAsia="Times New Roman" w:hAnsi="JetBrains Mono" w:cs="JetBrains Mono"/>
+          <w:color w:val="ABB2BF"/>
+          <w:sz w:val="21"/>
+          <w:szCs w:val="21"/>
+          <w:lang w:val="en-US"/>
+        </w:rPr>
+        <w:t xml:space="preserve"> growth </w:t>
+      </w:r>
+      <w:r>
+        <w:rPr>
+          <w:rFonts w:ascii="JetBrains Mono" w:eastAsia="Times New Roman" w:hAnsi="JetBrains Mono" w:cs="JetBrains Mono"/>
+          <w:color w:val="C678DD"/>
+          <w:sz w:val="21"/>
+          <w:szCs w:val="21"/>
+          <w:lang w:val="en-US"/>
+        </w:rPr>
+        <w:t>&lt;&lt;</w:t>
+      </w:r>
+      <w:r>
+        <w:rPr>
+          <w:rFonts w:ascii="JetBrains Mono" w:eastAsia="Times New Roman" w:hAnsi="JetBrains Mono" w:cs="JetBrains Mono"/>
+          <w:color w:val="ABB2BF"/>
+          <w:sz w:val="21"/>
+          <w:szCs w:val="21"/>
+          <w:lang w:val="en-US"/>
+        </w:rPr>
+        <w:t xml:space="preserve"> endl;</w:t>
+      </w:r>
+    </w:p>
+    <w:p>
+      <w:pPr>
+        <w:shd w:val="clear" w:color="auto" w:fill="23272E"/>
+        <w:spacing w:line="285" w:lineRule="atLeast"/>
+        <w:rPr>
+          <w:rFonts w:ascii="JetBrains Mono" w:eastAsia="Times New Roman" w:hAnsi="JetBrains Mono" w:cs="JetBrains Mono"/>
+          <w:color w:val="ABB2BF"/>
+          <w:sz w:val="21"/>
+          <w:szCs w:val="21"/>
+          <w:lang w:val="en-US"/>
+        </w:rPr>
+      </w:pPr>
+      <w:r>
+        <w:rPr>
+          <w:rFonts w:ascii="JetBrains Mono" w:eastAsia="Times New Roman" w:hAnsi="JetBrains Mono" w:cs="JetBrains Mono"/>
+          <w:color w:val="ABB2BF"/>
+          <w:sz w:val="21"/>
+          <w:szCs w:val="21"/>
+          <w:lang w:val="en-US"/>
+        </w:rPr>
+        <w:t xml:space="preserve">    cout </w:t>
+      </w:r>
+      <w:r>
+        <w:rPr>
+          <w:rFonts w:ascii="JetBrains Mono" w:eastAsia="Times New Roman" w:hAnsi="JetBrains Mono" w:cs="JetBrains Mono"/>
+          <w:color w:val="C678DD"/>
+          <w:sz w:val="21"/>
+          <w:szCs w:val="21"/>
+          <w:lang w:val="en-US"/>
+        </w:rPr>
+        <w:t>&lt;&lt;</w:t>
+      </w:r>
+      <w:r>
+        <w:rPr>
+          <w:rFonts w:ascii="JetBrains Mono" w:eastAsia="Times New Roman" w:hAnsi="JetBrains Mono" w:cs="JetBrains Mono"/>
+          <w:color w:val="ABB2BF"/>
+          <w:sz w:val="21"/>
+          <w:szCs w:val="21"/>
+          <w:lang w:val="en-US"/>
+        </w:rPr>
+        <w:t xml:space="preserve"> </w:t>
+      </w:r>
+      <w:r>
+        <w:rPr>
+          <w:rFonts w:ascii="JetBrains Mono" w:eastAsia="Times New Roman" w:hAnsi="JetBrains Mono" w:cs="JetBrains Mono"/>
+          <w:color w:val="98C379"/>
+          <w:sz w:val="21"/>
+          <w:szCs w:val="21"/>
+          <w:lang w:val="en-US"/>
+        </w:rPr>
+        <w:t>"Прогноз переглядів через "</w:t>
+      </w:r>
+      <w:r>
+        <w:rPr>
+          <w:rFonts w:ascii="JetBrains Mono" w:eastAsia="Times New Roman" w:hAnsi="JetBrains Mono" w:cs="JetBrains Mono"/>
+          <w:color w:val="ABB2BF"/>
+          <w:sz w:val="21"/>
+          <w:szCs w:val="21"/>
+          <w:lang w:val="en-US"/>
+        </w:rPr>
+        <w:t xml:space="preserve"> </w:t>
+      </w:r>
+      <w:r>
+        <w:rPr>
+          <w:rFonts w:ascii="JetBrains Mono" w:eastAsia="Times New Roman" w:hAnsi="JetBrains Mono" w:cs="JetBrains Mono"/>
+          <w:color w:val="C678DD"/>
+          <w:sz w:val="21"/>
+          <w:szCs w:val="21"/>
+          <w:lang w:val="en-US"/>
+        </w:rPr>
+        <w:t>&lt;&lt;</w:t>
+      </w:r>
+      <w:r>
+        <w:rPr>
+          <w:rFonts w:ascii="JetBrains Mono" w:eastAsia="Times New Roman" w:hAnsi="JetBrains Mono" w:cs="JetBrains Mono"/>
+          <w:color w:val="ABB2BF"/>
+          <w:sz w:val="21"/>
+          <w:szCs w:val="21"/>
+          <w:lang w:val="en-US"/>
+        </w:rPr>
+        <w:t xml:space="preserve"> t </w:t>
+      </w:r>
+      <w:r>
+        <w:rPr>
+          <w:rFonts w:ascii="JetBrains Mono" w:eastAsia="Times New Roman" w:hAnsi="JetBrains Mono" w:cs="JetBrains Mono"/>
+          <w:color w:val="C678DD"/>
+          <w:sz w:val="21"/>
+          <w:szCs w:val="21"/>
+          <w:lang w:val="en-US"/>
+        </w:rPr>
+        <w:t>&lt;&lt;</w:t>
+      </w:r>
+      <w:r>
+        <w:rPr>
+          <w:rFonts w:ascii="JetBrains Mono" w:eastAsia="Times New Roman" w:hAnsi="JetBrains Mono" w:cs="JetBrains Mono"/>
+          <w:color w:val="ABB2BF"/>
+          <w:sz w:val="21"/>
+          <w:szCs w:val="21"/>
+          <w:lang w:val="en-US"/>
+        </w:rPr>
+        <w:t xml:space="preserve"> </w:t>
+      </w:r>
+      <w:r>
+        <w:rPr>
+          <w:rFonts w:ascii="JetBrains Mono" w:eastAsia="Times New Roman" w:hAnsi="JetBrains Mono" w:cs="JetBrains Mono"/>
+          <w:color w:val="98C379"/>
+          <w:sz w:val="21"/>
+          <w:szCs w:val="21"/>
+          <w:lang w:val="en-US"/>
+        </w:rPr>
+        <w:t>" днів: "</w:t>
+      </w:r>
+      <w:r>
+        <w:rPr>
+          <w:rFonts w:ascii="JetBrains Mono" w:eastAsia="Times New Roman" w:hAnsi="JetBrains Mono" w:cs="JetBrains Mono"/>
+          <w:color w:val="ABB2BF"/>
+          <w:sz w:val="21"/>
+          <w:szCs w:val="21"/>
+          <w:lang w:val="en-US"/>
+        </w:rPr>
+        <w:t xml:space="preserve"> </w:t>
+      </w:r>
+      <w:r>
+        <w:rPr>
+          <w:rFonts w:ascii="JetBrains Mono" w:eastAsia="Times New Roman" w:hAnsi="JetBrains Mono" w:cs="JetBrains Mono"/>
+          <w:color w:val="C678DD"/>
+          <w:sz w:val="21"/>
+          <w:szCs w:val="21"/>
+          <w:lang w:val="en-US"/>
+        </w:rPr>
+        <w:t>&lt;&lt;</w:t>
+      </w:r>
+      <w:r>
+        <w:rPr>
+          <w:rFonts w:ascii="JetBrains Mono" w:eastAsia="Times New Roman" w:hAnsi="JetBrains Mono" w:cs="JetBrains Mono"/>
+          <w:color w:val="ABB2BF"/>
+          <w:sz w:val="21"/>
+          <w:szCs w:val="21"/>
+          <w:lang w:val="en-US"/>
+        </w:rPr>
+        <w:t xml:space="preserve"> </w:t>
+      </w:r>
+      <w:r>
+        <w:rPr>
+          <w:rFonts w:ascii="JetBrains Mono" w:eastAsia="Times New Roman" w:hAnsi="JetBrains Mono" w:cs="JetBrains Mono"/>
+          <w:color w:val="61AFEF"/>
+          <w:sz w:val="21"/>
+          <w:szCs w:val="21"/>
+          <w:lang w:val="en-US"/>
+        </w:rPr>
+        <w:t>round</w:t>
+      </w:r>
+      <w:r>
+        <w:rPr>
+          <w:rFonts w:ascii="JetBrains Mono" w:eastAsia="Times New Roman" w:hAnsi="JetBrains Mono" w:cs="JetBrains Mono"/>
+          <w:color w:val="ABB2BF"/>
+          <w:sz w:val="21"/>
+          <w:szCs w:val="21"/>
+          <w:lang w:val="en-US"/>
+        </w:rPr>
+        <w:t>(growth);</w:t>
+      </w:r>
+    </w:p>
+    <w:p>
+      <w:pPr>
+        <w:shd w:val="clear" w:color="auto" w:fill="23272E"/>
+        <w:spacing w:line="285" w:lineRule="atLeast"/>
+        <w:rPr>
+          <w:rFonts w:ascii="JetBrains Mono" w:eastAsia="Times New Roman" w:hAnsi="JetBrains Mono" w:cs="JetBrains Mono"/>
+          <w:color w:val="ABB2BF"/>
+          <w:sz w:val="21"/>
+          <w:szCs w:val="21"/>
+          <w:lang w:val="en-US"/>
+        </w:rPr>
+      </w:pPr>
+    </w:p>
+    <w:p>
+      <w:pPr>
+        <w:shd w:val="clear" w:color="auto" w:fill="23272E"/>
+        <w:spacing w:line="285" w:lineRule="atLeast"/>
+        <w:rPr>
+          <w:rFonts w:ascii="JetBrains Mono" w:eastAsia="Times New Roman" w:hAnsi="JetBrains Mono" w:cs="JetBrains Mono"/>
+          <w:color w:val="ABB2BF"/>
+          <w:sz w:val="21"/>
+          <w:szCs w:val="21"/>
+          <w:lang w:val="en-US"/>
+        </w:rPr>
+      </w:pPr>
+      <w:r>
+        <w:rPr>
+          <w:rFonts w:ascii="JetBrains Mono" w:eastAsia="Times New Roman" w:hAnsi="JetBrains Mono" w:cs="JetBrains Mono"/>
+          <w:color w:val="ABB2BF"/>
+          <w:sz w:val="21"/>
+          <w:szCs w:val="21"/>
+          <w:lang w:val="en-US"/>
+        </w:rPr>
+        <w:t xml:space="preserve">    </w:t>
+      </w:r>
+      <w:r>
+        <w:rPr>
+          <w:rFonts w:ascii="JetBrains Mono" w:eastAsia="Times New Roman" w:hAnsi="JetBrains Mono" w:cs="JetBrains Mono"/>
+          <w:color w:val="C678DD"/>
+          <w:sz w:val="21"/>
+          <w:szCs w:val="21"/>
+          <w:lang w:val="en-US"/>
+        </w:rPr>
+        <w:t>return</w:t>
+      </w:r>
+      <w:r>
+        <w:rPr>
+          <w:rFonts w:ascii="JetBrains Mono" w:eastAsia="Times New Roman" w:hAnsi="JetBrains Mono" w:cs="JetBrains Mono"/>
+          <w:color w:val="ABB2BF"/>
+          <w:sz w:val="21"/>
+          <w:szCs w:val="21"/>
+          <w:lang w:val="en-US"/>
+        </w:rPr>
+        <w:t xml:space="preserve"> </w:t>
+      </w:r>
+      <w:r>
+        <w:rPr>
+          <w:rFonts w:ascii="JetBrains Mono" w:eastAsia="Times New Roman" w:hAnsi="JetBrains Mono" w:cs="JetBrains Mono"/>
+          <w:color w:val="D19A66"/>
+          <w:sz w:val="21"/>
+          <w:szCs w:val="21"/>
+          <w:lang w:val="en-US"/>
+        </w:rPr>
+        <w:t>0</w:t>
+      </w:r>
+      <w:r>
+        <w:rPr>
+          <w:rFonts w:ascii="JetBrains Mono" w:eastAsia="Times New Roman" w:hAnsi="JetBrains Mono" w:cs="JetBrains Mono"/>
+          <w:color w:val="ABB2BF"/>
+          <w:sz w:val="21"/>
+          <w:szCs w:val="21"/>
+          <w:lang w:val="en-US"/>
+        </w:rPr>
+        <w:t>;</w:t>
+      </w:r>
+    </w:p>
+    <w:p>
+      <w:pPr>
+        <w:shd w:val="clear" w:color="auto" w:fill="23272E"/>
+        <w:spacing w:line="285" w:lineRule="atLeast"/>
+        <w:rPr>
+          <w:rFonts w:ascii="JetBrains Mono" w:eastAsia="Times New Roman" w:hAnsi="JetBrains Mono" w:cs="JetBrains Mono"/>
+          <w:color w:val="ABB2BF"/>
+          <w:sz w:val="21"/>
+          <w:szCs w:val="21"/>
+          <w:lang w:val="en-US"/>
+        </w:rPr>
+      </w:pPr>
+      <w:r>
+        <w:rPr>
+          <w:rFonts w:ascii="JetBrains Mono" w:eastAsia="Times New Roman" w:hAnsi="JetBrains Mono" w:cs="JetBrains Mono"/>
+          <w:color w:val="ABB2BF"/>
+          <w:sz w:val="21"/>
+          <w:szCs w:val="21"/>
+          <w:lang w:val="en-US"/>
+        </w:rPr>
+        <w:t>}</w:t>
+      </w:r>
+    </w:p>
+    <w:p>
+      <w:pPr>
+        <w:spacing w:after="200"/>
+        <w:jc w:val="center"/>
+        <w:rPr>
+          <w:rFonts w:ascii="Times New Roman" w:eastAsia="Times New Roman" w:hAnsi="Times New Roman" w:cs="Times New Roman"/>
+          <w:i/>
+          <w:color w:val="3D85C6"/>
+          <w:sz w:val="20"/>
+          <w:szCs w:val="20"/>
+          <w:lang w:val="en-US"/>
+        </w:rPr>
+      </w:pPr>
+      <w:r>
+        <w:rPr>
+          <w:rFonts w:ascii="Times New Roman" w:eastAsia="Times New Roman" w:hAnsi="Times New Roman" w:cs="Times New Roman"/>
+          <w:sz w:val="24"/>
+          <w:szCs w:val="24"/>
+        </w:rPr>
+        <w:tab/>
+      </w:r>
+      <w:r>
+        <w:rPr>
+          <w:rFonts w:ascii="Times New Roman" w:eastAsia="Times New Roman" w:hAnsi="Times New Roman" w:cs="Times New Roman"/>
+          <w:i/>
+          <w:color w:val="3D85C6"/>
+          <w:sz w:val="20"/>
+          <w:szCs w:val="20"/>
+        </w:rPr>
+        <w:t>Code #</w:t>
+      </w:r>
+      <w:r>
         <w:rPr>
           <w:rFonts w:ascii="Times New Roman" w:eastAsia="Times New Roman" w:hAnsi="Times New Roman" w:cs="Times New Roman"/>
           <w:i/>
@@ -11421,7 +12963,18 @@
           <w:szCs w:val="20"/>
           <w:lang w:val="uk-UA"/>
         </w:rPr>
-      </w:pPr>
+        <w:t>3</w:t>
+      </w:r>
+      <w:r>
+        <w:rPr>
+          <w:rFonts w:ascii="Times New Roman" w:eastAsia="Times New Roman" w:hAnsi="Times New Roman" w:cs="Times New Roman"/>
+          <w:i/>
+          <w:color w:val="3D85C6"/>
+          <w:sz w:val="20"/>
+          <w:szCs w:val="20"/>
+        </w:rPr>
+        <w:t xml:space="preserve">. Код до задачі про </w:t>
+      </w:r>
       <w:r>
         <w:rPr>
           <w:rFonts w:ascii="Times New Roman" w:eastAsia="Times New Roman" w:hAnsi="Times New Roman" w:cs="Times New Roman"/>
@@ -11431,19 +12984,8 @@
           <w:szCs w:val="20"/>
           <w:lang w:val="uk-UA"/>
         </w:rPr>
-        <w:br/>
-      </w:r>
-    </w:p>
-    <w:p>
-      <w:pPr>
-        <w:rPr>
-          <w:rFonts w:ascii="Times New Roman" w:eastAsia="Times New Roman" w:hAnsi="Times New Roman" w:cs="Times New Roman"/>
-          <w:i/>
-          <w:sz w:val="24"/>
-          <w:szCs w:val="24"/>
-          <w:lang w:val="ru-RU"/>
-        </w:rPr>
-      </w:pPr>
+        <w:t>прогнозува</w:t>
+      </w:r>
       <w:r>
         <w:rPr>
           <w:rFonts w:ascii="Times New Roman" w:eastAsia="Times New Roman" w:hAnsi="Times New Roman" w:cs="Times New Roman"/>
@@ -11453,7 +12995,7 @@
           <w:szCs w:val="20"/>
           <w:lang w:val="uk-UA"/>
         </w:rPr>
-        <w:br/>
+        <w:t>нн</w:t>
       </w:r>
       <w:r>
         <w:rPr>
@@ -11464,1435 +13006,7 @@
           <w:szCs w:val="20"/>
           <w:lang w:val="uk-UA"/>
         </w:rPr>
-        <w:br/>
-      </w:r>
-    </w:p>
-    <w:p>
-      <w:pPr>
-        <w:spacing w:before="100" w:beforeAutospacing="1" w:after="100" w:afterAutospacing="1" w:line="240" w:lineRule="auto"/>
-        <w:jc w:val="both"/>
-        <w:outlineLvl w:val="0"/>
-        <w:rPr>
-          <w:rFonts w:ascii="Times New Roman" w:eastAsia="Times New Roman" w:hAnsi="Times New Roman" w:cs="Times New Roman"/>
-          <w:bCs/>
-          <w:kern w:val="36"/>
-          <w:lang w:val="uk-UA"/>
-        </w:rPr>
-      </w:pPr>
-      <w:r>
-        <w:rPr>
-          <w:rFonts w:ascii="Times New Roman" w:eastAsia="Times New Roman" w:hAnsi="Times New Roman" w:cs="Times New Roman"/>
-          <w:bCs/>
-          <w:sz w:val="24"/>
-          <w:szCs w:val="24"/>
-        </w:rPr>
-        <w:lastRenderedPageBreak/>
-        <w:br/>
-      </w:r>
-      <w:r>
-        <w:rPr>
-          <w:rFonts w:ascii="Times New Roman" w:eastAsia="Times New Roman" w:hAnsi="Times New Roman" w:cs="Times New Roman"/>
-          <w:bCs/>
-          <w:sz w:val="24"/>
-          <w:szCs w:val="24"/>
-        </w:rPr>
-        <w:t>Завдання №</w:t>
-      </w:r>
-      <w:r>
-        <w:rPr>
-          <w:rFonts w:ascii="Times New Roman" w:eastAsia="Times New Roman" w:hAnsi="Times New Roman" w:cs="Times New Roman"/>
-          <w:bCs/>
-          <w:sz w:val="24"/>
-          <w:szCs w:val="24"/>
-          <w:lang w:val="uk-UA"/>
-        </w:rPr>
-        <w:t>11</w:t>
-      </w:r>
-      <w:r>
-        <w:rPr>
-          <w:rFonts w:ascii="Times New Roman" w:eastAsia="Times New Roman" w:hAnsi="Times New Roman" w:cs="Times New Roman"/>
-          <w:bCs/>
-          <w:sz w:val="24"/>
-          <w:szCs w:val="24"/>
-        </w:rPr>
-        <w:t xml:space="preserve"> </w:t>
-      </w:r>
-      <w:r>
-        <w:rPr>
-          <w:rFonts w:ascii="Times New Roman" w:eastAsia="Times New Roman" w:hAnsi="Times New Roman" w:cs="Times New Roman"/>
-          <w:bCs/>
-          <w:kern w:val="36"/>
-          <w:lang w:val="uk-UA"/>
-        </w:rPr>
-        <w:t>Прогноз переглядів відео (</w:t>
-      </w:r>
-      <w:r>
-        <w:rPr>
-          <w:rFonts w:ascii="Times New Roman" w:eastAsia="Times New Roman" w:hAnsi="Times New Roman" w:cs="Times New Roman"/>
-          <w:bCs/>
-          <w:noProof/>
-          <w:kern w:val="36"/>
-        </w:rPr>
-        <w:t>TikTok</w:t>
-      </w:r>
-      <w:r>
-        <w:rPr>
-          <w:rFonts w:ascii="Times New Roman" w:eastAsia="Times New Roman" w:hAnsi="Times New Roman" w:cs="Times New Roman"/>
-          <w:bCs/>
-          <w:noProof/>
-          <w:kern w:val="36"/>
-          <w:lang w:val="uk-UA"/>
-        </w:rPr>
-        <w:t xml:space="preserve"> / </w:t>
-      </w:r>
-      <w:r>
-        <w:rPr>
-          <w:rFonts w:ascii="Times New Roman" w:eastAsia="Times New Roman" w:hAnsi="Times New Roman" w:cs="Times New Roman"/>
-          <w:bCs/>
-          <w:noProof/>
-          <w:kern w:val="36"/>
-        </w:rPr>
-        <w:t>Instagram Reels</w:t>
-      </w:r>
-      <w:r>
-        <w:rPr>
-          <w:rFonts w:ascii="Times New Roman" w:eastAsia="Times New Roman" w:hAnsi="Times New Roman" w:cs="Times New Roman"/>
-          <w:bCs/>
-          <w:noProof/>
-          <w:kern w:val="36"/>
-          <w:lang w:val="uk-UA"/>
-        </w:rPr>
-        <w:t>)</w:t>
-      </w:r>
-    </w:p>
-    <w:p>
-      <w:pPr>
-        <w:shd w:val="clear" w:color="auto" w:fill="23272E"/>
-        <w:spacing w:line="285" w:lineRule="atLeast"/>
-        <w:rPr>
-          <w:rFonts w:ascii="JetBrains Mono" w:eastAsia="Times New Roman" w:hAnsi="JetBrains Mono" w:cs="JetBrains Mono"/>
-          <w:color w:val="ABB2BF"/>
-          <w:sz w:val="21"/>
-          <w:szCs w:val="21"/>
-          <w:lang w:val="en-US"/>
-        </w:rPr>
-      </w:pPr>
-      <w:r>
-        <w:rPr>
-          <w:rFonts w:ascii="JetBrains Mono" w:eastAsia="Times New Roman" w:hAnsi="JetBrains Mono" w:cs="JetBrains Mono"/>
-          <w:color w:val="C678DD"/>
-          <w:sz w:val="21"/>
-          <w:szCs w:val="21"/>
-          <w:lang w:val="en-US"/>
-        </w:rPr>
-        <w:t>#include</w:t>
-      </w:r>
-      <w:r>
-        <w:rPr>
-          <w:rFonts w:ascii="JetBrains Mono" w:eastAsia="Times New Roman" w:hAnsi="JetBrains Mono" w:cs="JetBrains Mono"/>
-          <w:color w:val="ABB2BF"/>
-          <w:sz w:val="21"/>
-          <w:szCs w:val="21"/>
-          <w:lang w:val="en-US"/>
-        </w:rPr>
-        <w:t xml:space="preserve"> </w:t>
-      </w:r>
-      <w:r>
-        <w:rPr>
-          <w:rFonts w:ascii="JetBrains Mono" w:eastAsia="Times New Roman" w:hAnsi="JetBrains Mono" w:cs="JetBrains Mono"/>
-          <w:color w:val="98C379"/>
-          <w:sz w:val="21"/>
-          <w:szCs w:val="21"/>
-          <w:lang w:val="en-US"/>
-        </w:rPr>
-        <w:t>&lt;stdio.h&gt;</w:t>
-      </w:r>
-    </w:p>
-    <w:p>
-      <w:pPr>
-        <w:shd w:val="clear" w:color="auto" w:fill="23272E"/>
-        <w:spacing w:line="285" w:lineRule="atLeast"/>
-        <w:rPr>
-          <w:rFonts w:ascii="JetBrains Mono" w:eastAsia="Times New Roman" w:hAnsi="JetBrains Mono" w:cs="JetBrains Mono"/>
-          <w:color w:val="ABB2BF"/>
-          <w:sz w:val="21"/>
-          <w:szCs w:val="21"/>
-          <w:lang w:val="en-US"/>
-        </w:rPr>
-      </w:pPr>
-      <w:r>
-        <w:rPr>
-          <w:rFonts w:ascii="JetBrains Mono" w:eastAsia="Times New Roman" w:hAnsi="JetBrains Mono" w:cs="JetBrains Mono"/>
-          <w:color w:val="C678DD"/>
-          <w:sz w:val="21"/>
-          <w:szCs w:val="21"/>
-          <w:lang w:val="en-US"/>
-        </w:rPr>
-        <w:t>#include</w:t>
-      </w:r>
-      <w:r>
-        <w:rPr>
-          <w:rFonts w:ascii="JetBrains Mono" w:eastAsia="Times New Roman" w:hAnsi="JetBrains Mono" w:cs="JetBrains Mono"/>
-          <w:color w:val="ABB2BF"/>
-          <w:sz w:val="21"/>
-          <w:szCs w:val="21"/>
-          <w:lang w:val="en-US"/>
-        </w:rPr>
-        <w:t xml:space="preserve"> </w:t>
-      </w:r>
-      <w:r>
-        <w:rPr>
-          <w:rFonts w:ascii="JetBrains Mono" w:eastAsia="Times New Roman" w:hAnsi="JetBrains Mono" w:cs="JetBrains Mono"/>
-          <w:color w:val="98C379"/>
-          <w:sz w:val="21"/>
-          <w:szCs w:val="21"/>
-          <w:lang w:val="en-US"/>
-        </w:rPr>
-        <w:t>&lt;windows.h&gt;</w:t>
-      </w:r>
-    </w:p>
-    <w:p>
-      <w:pPr>
-        <w:shd w:val="clear" w:color="auto" w:fill="23272E"/>
-        <w:spacing w:line="285" w:lineRule="atLeast"/>
-        <w:rPr>
-          <w:rFonts w:ascii="JetBrains Mono" w:eastAsia="Times New Roman" w:hAnsi="JetBrains Mono" w:cs="JetBrains Mono"/>
-          <w:color w:val="ABB2BF"/>
-          <w:sz w:val="21"/>
-          <w:szCs w:val="21"/>
-          <w:lang w:val="en-US"/>
-        </w:rPr>
-      </w:pPr>
-      <w:r>
-        <w:rPr>
-          <w:rFonts w:ascii="JetBrains Mono" w:eastAsia="Times New Roman" w:hAnsi="JetBrains Mono" w:cs="JetBrains Mono"/>
-          <w:color w:val="C678DD"/>
-          <w:sz w:val="21"/>
-          <w:szCs w:val="21"/>
-          <w:lang w:val="en-US"/>
-        </w:rPr>
-        <w:t>#include</w:t>
-      </w:r>
-      <w:r>
-        <w:rPr>
-          <w:rFonts w:ascii="JetBrains Mono" w:eastAsia="Times New Roman" w:hAnsi="JetBrains Mono" w:cs="JetBrains Mono"/>
-          <w:color w:val="ABB2BF"/>
-          <w:sz w:val="21"/>
-          <w:szCs w:val="21"/>
-          <w:lang w:val="en-US"/>
-        </w:rPr>
-        <w:t xml:space="preserve"> </w:t>
-      </w:r>
-      <w:r>
-        <w:rPr>
-          <w:rFonts w:ascii="JetBrains Mono" w:eastAsia="Times New Roman" w:hAnsi="JetBrains Mono" w:cs="JetBrains Mono"/>
-          <w:color w:val="98C379"/>
-          <w:sz w:val="21"/>
-          <w:szCs w:val="21"/>
-          <w:lang w:val="en-US"/>
-        </w:rPr>
-        <w:t>&lt;math.h&gt;</w:t>
-      </w:r>
-    </w:p>
-    <w:p>
-      <w:pPr>
-        <w:shd w:val="clear" w:color="auto" w:fill="23272E"/>
-        <w:spacing w:line="285" w:lineRule="atLeast"/>
-        <w:rPr>
-          <w:rFonts w:ascii="JetBrains Mono" w:eastAsia="Times New Roman" w:hAnsi="JetBrains Mono" w:cs="JetBrains Mono"/>
-          <w:color w:val="ABB2BF"/>
-          <w:sz w:val="21"/>
-          <w:szCs w:val="21"/>
-          <w:lang w:val="en-US"/>
-        </w:rPr>
-      </w:pPr>
-      <w:r>
-        <w:rPr>
-          <w:rFonts w:ascii="JetBrains Mono" w:eastAsia="Times New Roman" w:hAnsi="JetBrains Mono" w:cs="JetBrains Mono"/>
-          <w:color w:val="C678DD"/>
-          <w:sz w:val="21"/>
-          <w:szCs w:val="21"/>
-          <w:lang w:val="en-US"/>
-        </w:rPr>
-        <w:t>#include</w:t>
-      </w:r>
-      <w:r>
-        <w:rPr>
-          <w:rFonts w:ascii="JetBrains Mono" w:eastAsia="Times New Roman" w:hAnsi="JetBrains Mono" w:cs="JetBrains Mono"/>
-          <w:color w:val="ABB2BF"/>
-          <w:sz w:val="21"/>
-          <w:szCs w:val="21"/>
-          <w:lang w:val="en-US"/>
-        </w:rPr>
-        <w:t xml:space="preserve"> </w:t>
-      </w:r>
-      <w:r>
-        <w:rPr>
-          <w:rFonts w:ascii="JetBrains Mono" w:eastAsia="Times New Roman" w:hAnsi="JetBrains Mono" w:cs="JetBrains Mono"/>
-          <w:color w:val="98C379"/>
-          <w:sz w:val="21"/>
-          <w:szCs w:val="21"/>
-          <w:lang w:val="en-US"/>
-        </w:rPr>
-        <w:t>&lt;iostream&gt;</w:t>
-      </w:r>
-    </w:p>
-    <w:p>
-      <w:pPr>
-        <w:shd w:val="clear" w:color="auto" w:fill="23272E"/>
-        <w:spacing w:line="285" w:lineRule="atLeast"/>
-        <w:rPr>
-          <w:rFonts w:ascii="JetBrains Mono" w:eastAsia="Times New Roman" w:hAnsi="JetBrains Mono" w:cs="JetBrains Mono"/>
-          <w:color w:val="ABB2BF"/>
-          <w:sz w:val="21"/>
-          <w:szCs w:val="21"/>
-          <w:lang w:val="en-US"/>
-        </w:rPr>
-      </w:pPr>
-    </w:p>
-    <w:p>
-      <w:pPr>
-        <w:shd w:val="clear" w:color="auto" w:fill="23272E"/>
-        <w:spacing w:line="285" w:lineRule="atLeast"/>
-        <w:rPr>
-          <w:rFonts w:ascii="JetBrains Mono" w:eastAsia="Times New Roman" w:hAnsi="JetBrains Mono" w:cs="JetBrains Mono"/>
-          <w:color w:val="ABB2BF"/>
-          <w:sz w:val="21"/>
-          <w:szCs w:val="21"/>
-          <w:lang w:val="en-US"/>
-        </w:rPr>
-      </w:pPr>
-      <w:r>
-        <w:rPr>
-          <w:rFonts w:ascii="JetBrains Mono" w:eastAsia="Times New Roman" w:hAnsi="JetBrains Mono" w:cs="JetBrains Mono"/>
-          <w:color w:val="C678DD"/>
-          <w:sz w:val="21"/>
-          <w:szCs w:val="21"/>
-          <w:lang w:val="en-US"/>
-        </w:rPr>
-        <w:t>using</w:t>
-      </w:r>
-      <w:r>
-        <w:rPr>
-          <w:rFonts w:ascii="JetBrains Mono" w:eastAsia="Times New Roman" w:hAnsi="JetBrains Mono" w:cs="JetBrains Mono"/>
-          <w:color w:val="ABB2BF"/>
-          <w:sz w:val="21"/>
-          <w:szCs w:val="21"/>
-          <w:lang w:val="en-US"/>
-        </w:rPr>
-        <w:t xml:space="preserve"> </w:t>
-      </w:r>
-      <w:r>
-        <w:rPr>
-          <w:rFonts w:ascii="JetBrains Mono" w:eastAsia="Times New Roman" w:hAnsi="JetBrains Mono" w:cs="JetBrains Mono"/>
-          <w:color w:val="C678DD"/>
-          <w:sz w:val="21"/>
-          <w:szCs w:val="21"/>
-          <w:lang w:val="en-US"/>
-        </w:rPr>
-        <w:t>namespace</w:t>
-      </w:r>
-      <w:r>
-        <w:rPr>
-          <w:rFonts w:ascii="JetBrains Mono" w:eastAsia="Times New Roman" w:hAnsi="JetBrains Mono" w:cs="JetBrains Mono"/>
-          <w:color w:val="ABB2BF"/>
-          <w:sz w:val="21"/>
-          <w:szCs w:val="21"/>
-          <w:lang w:val="en-US"/>
-        </w:rPr>
-        <w:t xml:space="preserve"> </w:t>
-      </w:r>
-      <w:r>
-        <w:rPr>
-          <w:rFonts w:ascii="JetBrains Mono" w:eastAsia="Times New Roman" w:hAnsi="JetBrains Mono" w:cs="JetBrains Mono"/>
-          <w:color w:val="E5C07B"/>
-          <w:sz w:val="21"/>
-          <w:szCs w:val="21"/>
-          <w:lang w:val="en-US"/>
-        </w:rPr>
-        <w:t>std</w:t>
-      </w:r>
-      <w:r>
-        <w:rPr>
-          <w:rFonts w:ascii="JetBrains Mono" w:eastAsia="Times New Roman" w:hAnsi="JetBrains Mono" w:cs="JetBrains Mono"/>
-          <w:color w:val="ABB2BF"/>
-          <w:sz w:val="21"/>
-          <w:szCs w:val="21"/>
-          <w:lang w:val="en-US"/>
-        </w:rPr>
-        <w:t>;</w:t>
-      </w:r>
-    </w:p>
-    <w:p>
-      <w:pPr>
-        <w:shd w:val="clear" w:color="auto" w:fill="23272E"/>
-        <w:spacing w:line="285" w:lineRule="atLeast"/>
-        <w:rPr>
-          <w:rFonts w:ascii="JetBrains Mono" w:eastAsia="Times New Roman" w:hAnsi="JetBrains Mono" w:cs="JetBrains Mono"/>
-          <w:color w:val="ABB2BF"/>
-          <w:sz w:val="21"/>
-          <w:szCs w:val="21"/>
-          <w:lang w:val="en-US"/>
-        </w:rPr>
-      </w:pPr>
-    </w:p>
-    <w:p>
-      <w:pPr>
-        <w:shd w:val="clear" w:color="auto" w:fill="23272E"/>
-        <w:spacing w:line="285" w:lineRule="atLeast"/>
-        <w:rPr>
-          <w:rFonts w:ascii="JetBrains Mono" w:eastAsia="Times New Roman" w:hAnsi="JetBrains Mono" w:cs="JetBrains Mono"/>
-          <w:color w:val="ABB2BF"/>
-          <w:sz w:val="21"/>
-          <w:szCs w:val="21"/>
-          <w:lang w:val="en-US"/>
-        </w:rPr>
-      </w:pPr>
-      <w:r>
-        <w:rPr>
-          <w:rFonts w:ascii="JetBrains Mono" w:eastAsia="Times New Roman" w:hAnsi="JetBrains Mono" w:cs="JetBrains Mono"/>
-          <w:color w:val="C678DD"/>
-          <w:sz w:val="21"/>
-          <w:szCs w:val="21"/>
-          <w:lang w:val="en-US"/>
-        </w:rPr>
-        <w:t>int</w:t>
-      </w:r>
-      <w:r>
-        <w:rPr>
-          <w:rFonts w:ascii="JetBrains Mono" w:eastAsia="Times New Roman" w:hAnsi="JetBrains Mono" w:cs="JetBrains Mono"/>
-          <w:color w:val="ABB2BF"/>
-          <w:sz w:val="21"/>
-          <w:szCs w:val="21"/>
-          <w:lang w:val="en-US"/>
-        </w:rPr>
-        <w:t xml:space="preserve"> </w:t>
-      </w:r>
-      <w:r>
-        <w:rPr>
-          <w:rFonts w:ascii="JetBrains Mono" w:eastAsia="Times New Roman" w:hAnsi="JetBrains Mono" w:cs="JetBrains Mono"/>
-          <w:color w:val="61AFEF"/>
-          <w:sz w:val="21"/>
-          <w:szCs w:val="21"/>
-          <w:lang w:val="en-US"/>
-        </w:rPr>
-        <w:t>main</w:t>
-      </w:r>
-      <w:r>
-        <w:rPr>
-          <w:rFonts w:ascii="JetBrains Mono" w:eastAsia="Times New Roman" w:hAnsi="JetBrains Mono" w:cs="JetBrains Mono"/>
-          <w:color w:val="ABB2BF"/>
-          <w:sz w:val="21"/>
-          <w:szCs w:val="21"/>
-          <w:lang w:val="en-US"/>
-        </w:rPr>
-        <w:t>()</w:t>
-      </w:r>
-    </w:p>
-    <w:p>
-      <w:pPr>
-        <w:shd w:val="clear" w:color="auto" w:fill="23272E"/>
-        <w:spacing w:line="285" w:lineRule="atLeast"/>
-        <w:rPr>
-          <w:rFonts w:ascii="JetBrains Mono" w:eastAsia="Times New Roman" w:hAnsi="JetBrains Mono" w:cs="JetBrains Mono"/>
-          <w:color w:val="ABB2BF"/>
-          <w:sz w:val="21"/>
-          <w:szCs w:val="21"/>
-          <w:lang w:val="en-US"/>
-        </w:rPr>
-      </w:pPr>
-      <w:r>
-        <w:rPr>
-          <w:rFonts w:ascii="JetBrains Mono" w:eastAsia="Times New Roman" w:hAnsi="JetBrains Mono" w:cs="JetBrains Mono"/>
-          <w:color w:val="ABB2BF"/>
-          <w:sz w:val="21"/>
-          <w:szCs w:val="21"/>
-          <w:lang w:val="en-US"/>
-        </w:rPr>
-        <w:t>{</w:t>
-      </w:r>
-    </w:p>
-    <w:p>
-      <w:pPr>
-        <w:shd w:val="clear" w:color="auto" w:fill="23272E"/>
-        <w:spacing w:line="285" w:lineRule="atLeast"/>
-        <w:rPr>
-          <w:rFonts w:ascii="JetBrains Mono" w:eastAsia="Times New Roman" w:hAnsi="JetBrains Mono" w:cs="JetBrains Mono"/>
-          <w:color w:val="ABB2BF"/>
-          <w:sz w:val="21"/>
-          <w:szCs w:val="21"/>
-          <w:lang w:val="en-US"/>
-        </w:rPr>
-      </w:pPr>
-      <w:r>
-        <w:rPr>
-          <w:rFonts w:ascii="JetBrains Mono" w:eastAsia="Times New Roman" w:hAnsi="JetBrains Mono" w:cs="JetBrains Mono"/>
-          <w:color w:val="ABB2BF"/>
-          <w:sz w:val="21"/>
-          <w:szCs w:val="21"/>
-          <w:lang w:val="en-US"/>
-        </w:rPr>
-        <w:t xml:space="preserve">    </w:t>
-      </w:r>
-      <w:r>
-        <w:rPr>
-          <w:rFonts w:ascii="JetBrains Mono" w:eastAsia="Times New Roman" w:hAnsi="JetBrains Mono" w:cs="JetBrains Mono"/>
-          <w:color w:val="61AFEF"/>
-          <w:sz w:val="21"/>
-          <w:szCs w:val="21"/>
-          <w:lang w:val="en-US"/>
-        </w:rPr>
-        <w:t>SetConsoleOutputCP</w:t>
-      </w:r>
-      <w:r>
-        <w:rPr>
-          <w:rFonts w:ascii="JetBrains Mono" w:eastAsia="Times New Roman" w:hAnsi="JetBrains Mono" w:cs="JetBrains Mono"/>
-          <w:color w:val="ABB2BF"/>
-          <w:sz w:val="21"/>
-          <w:szCs w:val="21"/>
-          <w:lang w:val="en-US"/>
-        </w:rPr>
-        <w:t>(CP_UTF8);</w:t>
-      </w:r>
-    </w:p>
-    <w:p>
-      <w:pPr>
-        <w:shd w:val="clear" w:color="auto" w:fill="23272E"/>
-        <w:spacing w:line="285" w:lineRule="atLeast"/>
-        <w:rPr>
-          <w:rFonts w:ascii="JetBrains Mono" w:eastAsia="Times New Roman" w:hAnsi="JetBrains Mono" w:cs="JetBrains Mono"/>
-          <w:color w:val="ABB2BF"/>
-          <w:sz w:val="21"/>
-          <w:szCs w:val="21"/>
-          <w:lang w:val="en-US"/>
-        </w:rPr>
-      </w:pPr>
-      <w:r>
-        <w:rPr>
-          <w:rFonts w:ascii="JetBrains Mono" w:eastAsia="Times New Roman" w:hAnsi="JetBrains Mono" w:cs="JetBrains Mono"/>
-          <w:color w:val="ABB2BF"/>
-          <w:sz w:val="21"/>
-          <w:szCs w:val="21"/>
-          <w:lang w:val="en-US"/>
-        </w:rPr>
-        <w:t xml:space="preserve">    </w:t>
-      </w:r>
-      <w:r>
-        <w:rPr>
-          <w:rFonts w:ascii="JetBrains Mono" w:eastAsia="Times New Roman" w:hAnsi="JetBrains Mono" w:cs="JetBrains Mono"/>
-          <w:color w:val="61AFEF"/>
-          <w:sz w:val="21"/>
-          <w:szCs w:val="21"/>
-          <w:lang w:val="en-US"/>
-        </w:rPr>
-        <w:t>SetConsoleCP</w:t>
-      </w:r>
-      <w:r>
-        <w:rPr>
-          <w:rFonts w:ascii="JetBrains Mono" w:eastAsia="Times New Roman" w:hAnsi="JetBrains Mono" w:cs="JetBrains Mono"/>
-          <w:color w:val="ABB2BF"/>
-          <w:sz w:val="21"/>
-          <w:szCs w:val="21"/>
-          <w:lang w:val="en-US"/>
-        </w:rPr>
-        <w:t>(CP_UTF8);</w:t>
-      </w:r>
-    </w:p>
-    <w:p>
-      <w:pPr>
-        <w:shd w:val="clear" w:color="auto" w:fill="23272E"/>
-        <w:spacing w:line="285" w:lineRule="atLeast"/>
-        <w:rPr>
-          <w:rFonts w:ascii="JetBrains Mono" w:eastAsia="Times New Roman" w:hAnsi="JetBrains Mono" w:cs="JetBrains Mono"/>
-          <w:color w:val="ABB2BF"/>
-          <w:sz w:val="21"/>
-          <w:szCs w:val="21"/>
-          <w:lang w:val="en-US"/>
-        </w:rPr>
-      </w:pPr>
-    </w:p>
-    <w:p>
-      <w:pPr>
-        <w:shd w:val="clear" w:color="auto" w:fill="23272E"/>
-        <w:spacing w:line="285" w:lineRule="atLeast"/>
-        <w:rPr>
-          <w:rFonts w:ascii="JetBrains Mono" w:eastAsia="Times New Roman" w:hAnsi="JetBrains Mono" w:cs="JetBrains Mono"/>
-          <w:color w:val="ABB2BF"/>
-          <w:sz w:val="21"/>
-          <w:szCs w:val="21"/>
-          <w:lang w:val="en-US"/>
-        </w:rPr>
-      </w:pPr>
-      <w:r>
-        <w:rPr>
-          <w:rFonts w:ascii="JetBrains Mono" w:eastAsia="Times New Roman" w:hAnsi="JetBrains Mono" w:cs="JetBrains Mono"/>
-          <w:color w:val="ABB2BF"/>
-          <w:sz w:val="21"/>
-          <w:szCs w:val="21"/>
-          <w:lang w:val="en-US"/>
-        </w:rPr>
-        <w:t xml:space="preserve">    </w:t>
-      </w:r>
-      <w:r>
-        <w:rPr>
-          <w:rFonts w:ascii="JetBrains Mono" w:eastAsia="Times New Roman" w:hAnsi="JetBrains Mono" w:cs="JetBrains Mono"/>
-          <w:color w:val="C678DD"/>
-          <w:sz w:val="21"/>
-          <w:szCs w:val="21"/>
-          <w:lang w:val="en-US"/>
-        </w:rPr>
-        <w:t>double</w:t>
-      </w:r>
-      <w:r>
-        <w:rPr>
-          <w:rFonts w:ascii="JetBrains Mono" w:eastAsia="Times New Roman" w:hAnsi="JetBrains Mono" w:cs="JetBrains Mono"/>
-          <w:color w:val="ABB2BF"/>
-          <w:sz w:val="21"/>
-          <w:szCs w:val="21"/>
-          <w:lang w:val="en-US"/>
-        </w:rPr>
-        <w:t xml:space="preserve"> v0, p, t;</w:t>
-      </w:r>
-    </w:p>
-    <w:p>
-      <w:pPr>
-        <w:shd w:val="clear" w:color="auto" w:fill="23272E"/>
-        <w:spacing w:line="285" w:lineRule="atLeast"/>
-        <w:rPr>
-          <w:rFonts w:ascii="JetBrains Mono" w:eastAsia="Times New Roman" w:hAnsi="JetBrains Mono" w:cs="JetBrains Mono"/>
-          <w:color w:val="ABB2BF"/>
-          <w:sz w:val="21"/>
-          <w:szCs w:val="21"/>
-          <w:lang w:val="en-US"/>
-        </w:rPr>
-      </w:pPr>
-      <w:r>
-        <w:rPr>
-          <w:rFonts w:ascii="JetBrains Mono" w:eastAsia="Times New Roman" w:hAnsi="JetBrains Mono" w:cs="JetBrains Mono"/>
-          <w:color w:val="ABB2BF"/>
-          <w:sz w:val="21"/>
-          <w:szCs w:val="21"/>
-          <w:lang w:val="en-US"/>
-        </w:rPr>
-        <w:t xml:space="preserve">    </w:t>
-      </w:r>
-      <w:r>
-        <w:rPr>
-          <w:rFonts w:ascii="JetBrains Mono" w:eastAsia="Times New Roman" w:hAnsi="JetBrains Mono" w:cs="JetBrains Mono"/>
-          <w:color w:val="C678DD"/>
-          <w:sz w:val="21"/>
-          <w:szCs w:val="21"/>
-          <w:lang w:val="en-US"/>
-        </w:rPr>
-        <w:t>double</w:t>
-      </w:r>
-      <w:r>
-        <w:rPr>
-          <w:rFonts w:ascii="JetBrains Mono" w:eastAsia="Times New Roman" w:hAnsi="JetBrains Mono" w:cs="JetBrains Mono"/>
-          <w:color w:val="ABB2BF"/>
-          <w:sz w:val="21"/>
-          <w:szCs w:val="21"/>
-          <w:lang w:val="en-US"/>
-        </w:rPr>
-        <w:t xml:space="preserve"> growth;</w:t>
-      </w:r>
-    </w:p>
-    <w:p>
-      <w:pPr>
-        <w:shd w:val="clear" w:color="auto" w:fill="23272E"/>
-        <w:spacing w:line="285" w:lineRule="atLeast"/>
-        <w:rPr>
-          <w:rFonts w:ascii="JetBrains Mono" w:eastAsia="Times New Roman" w:hAnsi="JetBrains Mono" w:cs="JetBrains Mono"/>
-          <w:color w:val="ABB2BF"/>
-          <w:sz w:val="21"/>
-          <w:szCs w:val="21"/>
-          <w:lang w:val="en-US"/>
-        </w:rPr>
-      </w:pPr>
-      <w:r>
-        <w:rPr>
-          <w:rFonts w:ascii="JetBrains Mono" w:eastAsia="Times New Roman" w:hAnsi="JetBrains Mono" w:cs="JetBrains Mono"/>
-          <w:color w:val="ABB2BF"/>
-          <w:sz w:val="21"/>
-          <w:szCs w:val="21"/>
-          <w:lang w:val="en-US"/>
-        </w:rPr>
-        <w:t xml:space="preserve">    </w:t>
-      </w:r>
-      <w:r>
-        <w:rPr>
-          <w:rFonts w:ascii="JetBrains Mono" w:eastAsia="Times New Roman" w:hAnsi="JetBrains Mono" w:cs="JetBrains Mono"/>
-          <w:color w:val="C678DD"/>
-          <w:sz w:val="21"/>
-          <w:szCs w:val="21"/>
-          <w:lang w:val="en-US"/>
-        </w:rPr>
-        <w:t>double</w:t>
-      </w:r>
-      <w:r>
-        <w:rPr>
-          <w:rFonts w:ascii="JetBrains Mono" w:eastAsia="Times New Roman" w:hAnsi="JetBrains Mono" w:cs="JetBrains Mono"/>
-          <w:color w:val="ABB2BF"/>
-          <w:sz w:val="21"/>
-          <w:szCs w:val="21"/>
-          <w:lang w:val="en-US"/>
-        </w:rPr>
-        <w:t xml:space="preserve"> forecast;</w:t>
-      </w:r>
-    </w:p>
-    <w:p>
-      <w:pPr>
-        <w:shd w:val="clear" w:color="auto" w:fill="23272E"/>
-        <w:spacing w:line="285" w:lineRule="atLeast"/>
-        <w:rPr>
-          <w:rFonts w:ascii="JetBrains Mono" w:eastAsia="Times New Roman" w:hAnsi="JetBrains Mono" w:cs="JetBrains Mono"/>
-          <w:color w:val="ABB2BF"/>
-          <w:sz w:val="21"/>
-          <w:szCs w:val="21"/>
-          <w:lang w:val="en-US"/>
-        </w:rPr>
-      </w:pPr>
-    </w:p>
-    <w:p>
-      <w:pPr>
-        <w:shd w:val="clear" w:color="auto" w:fill="23272E"/>
-        <w:spacing w:line="285" w:lineRule="atLeast"/>
-        <w:rPr>
-          <w:rFonts w:ascii="JetBrains Mono" w:eastAsia="Times New Roman" w:hAnsi="JetBrains Mono" w:cs="JetBrains Mono"/>
-          <w:color w:val="ABB2BF"/>
-          <w:sz w:val="21"/>
-          <w:szCs w:val="21"/>
-          <w:lang w:val="en-US"/>
-        </w:rPr>
-      </w:pPr>
-      <w:r>
-        <w:rPr>
-          <w:rFonts w:ascii="JetBrains Mono" w:eastAsia="Times New Roman" w:hAnsi="JetBrains Mono" w:cs="JetBrains Mono"/>
-          <w:color w:val="ABB2BF"/>
-          <w:sz w:val="21"/>
-          <w:szCs w:val="21"/>
-          <w:lang w:val="en-US"/>
-        </w:rPr>
-        <w:t xml:space="preserve">    cout </w:t>
-      </w:r>
-      <w:r>
-        <w:rPr>
-          <w:rFonts w:ascii="JetBrains Mono" w:eastAsia="Times New Roman" w:hAnsi="JetBrains Mono" w:cs="JetBrains Mono"/>
-          <w:color w:val="C678DD"/>
-          <w:sz w:val="21"/>
-          <w:szCs w:val="21"/>
-          <w:lang w:val="en-US"/>
-        </w:rPr>
-        <w:t>&lt;&lt;</w:t>
-      </w:r>
-      <w:r>
-        <w:rPr>
-          <w:rFonts w:ascii="JetBrains Mono" w:eastAsia="Times New Roman" w:hAnsi="JetBrains Mono" w:cs="JetBrains Mono"/>
-          <w:color w:val="ABB2BF"/>
-          <w:sz w:val="21"/>
-          <w:szCs w:val="21"/>
-          <w:lang w:val="en-US"/>
-        </w:rPr>
-        <w:t xml:space="preserve"> </w:t>
-      </w:r>
-      <w:r>
-        <w:rPr>
-          <w:rFonts w:ascii="JetBrains Mono" w:eastAsia="Times New Roman" w:hAnsi="JetBrains Mono" w:cs="JetBrains Mono"/>
-          <w:color w:val="98C379"/>
-          <w:sz w:val="21"/>
-          <w:szCs w:val="21"/>
-          <w:lang w:val="en-US"/>
-        </w:rPr>
-        <w:t>"Початкова кількість переглядів, відсоток, кількість днів (через пробіл): "</w:t>
-      </w:r>
-      <w:r>
-        <w:rPr>
-          <w:rFonts w:ascii="JetBrains Mono" w:eastAsia="Times New Roman" w:hAnsi="JetBrains Mono" w:cs="JetBrains Mono"/>
-          <w:color w:val="ABB2BF"/>
-          <w:sz w:val="21"/>
-          <w:szCs w:val="21"/>
-          <w:lang w:val="en-US"/>
-        </w:rPr>
-        <w:t>;</w:t>
-      </w:r>
-    </w:p>
-    <w:p>
-      <w:pPr>
-        <w:shd w:val="clear" w:color="auto" w:fill="23272E"/>
-        <w:spacing w:line="285" w:lineRule="atLeast"/>
-        <w:rPr>
-          <w:rFonts w:ascii="JetBrains Mono" w:eastAsia="Times New Roman" w:hAnsi="JetBrains Mono" w:cs="JetBrains Mono"/>
-          <w:color w:val="ABB2BF"/>
-          <w:sz w:val="21"/>
-          <w:szCs w:val="21"/>
-          <w:lang w:val="en-US"/>
-        </w:rPr>
-      </w:pPr>
-      <w:r>
-        <w:rPr>
-          <w:rFonts w:ascii="JetBrains Mono" w:eastAsia="Times New Roman" w:hAnsi="JetBrains Mono" w:cs="JetBrains Mono"/>
-          <w:color w:val="ABB2BF"/>
-          <w:sz w:val="21"/>
-          <w:szCs w:val="21"/>
-          <w:lang w:val="en-US"/>
-        </w:rPr>
-        <w:t xml:space="preserve">    cin </w:t>
-      </w:r>
-      <w:r>
-        <w:rPr>
-          <w:rFonts w:ascii="JetBrains Mono" w:eastAsia="Times New Roman" w:hAnsi="JetBrains Mono" w:cs="JetBrains Mono"/>
-          <w:color w:val="C678DD"/>
-          <w:sz w:val="21"/>
-          <w:szCs w:val="21"/>
-          <w:lang w:val="en-US"/>
-        </w:rPr>
-        <w:t>&gt;&gt;</w:t>
-      </w:r>
-      <w:r>
-        <w:rPr>
-          <w:rFonts w:ascii="JetBrains Mono" w:eastAsia="Times New Roman" w:hAnsi="JetBrains Mono" w:cs="JetBrains Mono"/>
-          <w:color w:val="ABB2BF"/>
-          <w:sz w:val="21"/>
-          <w:szCs w:val="21"/>
-          <w:lang w:val="en-US"/>
-        </w:rPr>
-        <w:t xml:space="preserve"> v0 </w:t>
-      </w:r>
-      <w:r>
-        <w:rPr>
-          <w:rFonts w:ascii="JetBrains Mono" w:eastAsia="Times New Roman" w:hAnsi="JetBrains Mono" w:cs="JetBrains Mono"/>
-          <w:color w:val="C678DD"/>
-          <w:sz w:val="21"/>
-          <w:szCs w:val="21"/>
-          <w:lang w:val="en-US"/>
-        </w:rPr>
-        <w:t>&gt;&gt;</w:t>
-      </w:r>
-      <w:r>
-        <w:rPr>
-          <w:rFonts w:ascii="JetBrains Mono" w:eastAsia="Times New Roman" w:hAnsi="JetBrains Mono" w:cs="JetBrains Mono"/>
-          <w:color w:val="ABB2BF"/>
-          <w:sz w:val="21"/>
-          <w:szCs w:val="21"/>
-          <w:lang w:val="en-US"/>
-        </w:rPr>
-        <w:t xml:space="preserve"> p </w:t>
-      </w:r>
-      <w:r>
-        <w:rPr>
-          <w:rFonts w:ascii="JetBrains Mono" w:eastAsia="Times New Roman" w:hAnsi="JetBrains Mono" w:cs="JetBrains Mono"/>
-          <w:color w:val="C678DD"/>
-          <w:sz w:val="21"/>
-          <w:szCs w:val="21"/>
-          <w:lang w:val="en-US"/>
-        </w:rPr>
-        <w:t>&gt;&gt;</w:t>
-      </w:r>
-      <w:r>
-        <w:rPr>
-          <w:rFonts w:ascii="JetBrains Mono" w:eastAsia="Times New Roman" w:hAnsi="JetBrains Mono" w:cs="JetBrains Mono"/>
-          <w:color w:val="ABB2BF"/>
-          <w:sz w:val="21"/>
-          <w:szCs w:val="21"/>
-          <w:lang w:val="en-US"/>
-        </w:rPr>
-        <w:t xml:space="preserve"> t;</w:t>
-      </w:r>
-    </w:p>
-    <w:p>
-      <w:pPr>
-        <w:shd w:val="clear" w:color="auto" w:fill="23272E"/>
-        <w:spacing w:line="285" w:lineRule="atLeast"/>
-        <w:rPr>
-          <w:rFonts w:ascii="JetBrains Mono" w:eastAsia="Times New Roman" w:hAnsi="JetBrains Mono" w:cs="JetBrains Mono"/>
-          <w:color w:val="ABB2BF"/>
-          <w:sz w:val="21"/>
-          <w:szCs w:val="21"/>
-          <w:lang w:val="en-US"/>
-        </w:rPr>
-      </w:pPr>
-    </w:p>
-    <w:p>
-      <w:pPr>
-        <w:shd w:val="clear" w:color="auto" w:fill="23272E"/>
-        <w:spacing w:line="285" w:lineRule="atLeast"/>
-        <w:rPr>
-          <w:rFonts w:ascii="JetBrains Mono" w:eastAsia="Times New Roman" w:hAnsi="JetBrains Mono" w:cs="JetBrains Mono"/>
-          <w:color w:val="ABB2BF"/>
-          <w:sz w:val="21"/>
-          <w:szCs w:val="21"/>
-          <w:lang w:val="en-US"/>
-        </w:rPr>
-      </w:pPr>
-      <w:r>
-        <w:rPr>
-          <w:rFonts w:ascii="JetBrains Mono" w:eastAsia="Times New Roman" w:hAnsi="JetBrains Mono" w:cs="JetBrains Mono"/>
-          <w:color w:val="ABB2BF"/>
-          <w:sz w:val="21"/>
-          <w:szCs w:val="21"/>
-          <w:lang w:val="en-US"/>
-        </w:rPr>
-        <w:t xml:space="preserve">    growth </w:t>
-      </w:r>
-      <w:r>
-        <w:rPr>
-          <w:rFonts w:ascii="JetBrains Mono" w:eastAsia="Times New Roman" w:hAnsi="JetBrains Mono" w:cs="JetBrains Mono"/>
-          <w:color w:val="C678DD"/>
-          <w:sz w:val="21"/>
-          <w:szCs w:val="21"/>
-          <w:lang w:val="en-US"/>
-        </w:rPr>
-        <w:t>=</w:t>
-      </w:r>
-      <w:r>
-        <w:rPr>
-          <w:rFonts w:ascii="JetBrains Mono" w:eastAsia="Times New Roman" w:hAnsi="JetBrains Mono" w:cs="JetBrains Mono"/>
-          <w:color w:val="ABB2BF"/>
-          <w:sz w:val="21"/>
-          <w:szCs w:val="21"/>
-          <w:lang w:val="en-US"/>
-        </w:rPr>
-        <w:t xml:space="preserve"> v0 </w:t>
-      </w:r>
-      <w:r>
-        <w:rPr>
-          <w:rFonts w:ascii="JetBrains Mono" w:eastAsia="Times New Roman" w:hAnsi="JetBrains Mono" w:cs="JetBrains Mono"/>
-          <w:color w:val="C678DD"/>
-          <w:sz w:val="21"/>
-          <w:szCs w:val="21"/>
-          <w:lang w:val="en-US"/>
-        </w:rPr>
-        <w:t>*</w:t>
-      </w:r>
-      <w:r>
-        <w:rPr>
-          <w:rFonts w:ascii="JetBrains Mono" w:eastAsia="Times New Roman" w:hAnsi="JetBrains Mono" w:cs="JetBrains Mono"/>
-          <w:color w:val="ABB2BF"/>
-          <w:sz w:val="21"/>
-          <w:szCs w:val="21"/>
-          <w:lang w:val="en-US"/>
-        </w:rPr>
-        <w:t xml:space="preserve"> </w:t>
-      </w:r>
-      <w:r>
-        <w:rPr>
-          <w:rFonts w:ascii="JetBrains Mono" w:eastAsia="Times New Roman" w:hAnsi="JetBrains Mono" w:cs="JetBrains Mono"/>
-          <w:color w:val="61AFEF"/>
-          <w:sz w:val="21"/>
-          <w:szCs w:val="21"/>
-          <w:lang w:val="en-US"/>
-        </w:rPr>
-        <w:t>pow</w:t>
-      </w:r>
-      <w:r>
-        <w:rPr>
-          <w:rFonts w:ascii="JetBrains Mono" w:eastAsia="Times New Roman" w:hAnsi="JetBrains Mono" w:cs="JetBrains Mono"/>
-          <w:color w:val="ABB2BF"/>
-          <w:sz w:val="21"/>
-          <w:szCs w:val="21"/>
-          <w:lang w:val="en-US"/>
-        </w:rPr>
-        <w:t>(</w:t>
-      </w:r>
-      <w:r>
-        <w:rPr>
-          <w:rFonts w:ascii="JetBrains Mono" w:eastAsia="Times New Roman" w:hAnsi="JetBrains Mono" w:cs="JetBrains Mono"/>
-          <w:color w:val="D19A66"/>
-          <w:sz w:val="21"/>
-          <w:szCs w:val="21"/>
-          <w:lang w:val="en-US"/>
-        </w:rPr>
-        <w:t>1</w:t>
-      </w:r>
-      <w:r>
-        <w:rPr>
-          <w:rFonts w:ascii="JetBrains Mono" w:eastAsia="Times New Roman" w:hAnsi="JetBrains Mono" w:cs="JetBrains Mono"/>
-          <w:color w:val="ABB2BF"/>
-          <w:sz w:val="21"/>
-          <w:szCs w:val="21"/>
-          <w:lang w:val="en-US"/>
-        </w:rPr>
-        <w:t xml:space="preserve"> </w:t>
-      </w:r>
-      <w:r>
-        <w:rPr>
-          <w:rFonts w:ascii="JetBrains Mono" w:eastAsia="Times New Roman" w:hAnsi="JetBrains Mono" w:cs="JetBrains Mono"/>
-          <w:color w:val="C678DD"/>
-          <w:sz w:val="21"/>
-          <w:szCs w:val="21"/>
-          <w:lang w:val="en-US"/>
-        </w:rPr>
-        <w:t>+</w:t>
-      </w:r>
-      <w:r>
-        <w:rPr>
-          <w:rFonts w:ascii="JetBrains Mono" w:eastAsia="Times New Roman" w:hAnsi="JetBrains Mono" w:cs="JetBrains Mono"/>
-          <w:color w:val="ABB2BF"/>
-          <w:sz w:val="21"/>
-          <w:szCs w:val="21"/>
-          <w:lang w:val="en-US"/>
-        </w:rPr>
-        <w:t xml:space="preserve"> p</w:t>
-      </w:r>
-      <w:r>
-        <w:rPr>
-          <w:rFonts w:ascii="JetBrains Mono" w:eastAsia="Times New Roman" w:hAnsi="JetBrains Mono" w:cs="JetBrains Mono"/>
-          <w:color w:val="C678DD"/>
-          <w:sz w:val="21"/>
-          <w:szCs w:val="21"/>
-          <w:lang w:val="en-US"/>
-        </w:rPr>
-        <w:t>/</w:t>
-      </w:r>
-      <w:r>
-        <w:rPr>
-          <w:rFonts w:ascii="JetBrains Mono" w:eastAsia="Times New Roman" w:hAnsi="JetBrains Mono" w:cs="JetBrains Mono"/>
-          <w:color w:val="D19A66"/>
-          <w:sz w:val="21"/>
-          <w:szCs w:val="21"/>
-          <w:lang w:val="en-US"/>
-        </w:rPr>
-        <w:t>100</w:t>
-      </w:r>
-      <w:r>
-        <w:rPr>
-          <w:rFonts w:ascii="JetBrains Mono" w:eastAsia="Times New Roman" w:hAnsi="JetBrains Mono" w:cs="JetBrains Mono"/>
-          <w:color w:val="ABB2BF"/>
-          <w:sz w:val="21"/>
-          <w:szCs w:val="21"/>
-          <w:lang w:val="en-US"/>
-        </w:rPr>
-        <w:t>, t);</w:t>
-      </w:r>
-    </w:p>
-    <w:p>
-      <w:pPr>
-        <w:shd w:val="clear" w:color="auto" w:fill="23272E"/>
-        <w:spacing w:line="285" w:lineRule="atLeast"/>
-        <w:rPr>
-          <w:rFonts w:ascii="JetBrains Mono" w:eastAsia="Times New Roman" w:hAnsi="JetBrains Mono" w:cs="JetBrains Mono"/>
-          <w:color w:val="ABB2BF"/>
-          <w:sz w:val="21"/>
-          <w:szCs w:val="21"/>
-          <w:lang w:val="en-US"/>
-        </w:rPr>
-      </w:pPr>
-    </w:p>
-    <w:p>
-      <w:pPr>
-        <w:shd w:val="clear" w:color="auto" w:fill="23272E"/>
-        <w:spacing w:line="285" w:lineRule="atLeast"/>
-        <w:rPr>
-          <w:rFonts w:ascii="JetBrains Mono" w:eastAsia="Times New Roman" w:hAnsi="JetBrains Mono" w:cs="JetBrains Mono"/>
-          <w:color w:val="ABB2BF"/>
-          <w:sz w:val="21"/>
-          <w:szCs w:val="21"/>
-          <w:lang w:val="en-US"/>
-        </w:rPr>
-      </w:pPr>
-      <w:r>
-        <w:rPr>
-          <w:rFonts w:ascii="JetBrains Mono" w:eastAsia="Times New Roman" w:hAnsi="JetBrains Mono" w:cs="JetBrains Mono"/>
-          <w:color w:val="ABB2BF"/>
-          <w:sz w:val="21"/>
-          <w:szCs w:val="21"/>
-          <w:lang w:val="en-US"/>
-        </w:rPr>
-        <w:t xml:space="preserve">    cout </w:t>
-      </w:r>
-      <w:r>
-        <w:rPr>
-          <w:rFonts w:ascii="JetBrains Mono" w:eastAsia="Times New Roman" w:hAnsi="JetBrains Mono" w:cs="JetBrains Mono"/>
-          <w:color w:val="C678DD"/>
-          <w:sz w:val="21"/>
-          <w:szCs w:val="21"/>
-          <w:lang w:val="en-US"/>
-        </w:rPr>
-        <w:t>&lt;&lt;</w:t>
-      </w:r>
-      <w:r>
-        <w:rPr>
-          <w:rFonts w:ascii="JetBrains Mono" w:eastAsia="Times New Roman" w:hAnsi="JetBrains Mono" w:cs="JetBrains Mono"/>
-          <w:color w:val="ABB2BF"/>
-          <w:sz w:val="21"/>
-          <w:szCs w:val="21"/>
-          <w:lang w:val="en-US"/>
-        </w:rPr>
-        <w:t xml:space="preserve"> </w:t>
-      </w:r>
-      <w:r>
-        <w:rPr>
-          <w:rFonts w:ascii="JetBrains Mono" w:eastAsia="Times New Roman" w:hAnsi="JetBrains Mono" w:cs="JetBrains Mono"/>
-          <w:color w:val="98C379"/>
-          <w:sz w:val="21"/>
-          <w:szCs w:val="21"/>
-          <w:lang w:val="en-US"/>
-        </w:rPr>
-        <w:t>"Зростання (float):</w:t>
-      </w:r>
-      <w:r>
-        <w:rPr>
-          <w:rFonts w:ascii="JetBrains Mono" w:eastAsia="Times New Roman" w:hAnsi="JetBrains Mono" w:cs="JetBrains Mono"/>
-          <w:color w:val="56B6C2"/>
-          <w:sz w:val="21"/>
-          <w:szCs w:val="21"/>
-          <w:lang w:val="en-US"/>
-        </w:rPr>
-        <w:t>\n</w:t>
-      </w:r>
-      <w:r>
-        <w:rPr>
-          <w:rFonts w:ascii="JetBrains Mono" w:eastAsia="Times New Roman" w:hAnsi="JetBrains Mono" w:cs="JetBrains Mono"/>
-          <w:color w:val="98C379"/>
-          <w:sz w:val="21"/>
-          <w:szCs w:val="21"/>
-          <w:lang w:val="en-US"/>
-        </w:rPr>
-        <w:t>"</w:t>
-      </w:r>
-      <w:r>
-        <w:rPr>
-          <w:rFonts w:ascii="JetBrains Mono" w:eastAsia="Times New Roman" w:hAnsi="JetBrains Mono" w:cs="JetBrains Mono"/>
-          <w:color w:val="ABB2BF"/>
-          <w:sz w:val="21"/>
-          <w:szCs w:val="21"/>
-          <w:lang w:val="en-US"/>
-        </w:rPr>
-        <w:t xml:space="preserve"> </w:t>
-      </w:r>
-      <w:r>
-        <w:rPr>
-          <w:rFonts w:ascii="JetBrains Mono" w:eastAsia="Times New Roman" w:hAnsi="JetBrains Mono" w:cs="JetBrains Mono"/>
-          <w:color w:val="C678DD"/>
-          <w:sz w:val="21"/>
-          <w:szCs w:val="21"/>
-          <w:lang w:val="en-US"/>
-        </w:rPr>
-        <w:t>&lt;&lt;</w:t>
-      </w:r>
-      <w:r>
-        <w:rPr>
-          <w:rFonts w:ascii="JetBrains Mono" w:eastAsia="Times New Roman" w:hAnsi="JetBrains Mono" w:cs="JetBrains Mono"/>
-          <w:color w:val="ABB2BF"/>
-          <w:sz w:val="21"/>
-          <w:szCs w:val="21"/>
-          <w:lang w:val="en-US"/>
-        </w:rPr>
-        <w:t xml:space="preserve"> growth </w:t>
-      </w:r>
-      <w:r>
-        <w:rPr>
-          <w:rFonts w:ascii="JetBrains Mono" w:eastAsia="Times New Roman" w:hAnsi="JetBrains Mono" w:cs="JetBrains Mono"/>
-          <w:color w:val="C678DD"/>
-          <w:sz w:val="21"/>
-          <w:szCs w:val="21"/>
-          <w:lang w:val="en-US"/>
-        </w:rPr>
-        <w:t>&lt;&lt;</w:t>
-      </w:r>
-      <w:r>
-        <w:rPr>
-          <w:rFonts w:ascii="JetBrains Mono" w:eastAsia="Times New Roman" w:hAnsi="JetBrains Mono" w:cs="JetBrains Mono"/>
-          <w:color w:val="ABB2BF"/>
-          <w:sz w:val="21"/>
-          <w:szCs w:val="21"/>
-          <w:lang w:val="en-US"/>
-        </w:rPr>
-        <w:t xml:space="preserve"> endl;</w:t>
-      </w:r>
-    </w:p>
-    <w:p>
-      <w:pPr>
-        <w:shd w:val="clear" w:color="auto" w:fill="23272E"/>
-        <w:spacing w:line="285" w:lineRule="atLeast"/>
-        <w:rPr>
-          <w:rFonts w:ascii="JetBrains Mono" w:eastAsia="Times New Roman" w:hAnsi="JetBrains Mono" w:cs="JetBrains Mono"/>
-          <w:color w:val="ABB2BF"/>
-          <w:sz w:val="21"/>
-          <w:szCs w:val="21"/>
-          <w:lang w:val="en-US"/>
-        </w:rPr>
-      </w:pPr>
-      <w:r>
-        <w:rPr>
-          <w:rFonts w:ascii="JetBrains Mono" w:eastAsia="Times New Roman" w:hAnsi="JetBrains Mono" w:cs="JetBrains Mono"/>
-          <w:color w:val="ABB2BF"/>
-          <w:sz w:val="21"/>
-          <w:szCs w:val="21"/>
-          <w:lang w:val="en-US"/>
-        </w:rPr>
-        <w:t xml:space="preserve">    cout </w:t>
-      </w:r>
-      <w:r>
-        <w:rPr>
-          <w:rFonts w:ascii="JetBrains Mono" w:eastAsia="Times New Roman" w:hAnsi="JetBrains Mono" w:cs="JetBrains Mono"/>
-          <w:color w:val="C678DD"/>
-          <w:sz w:val="21"/>
-          <w:szCs w:val="21"/>
-          <w:lang w:val="en-US"/>
-        </w:rPr>
-        <w:t>&lt;&lt;</w:t>
-      </w:r>
-      <w:r>
-        <w:rPr>
-          <w:rFonts w:ascii="JetBrains Mono" w:eastAsia="Times New Roman" w:hAnsi="JetBrains Mono" w:cs="JetBrains Mono"/>
-          <w:color w:val="ABB2BF"/>
-          <w:sz w:val="21"/>
-          <w:szCs w:val="21"/>
-          <w:lang w:val="en-US"/>
-        </w:rPr>
-        <w:t xml:space="preserve"> </w:t>
-      </w:r>
-      <w:r>
-        <w:rPr>
-          <w:rFonts w:ascii="JetBrains Mono" w:eastAsia="Times New Roman" w:hAnsi="JetBrains Mono" w:cs="JetBrains Mono"/>
-          <w:color w:val="98C379"/>
-          <w:sz w:val="21"/>
-          <w:szCs w:val="21"/>
-          <w:lang w:val="en-US"/>
-        </w:rPr>
-        <w:t>"Прогноз переглядів через "</w:t>
-      </w:r>
-      <w:r>
-        <w:rPr>
-          <w:rFonts w:ascii="JetBrains Mono" w:eastAsia="Times New Roman" w:hAnsi="JetBrains Mono" w:cs="JetBrains Mono"/>
-          <w:color w:val="ABB2BF"/>
-          <w:sz w:val="21"/>
-          <w:szCs w:val="21"/>
-          <w:lang w:val="en-US"/>
-        </w:rPr>
-        <w:t xml:space="preserve"> </w:t>
-      </w:r>
-      <w:r>
-        <w:rPr>
-          <w:rFonts w:ascii="JetBrains Mono" w:eastAsia="Times New Roman" w:hAnsi="JetBrains Mono" w:cs="JetBrains Mono"/>
-          <w:color w:val="C678DD"/>
-          <w:sz w:val="21"/>
-          <w:szCs w:val="21"/>
-          <w:lang w:val="en-US"/>
-        </w:rPr>
-        <w:t>&lt;&lt;</w:t>
-      </w:r>
-      <w:r>
-        <w:rPr>
-          <w:rFonts w:ascii="JetBrains Mono" w:eastAsia="Times New Roman" w:hAnsi="JetBrains Mono" w:cs="JetBrains Mono"/>
-          <w:color w:val="ABB2BF"/>
-          <w:sz w:val="21"/>
-          <w:szCs w:val="21"/>
-          <w:lang w:val="en-US"/>
-        </w:rPr>
-        <w:t xml:space="preserve"> t </w:t>
-      </w:r>
-      <w:r>
-        <w:rPr>
-          <w:rFonts w:ascii="JetBrains Mono" w:eastAsia="Times New Roman" w:hAnsi="JetBrains Mono" w:cs="JetBrains Mono"/>
-          <w:color w:val="C678DD"/>
-          <w:sz w:val="21"/>
-          <w:szCs w:val="21"/>
-          <w:lang w:val="en-US"/>
-        </w:rPr>
-        <w:t>&lt;&lt;</w:t>
-      </w:r>
-      <w:r>
-        <w:rPr>
-          <w:rFonts w:ascii="JetBrains Mono" w:eastAsia="Times New Roman" w:hAnsi="JetBrains Mono" w:cs="JetBrains Mono"/>
-          <w:color w:val="ABB2BF"/>
-          <w:sz w:val="21"/>
-          <w:szCs w:val="21"/>
-          <w:lang w:val="en-US"/>
-        </w:rPr>
-        <w:t xml:space="preserve"> </w:t>
-      </w:r>
-      <w:r>
-        <w:rPr>
-          <w:rFonts w:ascii="JetBrains Mono" w:eastAsia="Times New Roman" w:hAnsi="JetBrains Mono" w:cs="JetBrains Mono"/>
-          <w:color w:val="98C379"/>
-          <w:sz w:val="21"/>
-          <w:szCs w:val="21"/>
-          <w:lang w:val="en-US"/>
-        </w:rPr>
-        <w:t>" днів: "</w:t>
-      </w:r>
-      <w:r>
-        <w:rPr>
-          <w:rFonts w:ascii="JetBrains Mono" w:eastAsia="Times New Roman" w:hAnsi="JetBrains Mono" w:cs="JetBrains Mono"/>
-          <w:color w:val="ABB2BF"/>
-          <w:sz w:val="21"/>
-          <w:szCs w:val="21"/>
-          <w:lang w:val="en-US"/>
-        </w:rPr>
-        <w:t xml:space="preserve"> </w:t>
-      </w:r>
-      <w:r>
-        <w:rPr>
-          <w:rFonts w:ascii="JetBrains Mono" w:eastAsia="Times New Roman" w:hAnsi="JetBrains Mono" w:cs="JetBrains Mono"/>
-          <w:color w:val="C678DD"/>
-          <w:sz w:val="21"/>
-          <w:szCs w:val="21"/>
-          <w:lang w:val="en-US"/>
-        </w:rPr>
-        <w:t>&lt;&lt;</w:t>
-      </w:r>
-      <w:r>
-        <w:rPr>
-          <w:rFonts w:ascii="JetBrains Mono" w:eastAsia="Times New Roman" w:hAnsi="JetBrains Mono" w:cs="JetBrains Mono"/>
-          <w:color w:val="ABB2BF"/>
-          <w:sz w:val="21"/>
-          <w:szCs w:val="21"/>
-          <w:lang w:val="en-US"/>
-        </w:rPr>
-        <w:t xml:space="preserve"> </w:t>
-      </w:r>
-      <w:r>
-        <w:rPr>
-          <w:rFonts w:ascii="JetBrains Mono" w:eastAsia="Times New Roman" w:hAnsi="JetBrains Mono" w:cs="JetBrains Mono"/>
-          <w:color w:val="61AFEF"/>
-          <w:sz w:val="21"/>
-          <w:szCs w:val="21"/>
-          <w:lang w:val="en-US"/>
-        </w:rPr>
-        <w:t>round</w:t>
-      </w:r>
-      <w:r>
-        <w:rPr>
-          <w:rFonts w:ascii="JetBrains Mono" w:eastAsia="Times New Roman" w:hAnsi="JetBrains Mono" w:cs="JetBrains Mono"/>
-          <w:color w:val="ABB2BF"/>
-          <w:sz w:val="21"/>
-          <w:szCs w:val="21"/>
-          <w:lang w:val="en-US"/>
-        </w:rPr>
-        <w:t>(growth);</w:t>
-      </w:r>
-    </w:p>
-    <w:p>
-      <w:pPr>
-        <w:shd w:val="clear" w:color="auto" w:fill="23272E"/>
-        <w:spacing w:line="285" w:lineRule="atLeast"/>
-        <w:rPr>
-          <w:rFonts w:ascii="JetBrains Mono" w:eastAsia="Times New Roman" w:hAnsi="JetBrains Mono" w:cs="JetBrains Mono"/>
-          <w:color w:val="ABB2BF"/>
-          <w:sz w:val="21"/>
-          <w:szCs w:val="21"/>
-          <w:lang w:val="en-US"/>
-        </w:rPr>
-      </w:pPr>
-    </w:p>
-    <w:p>
-      <w:pPr>
-        <w:shd w:val="clear" w:color="auto" w:fill="23272E"/>
-        <w:spacing w:line="285" w:lineRule="atLeast"/>
-        <w:rPr>
-          <w:rFonts w:ascii="JetBrains Mono" w:eastAsia="Times New Roman" w:hAnsi="JetBrains Mono" w:cs="JetBrains Mono"/>
-          <w:color w:val="ABB2BF"/>
-          <w:sz w:val="21"/>
-          <w:szCs w:val="21"/>
-          <w:lang w:val="en-US"/>
-        </w:rPr>
-      </w:pPr>
-      <w:r>
-        <w:rPr>
-          <w:rFonts w:ascii="JetBrains Mono" w:eastAsia="Times New Roman" w:hAnsi="JetBrains Mono" w:cs="JetBrains Mono"/>
-          <w:color w:val="ABB2BF"/>
-          <w:sz w:val="21"/>
-          <w:szCs w:val="21"/>
-          <w:lang w:val="en-US"/>
-        </w:rPr>
-        <w:t xml:space="preserve">    </w:t>
-      </w:r>
-      <w:r>
-        <w:rPr>
-          <w:rFonts w:ascii="JetBrains Mono" w:eastAsia="Times New Roman" w:hAnsi="JetBrains Mono" w:cs="JetBrains Mono"/>
-          <w:color w:val="C678DD"/>
-          <w:sz w:val="21"/>
-          <w:szCs w:val="21"/>
-          <w:lang w:val="en-US"/>
-        </w:rPr>
-        <w:t>return</w:t>
-      </w:r>
-      <w:r>
-        <w:rPr>
-          <w:rFonts w:ascii="JetBrains Mono" w:eastAsia="Times New Roman" w:hAnsi="JetBrains Mono" w:cs="JetBrains Mono"/>
-          <w:color w:val="ABB2BF"/>
-          <w:sz w:val="21"/>
-          <w:szCs w:val="21"/>
-          <w:lang w:val="en-US"/>
-        </w:rPr>
-        <w:t xml:space="preserve"> </w:t>
-      </w:r>
-      <w:r>
-        <w:rPr>
-          <w:rFonts w:ascii="JetBrains Mono" w:eastAsia="Times New Roman" w:hAnsi="JetBrains Mono" w:cs="JetBrains Mono"/>
-          <w:color w:val="D19A66"/>
-          <w:sz w:val="21"/>
-          <w:szCs w:val="21"/>
-          <w:lang w:val="en-US"/>
-        </w:rPr>
-        <w:t>0</w:t>
-      </w:r>
-      <w:r>
-        <w:rPr>
-          <w:rFonts w:ascii="JetBrains Mono" w:eastAsia="Times New Roman" w:hAnsi="JetBrains Mono" w:cs="JetBrains Mono"/>
-          <w:color w:val="ABB2BF"/>
-          <w:sz w:val="21"/>
-          <w:szCs w:val="21"/>
-          <w:lang w:val="en-US"/>
-        </w:rPr>
-        <w:t>;</w:t>
-      </w:r>
-    </w:p>
-    <w:p>
-      <w:pPr>
-        <w:shd w:val="clear" w:color="auto" w:fill="23272E"/>
-        <w:spacing w:line="285" w:lineRule="atLeast"/>
-        <w:rPr>
-          <w:rFonts w:ascii="JetBrains Mono" w:eastAsia="Times New Roman" w:hAnsi="JetBrains Mono" w:cs="JetBrains Mono"/>
-          <w:color w:val="ABB2BF"/>
-          <w:sz w:val="21"/>
-          <w:szCs w:val="21"/>
-          <w:lang w:val="en-US"/>
-        </w:rPr>
-      </w:pPr>
-      <w:r>
-        <w:rPr>
-          <w:rFonts w:ascii="JetBrains Mono" w:eastAsia="Times New Roman" w:hAnsi="JetBrains Mono" w:cs="JetBrains Mono"/>
-          <w:color w:val="ABB2BF"/>
-          <w:sz w:val="21"/>
-          <w:szCs w:val="21"/>
-          <w:lang w:val="en-US"/>
-        </w:rPr>
-        <w:t>}</w:t>
-      </w:r>
-    </w:p>
-    <w:p>
-      <w:pPr>
-        <w:spacing w:after="200"/>
-        <w:jc w:val="center"/>
-        <w:rPr>
-          <w:rFonts w:ascii="Times New Roman" w:eastAsia="Times New Roman" w:hAnsi="Times New Roman" w:cs="Times New Roman"/>
-          <w:i/>
-          <w:color w:val="3D85C6"/>
-          <w:sz w:val="20"/>
-          <w:szCs w:val="20"/>
-          <w:lang w:val="en-US"/>
-        </w:rPr>
-      </w:pPr>
-      <w:r>
-        <w:rPr>
-          <w:rFonts w:ascii="Times New Roman" w:eastAsia="Times New Roman" w:hAnsi="Times New Roman" w:cs="Times New Roman"/>
-          <w:sz w:val="24"/>
-          <w:szCs w:val="24"/>
-        </w:rPr>
-        <w:tab/>
-      </w:r>
-      <w:r>
-        <w:rPr>
-          <w:rFonts w:ascii="Times New Roman" w:eastAsia="Times New Roman" w:hAnsi="Times New Roman" w:cs="Times New Roman"/>
-          <w:i/>
-          <w:color w:val="3D85C6"/>
-          <w:sz w:val="20"/>
-          <w:szCs w:val="20"/>
-        </w:rPr>
-        <w:t>Code #</w:t>
+        <w:t xml:space="preserve">я переглядів </w:t>
       </w:r>
       <w:r>
         <w:rPr>
@@ -12903,7 +13017,7 @@
           <w:szCs w:val="20"/>
           <w:lang w:val="uk-UA"/>
         </w:rPr>
-        <w:t>3</w:t>
+        <w:t xml:space="preserve">відео на </w:t>
       </w:r>
       <w:r>
         <w:rPr>
@@ -12912,64 +13026,79 @@
           <w:color w:val="3D85C6"/>
           <w:sz w:val="20"/>
           <w:szCs w:val="20"/>
-        </w:rPr>
-        <w:t xml:space="preserve">. Код до задачі про </w:t>
-      </w:r>
-      <w:r>
+          <w:lang w:val="en-US"/>
+        </w:rPr>
+        <w:t>YouTube</w:t>
+      </w:r>
+    </w:p>
+    <w:p>
+      <w:pPr>
+        <w:spacing w:after="200"/>
+        <w:rPr>
+          <w:rFonts w:ascii="Times New Roman" w:eastAsia="Times New Roman" w:hAnsi="Times New Roman" w:cs="Times New Roman"/>
+          <w:iCs/>
+          <w:color w:val="0D0D0D" w:themeColor="text1" w:themeTint="F2"/>
+          <w:sz w:val="24"/>
+          <w:szCs w:val="24"/>
+          <w:lang w:val="uk-UA"/>
+        </w:rPr>
+      </w:pPr>
+      <w:r>
+        <w:rPr>
+          <w:rFonts w:ascii="Times New Roman" w:eastAsia="Times New Roman" w:hAnsi="Times New Roman" w:cs="Times New Roman"/>
+          <w:iCs/>
+          <w:color w:val="0D0D0D" w:themeColor="text1" w:themeTint="F2"/>
+          <w:sz w:val="24"/>
+          <w:szCs w:val="24"/>
+          <w:lang w:val="uk-UA"/>
+        </w:rPr>
+        <w:t>Посилання на код в пул-реквесті:</w:t>
+      </w:r>
+      <w:r>
+        <w:rPr>
+          <w:rFonts w:ascii="Times New Roman" w:eastAsia="Times New Roman" w:hAnsi="Times New Roman" w:cs="Times New Roman"/>
+          <w:iCs/>
+          <w:color w:val="0D0D0D" w:themeColor="text1" w:themeTint="F2"/>
+          <w:sz w:val="24"/>
+          <w:szCs w:val="24"/>
+          <w:lang w:val="uk-UA"/>
+        </w:rPr>
+        <w:t xml:space="preserve"> </w:t>
+      </w:r>
+      <w:hyperlink r:id="rId30" w:anchor="diff-7df82120b38912bbb0a0e1530f12a08c0de38704fcc372e419d724c3f785d143" w:history="1">
+        <w:r>
+          <w:rPr>
+            <w:rStyle w:val="Hyperlink"/>
+            <w:rFonts w:ascii="Times New Roman" w:eastAsia="Times New Roman" w:hAnsi="Times New Roman" w:cs="Times New Roman"/>
+            <w:iCs/>
+            <w:sz w:val="24"/>
+            <w:szCs w:val="24"/>
+            <w:lang w:val="uk-UA"/>
+            <w14:textFill>
+              <w14:solidFill>
+                <w14:srgbClr w14:val="0000FF">
+                  <w14:lumMod w14:val="95000"/>
+                  <w14:lumOff w14:val="5000"/>
+                </w14:srgbClr>
+              </w14:solidFill>
+            </w14:textFill>
+          </w:rPr>
+          <w:t>https://github.com/artificial-intelligence-department/ai_programming_playground_2025/pull/75/commits/670928b26814ac2a1fb4b093db6dac9be18e08ee#diff-7df82120b38912bbb0a0e1530f12a08c0de38704fcc372e419d724c3f785d143</w:t>
+        </w:r>
+      </w:hyperlink>
+    </w:p>
+    <w:p>
+      <w:pPr>
+        <w:spacing w:after="200"/>
         <w:rPr>
           <w:rFonts w:ascii="Times New Roman" w:eastAsia="Times New Roman" w:hAnsi="Times New Roman" w:cs="Times New Roman"/>
           <w:i/>
           <w:color w:val="3D85C6"/>
           <w:sz w:val="20"/>
           <w:szCs w:val="20"/>
-          <w:lang w:val="uk-UA"/>
-        </w:rPr>
-        <w:t>прогнозува</w:t>
-      </w:r>
-      <w:r>
-        <w:rPr>
-          <w:rFonts w:ascii="Times New Roman" w:eastAsia="Times New Roman" w:hAnsi="Times New Roman" w:cs="Times New Roman"/>
-          <w:i/>
-          <w:color w:val="3D85C6"/>
-          <w:sz w:val="20"/>
-          <w:szCs w:val="20"/>
-          <w:lang w:val="uk-UA"/>
-        </w:rPr>
-        <w:t>нн</w:t>
-      </w:r>
-      <w:r>
-        <w:rPr>
-          <w:rFonts w:ascii="Times New Roman" w:eastAsia="Times New Roman" w:hAnsi="Times New Roman" w:cs="Times New Roman"/>
-          <w:i/>
-          <w:color w:val="3D85C6"/>
-          <w:sz w:val="20"/>
-          <w:szCs w:val="20"/>
-          <w:lang w:val="uk-UA"/>
-        </w:rPr>
-        <w:t xml:space="preserve">я переглядів </w:t>
-      </w:r>
-      <w:r>
-        <w:rPr>
-          <w:rFonts w:ascii="Times New Roman" w:eastAsia="Times New Roman" w:hAnsi="Times New Roman" w:cs="Times New Roman"/>
-          <w:i/>
-          <w:color w:val="3D85C6"/>
-          <w:sz w:val="20"/>
-          <w:szCs w:val="20"/>
-          <w:lang w:val="uk-UA"/>
-        </w:rPr>
-        <w:t xml:space="preserve">відео на </w:t>
-      </w:r>
-      <w:r>
-        <w:rPr>
-          <w:rFonts w:ascii="Times New Roman" w:eastAsia="Times New Roman" w:hAnsi="Times New Roman" w:cs="Times New Roman"/>
-          <w:i/>
-          <w:color w:val="3D85C6"/>
-          <w:sz w:val="20"/>
-          <w:szCs w:val="20"/>
-          <w:lang w:val="en-US"/>
-        </w:rPr>
-        <w:t>YouTube</w:t>
-      </w:r>
+          <w:lang w:val="ru-RU"/>
+        </w:rPr>
+      </w:pPr>
     </w:p>
     <w:p>
       <w:pPr>
@@ -12979,7 +13108,6 @@
         <w:rPr>
           <w:noProof/>
         </w:rPr>
-        <w:lastRenderedPageBreak/>
         <w:drawing>
           <wp:inline distT="0" distB="0" distL="0" distR="0" wp14:anchorId="2F29974D" wp14:editId="78F64944">
             <wp:extent cx="2952750" cy="4677255"/>
@@ -12996,7 +13124,7 @@
                     <pic:cNvPicPr/>
                   </pic:nvPicPr>
                   <pic:blipFill>
-                    <a:blip r:embed="rId28"/>
+                    <a:blip r:embed="rId31"/>
                     <a:stretch>
                       <a:fillRect/>
                     </a:stretch>
@@ -13437,7 +13565,7 @@
         </w:rPr>
         <w:t xml:space="preserve"> </w:t>
       </w:r>
-      <w:hyperlink r:id="rId29" w:history="1">
+      <w:hyperlink r:id="rId32" w:history="1">
         <w:r>
           <w:rPr>
             <w:rStyle w:val="Hyperlink"/>
@@ -13492,6 +13620,75 @@
     </w:p>
     <w:p>
       <w:pPr>
+        <w:spacing w:after="200"/>
+        <w:rPr>
+          <w:rFonts w:ascii="Times New Roman" w:eastAsia="Times New Roman" w:hAnsi="Times New Roman" w:cs="Times New Roman"/>
+          <w:iCs/>
+          <w:color w:val="0D0D0D" w:themeColor="text1" w:themeTint="F2"/>
+          <w:sz w:val="24"/>
+          <w:szCs w:val="24"/>
+          <w:lang w:val="uk-UA"/>
+        </w:rPr>
+      </w:pPr>
+      <w:r>
+        <w:rPr>
+          <w:rFonts w:ascii="Times New Roman" w:eastAsia="Times New Roman" w:hAnsi="Times New Roman" w:cs="Times New Roman"/>
+          <w:iCs/>
+          <w:color w:val="0D0D0D" w:themeColor="text1" w:themeTint="F2"/>
+          <w:sz w:val="24"/>
+          <w:szCs w:val="24"/>
+          <w:lang w:val="uk-UA"/>
+        </w:rPr>
+        <w:t>Посилання на код в пул-реквесті:</w:t>
+      </w:r>
+      <w:r>
+        <w:rPr>
+          <w:rFonts w:ascii="Times New Roman" w:eastAsia="Times New Roman" w:hAnsi="Times New Roman" w:cs="Times New Roman"/>
+          <w:iCs/>
+          <w:color w:val="0D0D0D" w:themeColor="text1" w:themeTint="F2"/>
+          <w:sz w:val="24"/>
+          <w:szCs w:val="24"/>
+          <w:lang w:val="uk-UA"/>
+        </w:rPr>
+        <w:t xml:space="preserve"> </w:t>
+      </w:r>
+      <w:hyperlink r:id="rId33" w:anchor="diff-23ecac0a079ccb0b0b96a3bcd2c6357f42b9b986ff751307ad93f98e97cbc64b" w:history="1">
+        <w:r>
+          <w:rPr>
+            <w:rStyle w:val="Hyperlink"/>
+            <w:rFonts w:ascii="Times New Roman" w:eastAsia="Times New Roman" w:hAnsi="Times New Roman" w:cs="Times New Roman"/>
+            <w:iCs/>
+            <w:sz w:val="24"/>
+            <w:szCs w:val="24"/>
+            <w:lang w:val="uk-UA"/>
+            <w14:textFill>
+              <w14:solidFill>
+                <w14:srgbClr w14:val="0000FF">
+                  <w14:lumMod w14:val="95000"/>
+                  <w14:lumOff w14:val="5000"/>
+                </w14:srgbClr>
+              </w14:solidFill>
+            </w14:textFill>
+          </w:rPr>
+          <w:t>https://github.com/artificial-intelligence-department/ai_programming_playground_2025/pull/75/commits/670928b26814ac2a1fb4b093db6dac9be18e08ee#diff-23ecac0a079ccb0b0b96a3bcd2c6357f42b9b986ff751307ad93f98e97cbc64b</w:t>
+        </w:r>
+      </w:hyperlink>
+    </w:p>
+    <w:p>
+      <w:pPr>
+        <w:spacing w:after="200"/>
+        <w:rPr>
+          <w:rFonts w:ascii="Times New Roman" w:eastAsia="Times New Roman" w:hAnsi="Times New Roman" w:cs="Times New Roman"/>
+          <w:iCs/>
+          <w:color w:val="0D0D0D" w:themeColor="text1" w:themeTint="F2"/>
+          <w:sz w:val="24"/>
+          <w:szCs w:val="24"/>
+          <w:lang w:val="uk-UA"/>
+        </w:rPr>
+      </w:pPr>
+    </w:p>
+    <w:p>
+      <w:pPr>
         <w:pStyle w:val="Heading2"/>
         <w:spacing w:before="40" w:after="0"/>
         <w:jc w:val="center"/>
@@ -13500,24 +13697,22 @@
           <w:b/>
           <w:sz w:val="26"/>
           <w:szCs w:val="26"/>
-          <w:lang w:val="ru-RU"/>
+          <w:lang w:val="en-US"/>
         </w:rPr>
       </w:pPr>
       <w:r>
         <w:rPr>
           <w:rFonts w:ascii="Times New Roman" w:eastAsia="Times New Roman" w:hAnsi="Times New Roman" w:cs="Times New Roman"/>
           <w:b/>
-          <w:noProof/>
           <w:sz w:val="26"/>
           <w:szCs w:val="26"/>
-          <w:lang w:val="ru-RU"/>
-        </w:rPr>
-        <w:lastRenderedPageBreak/>
+          <w:lang w:val="en-US"/>
+        </w:rPr>
         <w:drawing>
-          <wp:inline distT="0" distB="0" distL="0" distR="0" wp14:anchorId="04FE6782" wp14:editId="66176389">
-            <wp:extent cx="3077163" cy="4257675"/>
-            <wp:effectExtent l="0" t="0" r="9525" b="0"/>
-            <wp:docPr id="12" name="Picture 12"/>
+          <wp:inline distT="0" distB="0" distL="0" distR="0" wp14:anchorId="0AF3E358" wp14:editId="03448038">
+            <wp:extent cx="2038350" cy="3928840"/>
+            <wp:effectExtent l="0" t="0" r="0" b="0"/>
+            <wp:docPr id="16" name="Picture 16"/>
             <wp:cNvGraphicFramePr>
               <a:graphicFrameLocks xmlns:a="http://schemas.openxmlformats.org/drawingml/2006/main" noChangeAspect="1"/>
             </wp:cNvGraphicFramePr>
@@ -13529,7 +13724,7 @@
                     <pic:cNvPicPr/>
                   </pic:nvPicPr>
                   <pic:blipFill>
-                    <a:blip r:embed="rId30"/>
+                    <a:blip r:embed="rId34"/>
                     <a:stretch>
                       <a:fillRect/>
                     </a:stretch>
@@ -13537,7 +13732,7 @@
                   <pic:spPr>
                     <a:xfrm>
                       <a:off x="0" y="0"/>
-                      <a:ext cx="3080057" cy="4261679"/>
+                      <a:ext cx="2044068" cy="3939860"/>
                     </a:xfrm>
                     <a:prstGeom prst="rect">
                       <a:avLst/>
@@ -13662,7 +13857,7 @@
         </w:rPr>
         <w:t xml:space="preserve"> </w:t>
       </w:r>
-      <w:hyperlink r:id="rId31" w:history="1">
+      <w:hyperlink r:id="rId35" w:history="1">
         <w:r>
           <w:rPr>
             <w:rStyle w:val="Hyperlink"/>
@@ -13816,6 +14011,7 @@
           <w:szCs w:val="24"/>
           <w:lang w:val="en-US"/>
         </w:rPr>
+        <w:lastRenderedPageBreak/>
         <w:drawing>
           <wp:inline distT="0" distB="0" distL="0" distR="0" wp14:anchorId="67825CA4" wp14:editId="41442A61">
             <wp:extent cx="1484572" cy="1971923"/>
@@ -13834,7 +14030,7 @@
                     </pic:cNvPicPr>
                   </pic:nvPicPr>
                   <pic:blipFill>
-                    <a:blip r:embed="rId32" cstate="print">
+                    <a:blip r:embed="rId36" cstate="print">
                       <a:extLst>
                         <a:ext uri="{28A0092B-C50C-407E-A947-70E740481C1C}">
                           <a14:useLocalDpi xmlns:a14="http://schemas.microsoft.com/office/drawing/2010/main" val="0"/>
@@ -13904,7 +14100,6 @@
           <w:sz w:val="24"/>
           <w:szCs w:val="24"/>
         </w:rPr>
-        <w:lastRenderedPageBreak/>
         <w:t>Час затрачений на виконання завдання: 20хв</w:t>
       </w:r>
     </w:p>
@@ -13980,818 +14175,6 @@
             <wp:extent cx="5733415" cy="3004185"/>
             <wp:effectExtent l="0" t="0" r="635" b="5715"/>
             <wp:docPr id="20" name="Picture 20"/>
-            <wp:cNvGraphicFramePr>
-              <a:graphicFrameLocks xmlns:a="http://schemas.openxmlformats.org/drawingml/2006/main" noChangeAspect="1"/>
-            </wp:cNvGraphicFramePr>
-            <a:graphic xmlns:a="http://schemas.openxmlformats.org/drawingml/2006/main">
-              <a:graphicData uri="http://schemas.openxmlformats.org/drawingml/2006/picture">
-                <pic:pic xmlns:pic="http://schemas.openxmlformats.org/drawingml/2006/picture">
-                  <pic:nvPicPr>
-                    <pic:cNvPr id="1" name=""/>
-                    <pic:cNvPicPr/>
-                  </pic:nvPicPr>
-                  <pic:blipFill>
-                    <a:blip r:embed="rId33"/>
-                    <a:stretch>
-                      <a:fillRect/>
-                    </a:stretch>
-                  </pic:blipFill>
-                  <pic:spPr>
-                    <a:xfrm>
-                      <a:off x="0" y="0"/>
-                      <a:ext cx="5733415" cy="3004185"/>
-                    </a:xfrm>
-                    <a:prstGeom prst="rect">
-                      <a:avLst/>
-                    </a:prstGeom>
-                  </pic:spPr>
-                </pic:pic>
-              </a:graphicData>
-            </a:graphic>
-          </wp:inline>
-        </w:drawing>
-      </w:r>
-    </w:p>
-    <w:p>
-      <w:pPr>
-        <w:spacing w:line="240" w:lineRule="auto"/>
-        <w:ind w:left="720"/>
-        <w:jc w:val="center"/>
-        <w:rPr>
-          <w:rFonts w:ascii="Times New Roman" w:eastAsia="Times New Roman" w:hAnsi="Times New Roman" w:cs="Times New Roman"/>
-          <w:i/>
-          <w:color w:val="3D85C6"/>
-          <w:sz w:val="20"/>
-          <w:szCs w:val="20"/>
-        </w:rPr>
-      </w:pPr>
-      <w:r>
-        <w:rPr>
-          <w:rFonts w:ascii="Times New Roman" w:eastAsia="Times New Roman" w:hAnsi="Times New Roman" w:cs="Times New Roman"/>
-          <w:i/>
-          <w:color w:val="3D85C6"/>
-          <w:sz w:val="20"/>
-          <w:szCs w:val="20"/>
-        </w:rPr>
-        <w:t>Рис 14. Виконання програми про депозит</w:t>
-      </w:r>
-    </w:p>
-    <w:p>
-      <w:pPr>
-        <w:spacing w:line="240" w:lineRule="auto"/>
-        <w:rPr>
-          <w:rFonts w:ascii="Times New Roman" w:eastAsia="Times New Roman" w:hAnsi="Times New Roman" w:cs="Times New Roman"/>
-          <w:i/>
-          <w:color w:val="3D85C6"/>
-          <w:sz w:val="20"/>
-          <w:szCs w:val="20"/>
-        </w:rPr>
-      </w:pPr>
-    </w:p>
-    <w:p>
-      <w:pPr>
-        <w:spacing w:line="240" w:lineRule="auto"/>
-        <w:rPr>
-          <w:rFonts w:ascii="Times New Roman" w:eastAsia="Times New Roman" w:hAnsi="Times New Roman" w:cs="Times New Roman"/>
-          <w:sz w:val="24"/>
-          <w:szCs w:val="24"/>
-        </w:rPr>
-      </w:pPr>
-    </w:p>
-    <w:p>
-      <w:pPr>
-        <w:spacing w:after="200"/>
-        <w:jc w:val="both"/>
-        <w:rPr>
-          <w:rFonts w:ascii="Times New Roman" w:eastAsia="Times New Roman" w:hAnsi="Times New Roman" w:cs="Times New Roman"/>
-          <w:sz w:val="24"/>
-          <w:szCs w:val="24"/>
-          <w:lang w:val="uk-UA"/>
-        </w:rPr>
-      </w:pPr>
-      <w:r>
-        <w:rPr>
-          <w:rFonts w:ascii="Times New Roman" w:eastAsia="Times New Roman" w:hAnsi="Times New Roman" w:cs="Times New Roman"/>
-          <w:b/>
-          <w:sz w:val="24"/>
-          <w:szCs w:val="24"/>
-        </w:rPr>
-        <w:t>Завдання №</w:t>
-      </w:r>
-      <w:r>
-        <w:rPr>
-          <w:rFonts w:ascii="Times New Roman" w:eastAsia="Times New Roman" w:hAnsi="Times New Roman" w:cs="Times New Roman"/>
-          <w:b/>
-          <w:sz w:val="24"/>
-          <w:szCs w:val="24"/>
-          <w:lang w:val="uk-UA"/>
-        </w:rPr>
-        <w:t>10</w:t>
-      </w:r>
-      <w:r>
-        <w:rPr>
-          <w:rFonts w:ascii="Times New Roman" w:eastAsia="Times New Roman" w:hAnsi="Times New Roman" w:cs="Times New Roman"/>
-          <w:sz w:val="24"/>
-          <w:szCs w:val="24"/>
-        </w:rPr>
-        <w:t xml:space="preserve"> </w:t>
-      </w:r>
-      <w:r>
-        <w:rPr>
-          <w:rFonts w:ascii="Times New Roman" w:eastAsia="Times New Roman" w:hAnsi="Times New Roman" w:cs="Times New Roman"/>
-          <w:sz w:val="24"/>
-          <w:szCs w:val="24"/>
-          <w:lang w:val="ru-RU"/>
-        </w:rPr>
-        <w:t>З</w:t>
-      </w:r>
-      <w:r>
-        <w:rPr>
-          <w:rFonts w:ascii="Times New Roman" w:eastAsia="Times New Roman" w:hAnsi="Times New Roman" w:cs="Times New Roman"/>
-          <w:sz w:val="24"/>
-          <w:szCs w:val="24"/>
-        </w:rPr>
-        <w:t xml:space="preserve">адача про </w:t>
-      </w:r>
-      <w:r>
-        <w:rPr>
-          <w:rFonts w:ascii="Times New Roman" w:eastAsia="Times New Roman" w:hAnsi="Times New Roman" w:cs="Times New Roman"/>
-          <w:sz w:val="24"/>
-          <w:szCs w:val="24"/>
-          <w:lang w:val="ru-RU"/>
-        </w:rPr>
-        <w:t>зарплату прац</w:t>
-      </w:r>
-      <w:r>
-        <w:rPr>
-          <w:rFonts w:ascii="Times New Roman" w:eastAsia="Times New Roman" w:hAnsi="Times New Roman" w:cs="Times New Roman"/>
-          <w:sz w:val="24"/>
-          <w:szCs w:val="24"/>
-          <w:lang w:val="uk-UA"/>
-        </w:rPr>
-        <w:t>івника</w:t>
-      </w:r>
-      <w:r>
-        <w:rPr>
-          <w:rFonts w:ascii="Times New Roman" w:eastAsia="Times New Roman" w:hAnsi="Times New Roman" w:cs="Times New Roman"/>
-          <w:sz w:val="24"/>
-          <w:szCs w:val="24"/>
-          <w:lang w:val="ru-RU"/>
-        </w:rPr>
-        <w:t xml:space="preserve"> – </w:t>
-      </w:r>
-      <w:r>
-        <w:rPr>
-          <w:rFonts w:ascii="Times New Roman" w:eastAsia="Times New Roman" w:hAnsi="Times New Roman" w:cs="Times New Roman"/>
-          <w:sz w:val="24"/>
-          <w:szCs w:val="24"/>
-          <w:lang w:val="ru-RU"/>
-        </w:rPr>
-        <w:t>виконання програми</w:t>
-      </w:r>
-      <w:r>
-        <w:rPr>
-          <w:rFonts w:ascii="Times New Roman" w:eastAsia="Times New Roman" w:hAnsi="Times New Roman" w:cs="Times New Roman"/>
-          <w:sz w:val="24"/>
-          <w:szCs w:val="24"/>
-          <w:lang w:val="uk-UA"/>
-        </w:rPr>
-        <w:t>:</w:t>
-      </w:r>
-    </w:p>
-    <w:p>
-      <w:pPr>
-        <w:spacing w:after="200"/>
-        <w:jc w:val="both"/>
-        <w:rPr>
-          <w:rFonts w:ascii="Times New Roman" w:eastAsia="Times New Roman" w:hAnsi="Times New Roman" w:cs="Times New Roman"/>
-          <w:sz w:val="24"/>
-          <w:szCs w:val="24"/>
-          <w:lang w:val="uk-UA"/>
-        </w:rPr>
-      </w:pPr>
-      <w:r>
-        <w:rPr>
-          <w:rFonts w:ascii="Times New Roman" w:eastAsia="Times New Roman" w:hAnsi="Times New Roman" w:cs="Times New Roman"/>
-          <w:noProof/>
-          <w:sz w:val="24"/>
-          <w:szCs w:val="24"/>
-          <w:lang w:val="uk-UA"/>
-        </w:rPr>
-        <w:drawing>
-          <wp:inline distT="0" distB="0" distL="0" distR="0" wp14:anchorId="74768C68" wp14:editId="6984DD18">
-            <wp:extent cx="5733415" cy="3031490"/>
-            <wp:effectExtent l="0" t="0" r="635" b="0"/>
-            <wp:docPr id="21" name="Picture 21"/>
-            <wp:cNvGraphicFramePr>
-              <a:graphicFrameLocks xmlns:a="http://schemas.openxmlformats.org/drawingml/2006/main" noChangeAspect="1"/>
-            </wp:cNvGraphicFramePr>
-            <a:graphic xmlns:a="http://schemas.openxmlformats.org/drawingml/2006/main">
-              <a:graphicData uri="http://schemas.openxmlformats.org/drawingml/2006/picture">
-                <pic:pic xmlns:pic="http://schemas.openxmlformats.org/drawingml/2006/picture">
-                  <pic:nvPicPr>
-                    <pic:cNvPr id="1" name=""/>
-                    <pic:cNvPicPr/>
-                  </pic:nvPicPr>
-                  <pic:blipFill>
-                    <a:blip r:embed="rId34"/>
-                    <a:stretch>
-                      <a:fillRect/>
-                    </a:stretch>
-                  </pic:blipFill>
-                  <pic:spPr>
-                    <a:xfrm>
-                      <a:off x="0" y="0"/>
-                      <a:ext cx="5733415" cy="3031490"/>
-                    </a:xfrm>
-                    <a:prstGeom prst="rect">
-                      <a:avLst/>
-                    </a:prstGeom>
-                  </pic:spPr>
-                </pic:pic>
-              </a:graphicData>
-            </a:graphic>
-          </wp:inline>
-        </w:drawing>
-      </w:r>
-    </w:p>
-    <w:p>
-      <w:pPr>
-        <w:spacing w:line="240" w:lineRule="auto"/>
-        <w:ind w:left="720"/>
-        <w:jc w:val="center"/>
-        <w:rPr>
-          <w:rFonts w:ascii="Times New Roman" w:eastAsia="Times New Roman" w:hAnsi="Times New Roman" w:cs="Times New Roman"/>
-          <w:i/>
-          <w:color w:val="3D85C6"/>
-          <w:sz w:val="20"/>
-          <w:szCs w:val="20"/>
-          <w:lang w:val="uk-UA"/>
-        </w:rPr>
-      </w:pPr>
-      <w:r>
-        <w:rPr>
-          <w:rFonts w:ascii="Times New Roman" w:eastAsia="Times New Roman" w:hAnsi="Times New Roman" w:cs="Times New Roman"/>
-          <w:i/>
-          <w:color w:val="3D85C6"/>
-          <w:sz w:val="20"/>
-          <w:szCs w:val="20"/>
-        </w:rPr>
-        <w:t>Рис 1</w:t>
-      </w:r>
-      <w:r>
-        <w:rPr>
-          <w:rFonts w:ascii="Times New Roman" w:eastAsia="Times New Roman" w:hAnsi="Times New Roman" w:cs="Times New Roman"/>
-          <w:i/>
-          <w:color w:val="3D85C6"/>
-          <w:sz w:val="20"/>
-          <w:szCs w:val="20"/>
-          <w:lang w:val="ru-RU"/>
-        </w:rPr>
-        <w:t>5</w:t>
-      </w:r>
-      <w:r>
-        <w:rPr>
-          <w:rFonts w:ascii="Times New Roman" w:eastAsia="Times New Roman" w:hAnsi="Times New Roman" w:cs="Times New Roman"/>
-          <w:i/>
-          <w:color w:val="3D85C6"/>
-          <w:sz w:val="20"/>
-          <w:szCs w:val="20"/>
-        </w:rPr>
-        <w:t xml:space="preserve">. Виконання програми про </w:t>
-      </w:r>
-      <w:r>
-        <w:rPr>
-          <w:rFonts w:ascii="Times New Roman" w:eastAsia="Times New Roman" w:hAnsi="Times New Roman" w:cs="Times New Roman"/>
-          <w:i/>
-          <w:color w:val="3D85C6"/>
-          <w:sz w:val="20"/>
-          <w:szCs w:val="20"/>
-          <w:lang w:val="uk-UA"/>
-        </w:rPr>
-        <w:t>зарплату працівника</w:t>
-      </w:r>
-    </w:p>
-    <w:p>
-      <w:pPr>
-        <w:spacing w:after="200"/>
-        <w:jc w:val="both"/>
-        <w:rPr>
-          <w:rFonts w:ascii="Times New Roman" w:eastAsia="Times New Roman" w:hAnsi="Times New Roman" w:cs="Times New Roman"/>
-          <w:sz w:val="24"/>
-          <w:szCs w:val="24"/>
-          <w:lang w:val="ru-RU"/>
-        </w:rPr>
-      </w:pPr>
-    </w:p>
-    <w:p>
-      <w:pPr>
-        <w:spacing w:after="200"/>
-        <w:jc w:val="both"/>
-        <w:rPr>
-          <w:rFonts w:ascii="Times New Roman" w:eastAsia="Times New Roman" w:hAnsi="Times New Roman" w:cs="Times New Roman"/>
-          <w:sz w:val="24"/>
-          <w:szCs w:val="24"/>
-          <w:lang w:val="ru-RU"/>
-        </w:rPr>
-      </w:pPr>
-    </w:p>
-    <w:p>
-      <w:pPr>
-        <w:spacing w:after="200"/>
-        <w:jc w:val="both"/>
-        <w:rPr>
-          <w:rFonts w:ascii="Times New Roman" w:eastAsia="Times New Roman" w:hAnsi="Times New Roman" w:cs="Times New Roman"/>
-          <w:sz w:val="24"/>
-          <w:szCs w:val="24"/>
-          <w:lang w:val="ru-RU"/>
-        </w:rPr>
-      </w:pPr>
-    </w:p>
-    <w:p>
-      <w:pPr>
-        <w:spacing w:after="200"/>
-        <w:jc w:val="both"/>
-        <w:rPr>
-          <w:rFonts w:ascii="Times New Roman" w:eastAsia="Times New Roman" w:hAnsi="Times New Roman" w:cs="Times New Roman"/>
-          <w:sz w:val="24"/>
-          <w:szCs w:val="24"/>
-          <w:lang w:val="ru-RU"/>
-        </w:rPr>
-      </w:pPr>
-    </w:p>
-    <w:p>
-      <w:pPr>
-        <w:spacing w:after="200"/>
-        <w:jc w:val="both"/>
-        <w:rPr>
-          <w:rFonts w:ascii="Times New Roman" w:eastAsia="Times New Roman" w:hAnsi="Times New Roman" w:cs="Times New Roman"/>
-          <w:sz w:val="24"/>
-          <w:szCs w:val="24"/>
-          <w:lang w:val="ru-RU"/>
-        </w:rPr>
-      </w:pPr>
-      <w:r>
-        <w:rPr>
-          <w:rFonts w:ascii="Times New Roman" w:eastAsia="Times New Roman" w:hAnsi="Times New Roman" w:cs="Times New Roman"/>
-          <w:b/>
-          <w:sz w:val="24"/>
-          <w:szCs w:val="24"/>
-        </w:rPr>
-        <w:t>Завдання №</w:t>
-      </w:r>
-      <w:r>
-        <w:rPr>
-          <w:rFonts w:ascii="Times New Roman" w:eastAsia="Times New Roman" w:hAnsi="Times New Roman" w:cs="Times New Roman"/>
-          <w:b/>
-          <w:sz w:val="24"/>
-          <w:szCs w:val="24"/>
-          <w:lang w:val="uk-UA"/>
-        </w:rPr>
-        <w:t>11</w:t>
-      </w:r>
-      <w:r>
-        <w:rPr>
-          <w:rFonts w:ascii="Times New Roman" w:eastAsia="Times New Roman" w:hAnsi="Times New Roman" w:cs="Times New Roman"/>
-          <w:sz w:val="24"/>
-          <w:szCs w:val="24"/>
-        </w:rPr>
-        <w:t xml:space="preserve"> </w:t>
-      </w:r>
-      <w:r>
-        <w:rPr>
-          <w:rFonts w:ascii="Times New Roman" w:eastAsia="Times New Roman" w:hAnsi="Times New Roman" w:cs="Times New Roman"/>
-          <w:sz w:val="24"/>
-          <w:szCs w:val="24"/>
-          <w:lang w:val="ru-RU"/>
-        </w:rPr>
-        <w:t>З</w:t>
-      </w:r>
-      <w:r>
-        <w:rPr>
-          <w:rFonts w:ascii="Times New Roman" w:eastAsia="Times New Roman" w:hAnsi="Times New Roman" w:cs="Times New Roman"/>
-          <w:sz w:val="24"/>
-          <w:szCs w:val="24"/>
-        </w:rPr>
-        <w:t xml:space="preserve">адача про </w:t>
-      </w:r>
-      <w:r>
-        <w:rPr>
-          <w:rFonts w:ascii="Times New Roman" w:eastAsia="Times New Roman" w:hAnsi="Times New Roman" w:cs="Times New Roman"/>
-          <w:sz w:val="24"/>
-          <w:szCs w:val="24"/>
-          <w:lang w:val="ru-RU"/>
-        </w:rPr>
-        <w:t>прогнозування</w:t>
-      </w:r>
-      <w:r>
-        <w:rPr>
-          <w:rFonts w:ascii="Times New Roman" w:eastAsia="Times New Roman" w:hAnsi="Times New Roman" w:cs="Times New Roman"/>
-          <w:sz w:val="24"/>
-          <w:szCs w:val="24"/>
-          <w:lang w:val="ru-RU"/>
-        </w:rPr>
-        <w:t xml:space="preserve"> </w:t>
-      </w:r>
-      <w:r>
-        <w:rPr>
-          <w:rFonts w:ascii="Times New Roman" w:eastAsia="Times New Roman" w:hAnsi="Times New Roman" w:cs="Times New Roman"/>
-          <w:sz w:val="24"/>
-          <w:szCs w:val="24"/>
-          <w:lang w:val="ru-RU"/>
-        </w:rPr>
-        <w:t>перегляд</w:t>
-      </w:r>
-      <w:r>
-        <w:rPr>
-          <w:rFonts w:ascii="Times New Roman" w:eastAsia="Times New Roman" w:hAnsi="Times New Roman" w:cs="Times New Roman"/>
-          <w:sz w:val="24"/>
-          <w:szCs w:val="24"/>
-          <w:lang w:val="uk-UA"/>
-        </w:rPr>
-        <w:t>ів</w:t>
-      </w:r>
-      <w:r>
-        <w:rPr>
-          <w:rFonts w:ascii="Times New Roman" w:eastAsia="Times New Roman" w:hAnsi="Times New Roman" w:cs="Times New Roman"/>
-          <w:sz w:val="24"/>
-          <w:szCs w:val="24"/>
-          <w:lang w:val="ru-RU"/>
-        </w:rPr>
-        <w:t xml:space="preserve"> </w:t>
-      </w:r>
-      <w:r>
-        <w:rPr>
-          <w:rFonts w:ascii="Times New Roman" w:eastAsia="Times New Roman" w:hAnsi="Times New Roman" w:cs="Times New Roman"/>
-          <w:sz w:val="24"/>
-          <w:szCs w:val="24"/>
-          <w:lang w:val="uk-UA"/>
-        </w:rPr>
-        <w:t xml:space="preserve">відео на </w:t>
-      </w:r>
-      <w:r>
-        <w:rPr>
-          <w:rFonts w:ascii="Times New Roman" w:eastAsia="Times New Roman" w:hAnsi="Times New Roman" w:cs="Times New Roman"/>
-          <w:sz w:val="24"/>
-          <w:szCs w:val="24"/>
-          <w:lang w:val="en-US"/>
-        </w:rPr>
-        <w:t>YouTube</w:t>
-      </w:r>
-      <w:r>
-        <w:rPr>
-          <w:rFonts w:ascii="Times New Roman" w:eastAsia="Times New Roman" w:hAnsi="Times New Roman" w:cs="Times New Roman"/>
-          <w:sz w:val="24"/>
-          <w:szCs w:val="24"/>
-          <w:lang w:val="ru-RU"/>
-        </w:rPr>
-        <w:t xml:space="preserve"> </w:t>
-      </w:r>
-      <w:r>
-        <w:rPr>
-          <w:rFonts w:ascii="Times New Roman" w:eastAsia="Times New Roman" w:hAnsi="Times New Roman" w:cs="Times New Roman"/>
-          <w:sz w:val="24"/>
-          <w:szCs w:val="24"/>
-          <w:lang w:val="ru-RU"/>
-        </w:rPr>
-        <w:t>–</w:t>
-      </w:r>
-      <w:r>
-        <w:rPr>
-          <w:rFonts w:ascii="Times New Roman" w:eastAsia="Times New Roman" w:hAnsi="Times New Roman" w:cs="Times New Roman"/>
-          <w:sz w:val="24"/>
-          <w:szCs w:val="24"/>
-          <w:lang w:val="ru-RU"/>
-        </w:rPr>
-        <w:t xml:space="preserve"> </w:t>
-      </w:r>
-      <w:r>
-        <w:rPr>
-          <w:rFonts w:ascii="Times New Roman" w:eastAsia="Times New Roman" w:hAnsi="Times New Roman" w:cs="Times New Roman"/>
-          <w:sz w:val="24"/>
-          <w:szCs w:val="24"/>
-          <w:lang w:val="ru-RU"/>
-        </w:rPr>
-        <w:t>виконання:</w:t>
-      </w:r>
-    </w:p>
-    <w:p>
-      <w:pPr>
-        <w:spacing w:after="200"/>
-        <w:jc w:val="both"/>
-        <w:rPr>
-          <w:rFonts w:ascii="Times New Roman" w:eastAsia="Times New Roman" w:hAnsi="Times New Roman" w:cs="Times New Roman"/>
-          <w:sz w:val="24"/>
-          <w:szCs w:val="24"/>
-          <w:lang w:val="ru-RU"/>
-        </w:rPr>
-      </w:pPr>
-      <w:r>
-        <w:rPr>
-          <w:rFonts w:ascii="Times New Roman" w:eastAsia="Times New Roman" w:hAnsi="Times New Roman" w:cs="Times New Roman"/>
-          <w:noProof/>
-          <w:sz w:val="24"/>
-          <w:szCs w:val="24"/>
-          <w:lang w:val="en-US"/>
-        </w:rPr>
-        <w:drawing>
-          <wp:inline distT="0" distB="0" distL="0" distR="0" wp14:anchorId="448AD9BB" wp14:editId="476EC1A6">
-            <wp:extent cx="6093725" cy="3164636"/>
-            <wp:effectExtent l="0" t="0" r="2540" b="0"/>
-            <wp:docPr id="22" name="Picture 22"/>
-            <wp:cNvGraphicFramePr>
-              <a:graphicFrameLocks xmlns:a="http://schemas.openxmlformats.org/drawingml/2006/main" noChangeAspect="1"/>
-            </wp:cNvGraphicFramePr>
-            <a:graphic xmlns:a="http://schemas.openxmlformats.org/drawingml/2006/main">
-              <a:graphicData uri="http://schemas.openxmlformats.org/drawingml/2006/picture">
-                <pic:pic xmlns:pic="http://schemas.openxmlformats.org/drawingml/2006/picture">
-                  <pic:nvPicPr>
-                    <pic:cNvPr id="1" name=""/>
-                    <pic:cNvPicPr/>
-                  </pic:nvPicPr>
-                  <pic:blipFill>
-                    <a:blip r:embed="rId35"/>
-                    <a:stretch>
-                      <a:fillRect/>
-                    </a:stretch>
-                  </pic:blipFill>
-                  <pic:spPr>
-                    <a:xfrm>
-                      <a:off x="0" y="0"/>
-                      <a:ext cx="6205783" cy="3222831"/>
-                    </a:xfrm>
-                    <a:prstGeom prst="rect">
-                      <a:avLst/>
-                    </a:prstGeom>
-                  </pic:spPr>
-                </pic:pic>
-              </a:graphicData>
-            </a:graphic>
-          </wp:inline>
-        </w:drawing>
-      </w:r>
-    </w:p>
-    <w:p>
-      <w:pPr>
-        <w:spacing w:line="240" w:lineRule="auto"/>
-        <w:ind w:left="720"/>
-        <w:jc w:val="center"/>
-        <w:rPr>
-          <w:rFonts w:ascii="Times New Roman" w:eastAsia="Times New Roman" w:hAnsi="Times New Roman" w:cs="Times New Roman"/>
-          <w:i/>
-          <w:color w:val="3D85C6"/>
-          <w:sz w:val="20"/>
-          <w:szCs w:val="20"/>
-          <w:lang w:val="uk-UA"/>
-        </w:rPr>
-      </w:pPr>
-      <w:r>
-        <w:rPr>
-          <w:rFonts w:ascii="Times New Roman" w:eastAsia="Times New Roman" w:hAnsi="Times New Roman" w:cs="Times New Roman"/>
-          <w:i/>
-          <w:color w:val="3D85C6"/>
-          <w:sz w:val="20"/>
-          <w:szCs w:val="20"/>
-        </w:rPr>
-        <w:t>Рис 1</w:t>
-      </w:r>
-      <w:r>
-        <w:rPr>
-          <w:rFonts w:ascii="Times New Roman" w:eastAsia="Times New Roman" w:hAnsi="Times New Roman" w:cs="Times New Roman"/>
-          <w:i/>
-          <w:color w:val="3D85C6"/>
-          <w:sz w:val="20"/>
-          <w:szCs w:val="20"/>
-          <w:lang w:val="uk-UA"/>
-        </w:rPr>
-        <w:t>6</w:t>
-      </w:r>
-      <w:r>
-        <w:rPr>
-          <w:rFonts w:ascii="Times New Roman" w:eastAsia="Times New Roman" w:hAnsi="Times New Roman" w:cs="Times New Roman"/>
-          <w:i/>
-          <w:color w:val="3D85C6"/>
-          <w:sz w:val="20"/>
-          <w:szCs w:val="20"/>
-        </w:rPr>
-        <w:t xml:space="preserve">. Виконання програми про </w:t>
-      </w:r>
-      <w:r>
-        <w:rPr>
-          <w:rFonts w:ascii="Times New Roman" w:eastAsia="Times New Roman" w:hAnsi="Times New Roman" w:cs="Times New Roman"/>
-          <w:i/>
-          <w:color w:val="3D85C6"/>
-          <w:sz w:val="20"/>
-          <w:szCs w:val="20"/>
-          <w:lang w:val="uk-UA"/>
-        </w:rPr>
-        <w:t>прогнозування переглядів відео</w:t>
-      </w:r>
-    </w:p>
-    <w:p>
-      <w:pPr>
-        <w:spacing w:after="200"/>
-        <w:jc w:val="both"/>
-        <w:rPr>
-          <w:rFonts w:ascii="Times New Roman" w:eastAsia="Times New Roman" w:hAnsi="Times New Roman" w:cs="Times New Roman"/>
-          <w:sz w:val="24"/>
-          <w:szCs w:val="24"/>
-        </w:rPr>
-      </w:pPr>
-    </w:p>
-    <w:p>
-      <w:pPr>
-        <w:spacing w:after="200"/>
-        <w:jc w:val="both"/>
-        <w:rPr>
-          <w:rFonts w:ascii="Times New Roman" w:eastAsia="Times New Roman" w:hAnsi="Times New Roman" w:cs="Times New Roman"/>
-          <w:sz w:val="24"/>
-          <w:szCs w:val="24"/>
-          <w:lang w:val="ru-RU"/>
-        </w:rPr>
-      </w:pPr>
-      <w:r>
-        <w:rPr>
-          <w:rFonts w:ascii="Times New Roman" w:eastAsia="Times New Roman" w:hAnsi="Times New Roman" w:cs="Times New Roman"/>
-          <w:sz w:val="24"/>
-          <w:szCs w:val="24"/>
-        </w:rPr>
-        <w:t>Час затрачений на виконання завдання: 1 день</w:t>
-      </w:r>
-    </w:p>
-    <w:p>
-      <w:pPr>
-        <w:pStyle w:val="Heading2"/>
-        <w:spacing w:before="40" w:after="0"/>
-        <w:jc w:val="both"/>
-        <w:rPr>
-          <w:rFonts w:ascii="Times New Roman" w:eastAsia="Times New Roman" w:hAnsi="Times New Roman" w:cs="Times New Roman"/>
-          <w:b/>
-          <w:sz w:val="26"/>
-          <w:szCs w:val="26"/>
-        </w:rPr>
-      </w:pPr>
-      <w:bookmarkStart w:id="2" w:name="_g3dvmab19wth" w:colFirst="0" w:colLast="0"/>
-      <w:bookmarkEnd w:id="2"/>
-      <w:r>
-        <w:rPr>
-          <w:rFonts w:ascii="Times New Roman" w:eastAsia="Times New Roman" w:hAnsi="Times New Roman" w:cs="Times New Roman"/>
-          <w:b/>
-          <w:sz w:val="26"/>
-          <w:szCs w:val="26"/>
-        </w:rPr>
-        <w:t>6.</w:t>
-      </w:r>
-      <w:r>
-        <w:rPr>
-          <w:rFonts w:ascii="Times New Roman" w:eastAsia="Times New Roman" w:hAnsi="Times New Roman" w:cs="Times New Roman"/>
-          <w:b/>
-          <w:sz w:val="26"/>
-          <w:szCs w:val="26"/>
-        </w:rPr>
-        <w:tab/>
-        <w:t>Кооперація з командою:</w:t>
-      </w:r>
-    </w:p>
-    <w:p>
-      <w:pPr>
-        <w:numPr>
-          <w:ilvl w:val="0"/>
-          <w:numId w:val="2"/>
-        </w:numPr>
-        <w:jc w:val="both"/>
-        <w:rPr>
-          <w:rFonts w:ascii="Calibri" w:eastAsia="Calibri" w:hAnsi="Calibri" w:cs="Calibri"/>
-          <w:sz w:val="24"/>
-          <w:szCs w:val="24"/>
-        </w:rPr>
-      </w:pPr>
-      <w:r>
-        <w:rPr>
-          <w:rFonts w:ascii="Times New Roman" w:eastAsia="Times New Roman" w:hAnsi="Times New Roman" w:cs="Times New Roman"/>
-          <w:sz w:val="24"/>
-          <w:szCs w:val="24"/>
-        </w:rPr>
-        <w:t xml:space="preserve">Перша зустріч </w:t>
-      </w:r>
-      <w:r>
-        <w:rPr>
-          <w:rFonts w:ascii="Times New Roman" w:eastAsia="Times New Roman" w:hAnsi="Times New Roman" w:cs="Times New Roman"/>
-          <w:sz w:val="24"/>
-          <w:szCs w:val="24"/>
-        </w:rPr>
-        <w:t>30</w:t>
-      </w:r>
-      <w:r>
-        <w:rPr>
-          <w:rFonts w:ascii="Times New Roman" w:eastAsia="Times New Roman" w:hAnsi="Times New Roman" w:cs="Times New Roman"/>
-          <w:sz w:val="24"/>
-          <w:szCs w:val="24"/>
-        </w:rPr>
-        <w:t>.09. Обговорюємо епік, з’ясовуємо як будемо виконувати ті чи інші таски:</w:t>
-      </w:r>
-    </w:p>
-    <w:p>
-      <w:pPr>
-        <w:jc w:val="both"/>
-        <w:rPr>
-          <w:rFonts w:ascii="Calibri" w:eastAsia="Calibri" w:hAnsi="Calibri" w:cs="Calibri"/>
-        </w:rPr>
-      </w:pPr>
-    </w:p>
-    <w:p>
-      <w:pPr>
-        <w:jc w:val="center"/>
-        <w:rPr>
-          <w:rFonts w:ascii="Calibri" w:eastAsia="Calibri" w:hAnsi="Calibri" w:cs="Calibri"/>
-        </w:rPr>
-      </w:pPr>
-      <w:r>
-        <w:rPr>
-          <w:noProof/>
-        </w:rPr>
-        <w:drawing>
-          <wp:inline distT="0" distB="0" distL="0" distR="0" wp14:anchorId="73A77CA4" wp14:editId="3459E374">
-            <wp:extent cx="4639521" cy="2729553"/>
-            <wp:effectExtent l="0" t="0" r="8890" b="0"/>
-            <wp:docPr id="23" name="Picture 23"/>
-            <wp:cNvGraphicFramePr>
-              <a:graphicFrameLocks xmlns:a="http://schemas.openxmlformats.org/drawingml/2006/main" noChangeAspect="1"/>
-            </wp:cNvGraphicFramePr>
-            <a:graphic xmlns:a="http://schemas.openxmlformats.org/drawingml/2006/main">
-              <a:graphicData uri="http://schemas.openxmlformats.org/drawingml/2006/picture">
-                <pic:pic xmlns:pic="http://schemas.openxmlformats.org/drawingml/2006/picture">
-                  <pic:nvPicPr>
-                    <pic:cNvPr id="1" name=""/>
-                    <pic:cNvPicPr/>
-                  </pic:nvPicPr>
-                  <pic:blipFill>
-                    <a:blip r:embed="rId36"/>
-                    <a:stretch>
-                      <a:fillRect/>
-                    </a:stretch>
-                  </pic:blipFill>
-                  <pic:spPr>
-                    <a:xfrm>
-                      <a:off x="0" y="0"/>
-                      <a:ext cx="4652228" cy="2737029"/>
-                    </a:xfrm>
-                    <a:prstGeom prst="rect">
-                      <a:avLst/>
-                    </a:prstGeom>
-                  </pic:spPr>
-                </pic:pic>
-              </a:graphicData>
-            </a:graphic>
-          </wp:inline>
-        </w:drawing>
-      </w:r>
-    </w:p>
-    <w:p>
-      <w:pPr>
-        <w:numPr>
-          <w:ilvl w:val="0"/>
-          <w:numId w:val="2"/>
-        </w:numPr>
-        <w:jc w:val="both"/>
-        <w:rPr>
-          <w:rFonts w:ascii="Calibri" w:eastAsia="Calibri" w:hAnsi="Calibri" w:cs="Calibri"/>
-          <w:sz w:val="24"/>
-          <w:szCs w:val="24"/>
-        </w:rPr>
-      </w:pPr>
-      <w:r>
-        <w:rPr>
-          <w:rFonts w:ascii="Times New Roman" w:eastAsia="Times New Roman" w:hAnsi="Times New Roman" w:cs="Times New Roman"/>
-          <w:sz w:val="24"/>
-          <w:szCs w:val="24"/>
-        </w:rPr>
-        <w:lastRenderedPageBreak/>
-        <w:t>Друга зустріч 30.09. Обговорюємо епік, з’ясовуємо як будемо писати код та створювати пулреквести:</w:t>
-      </w:r>
-    </w:p>
-    <w:p>
-      <w:pPr>
-        <w:ind w:left="720"/>
-        <w:jc w:val="center"/>
-        <w:rPr>
-          <w:rFonts w:ascii="Calibri" w:eastAsia="Calibri" w:hAnsi="Calibri" w:cs="Calibri"/>
-          <w:sz w:val="24"/>
-          <w:szCs w:val="24"/>
-        </w:rPr>
-      </w:pPr>
-      <w:r>
-        <w:rPr>
-          <w:rFonts w:ascii="Calibri" w:eastAsia="Calibri" w:hAnsi="Calibri" w:cs="Calibri"/>
-          <w:noProof/>
-          <w:sz w:val="24"/>
-          <w:szCs w:val="24"/>
-        </w:rPr>
-        <w:drawing>
-          <wp:inline distT="0" distB="0" distL="0" distR="0" wp14:anchorId="68119FA5" wp14:editId="198278BC">
-            <wp:extent cx="4556097" cy="3145720"/>
-            <wp:effectExtent l="0" t="0" r="0" b="0"/>
-            <wp:docPr id="25" name="Picture 25"/>
             <wp:cNvGraphicFramePr>
               <a:graphicFrameLocks xmlns:a="http://schemas.openxmlformats.org/drawingml/2006/main" noChangeAspect="1"/>
             </wp:cNvGraphicFramePr>
@@ -14811,6 +14194,819 @@
                   <pic:spPr>
                     <a:xfrm>
                       <a:off x="0" y="0"/>
+                      <a:ext cx="5733415" cy="3004185"/>
+                    </a:xfrm>
+                    <a:prstGeom prst="rect">
+                      <a:avLst/>
+                    </a:prstGeom>
+                  </pic:spPr>
+                </pic:pic>
+              </a:graphicData>
+            </a:graphic>
+          </wp:inline>
+        </w:drawing>
+      </w:r>
+    </w:p>
+    <w:p>
+      <w:pPr>
+        <w:spacing w:line="240" w:lineRule="auto"/>
+        <w:ind w:left="720"/>
+        <w:jc w:val="center"/>
+        <w:rPr>
+          <w:rFonts w:ascii="Times New Roman" w:eastAsia="Times New Roman" w:hAnsi="Times New Roman" w:cs="Times New Roman"/>
+          <w:i/>
+          <w:color w:val="3D85C6"/>
+          <w:sz w:val="20"/>
+          <w:szCs w:val="20"/>
+        </w:rPr>
+      </w:pPr>
+      <w:r>
+        <w:rPr>
+          <w:rFonts w:ascii="Times New Roman" w:eastAsia="Times New Roman" w:hAnsi="Times New Roman" w:cs="Times New Roman"/>
+          <w:i/>
+          <w:color w:val="3D85C6"/>
+          <w:sz w:val="20"/>
+          <w:szCs w:val="20"/>
+        </w:rPr>
+        <w:t>Рис 14. Виконання програми про депозит</w:t>
+      </w:r>
+    </w:p>
+    <w:p>
+      <w:pPr>
+        <w:spacing w:line="240" w:lineRule="auto"/>
+        <w:rPr>
+          <w:rFonts w:ascii="Times New Roman" w:eastAsia="Times New Roman" w:hAnsi="Times New Roman" w:cs="Times New Roman"/>
+          <w:i/>
+          <w:color w:val="3D85C6"/>
+          <w:sz w:val="20"/>
+          <w:szCs w:val="20"/>
+        </w:rPr>
+      </w:pPr>
+    </w:p>
+    <w:p>
+      <w:pPr>
+        <w:spacing w:line="240" w:lineRule="auto"/>
+        <w:rPr>
+          <w:rFonts w:ascii="Times New Roman" w:eastAsia="Times New Roman" w:hAnsi="Times New Roman" w:cs="Times New Roman"/>
+          <w:sz w:val="24"/>
+          <w:szCs w:val="24"/>
+        </w:rPr>
+      </w:pPr>
+    </w:p>
+    <w:p>
+      <w:pPr>
+        <w:spacing w:after="200"/>
+        <w:jc w:val="both"/>
+        <w:rPr>
+          <w:rFonts w:ascii="Times New Roman" w:eastAsia="Times New Roman" w:hAnsi="Times New Roman" w:cs="Times New Roman"/>
+          <w:sz w:val="24"/>
+          <w:szCs w:val="24"/>
+          <w:lang w:val="uk-UA"/>
+        </w:rPr>
+      </w:pPr>
+      <w:r>
+        <w:rPr>
+          <w:rFonts w:ascii="Times New Roman" w:eastAsia="Times New Roman" w:hAnsi="Times New Roman" w:cs="Times New Roman"/>
+          <w:b/>
+          <w:sz w:val="24"/>
+          <w:szCs w:val="24"/>
+        </w:rPr>
+        <w:t>Завдання №</w:t>
+      </w:r>
+      <w:r>
+        <w:rPr>
+          <w:rFonts w:ascii="Times New Roman" w:eastAsia="Times New Roman" w:hAnsi="Times New Roman" w:cs="Times New Roman"/>
+          <w:b/>
+          <w:sz w:val="24"/>
+          <w:szCs w:val="24"/>
+          <w:lang w:val="uk-UA"/>
+        </w:rPr>
+        <w:t>10</w:t>
+      </w:r>
+      <w:r>
+        <w:rPr>
+          <w:rFonts w:ascii="Times New Roman" w:eastAsia="Times New Roman" w:hAnsi="Times New Roman" w:cs="Times New Roman"/>
+          <w:sz w:val="24"/>
+          <w:szCs w:val="24"/>
+        </w:rPr>
+        <w:t xml:space="preserve"> </w:t>
+      </w:r>
+      <w:r>
+        <w:rPr>
+          <w:rFonts w:ascii="Times New Roman" w:eastAsia="Times New Roman" w:hAnsi="Times New Roman" w:cs="Times New Roman"/>
+          <w:sz w:val="24"/>
+          <w:szCs w:val="24"/>
+          <w:lang w:val="ru-RU"/>
+        </w:rPr>
+        <w:t>З</w:t>
+      </w:r>
+      <w:r>
+        <w:rPr>
+          <w:rFonts w:ascii="Times New Roman" w:eastAsia="Times New Roman" w:hAnsi="Times New Roman" w:cs="Times New Roman"/>
+          <w:sz w:val="24"/>
+          <w:szCs w:val="24"/>
+        </w:rPr>
+        <w:t xml:space="preserve">адача про </w:t>
+      </w:r>
+      <w:r>
+        <w:rPr>
+          <w:rFonts w:ascii="Times New Roman" w:eastAsia="Times New Roman" w:hAnsi="Times New Roman" w:cs="Times New Roman"/>
+          <w:sz w:val="24"/>
+          <w:szCs w:val="24"/>
+          <w:lang w:val="ru-RU"/>
+        </w:rPr>
+        <w:t>зарплату прац</w:t>
+      </w:r>
+      <w:r>
+        <w:rPr>
+          <w:rFonts w:ascii="Times New Roman" w:eastAsia="Times New Roman" w:hAnsi="Times New Roman" w:cs="Times New Roman"/>
+          <w:sz w:val="24"/>
+          <w:szCs w:val="24"/>
+          <w:lang w:val="uk-UA"/>
+        </w:rPr>
+        <w:t>івника</w:t>
+      </w:r>
+      <w:r>
+        <w:rPr>
+          <w:rFonts w:ascii="Times New Roman" w:eastAsia="Times New Roman" w:hAnsi="Times New Roman" w:cs="Times New Roman"/>
+          <w:sz w:val="24"/>
+          <w:szCs w:val="24"/>
+          <w:lang w:val="ru-RU"/>
+        </w:rPr>
+        <w:t xml:space="preserve"> – </w:t>
+      </w:r>
+      <w:r>
+        <w:rPr>
+          <w:rFonts w:ascii="Times New Roman" w:eastAsia="Times New Roman" w:hAnsi="Times New Roman" w:cs="Times New Roman"/>
+          <w:sz w:val="24"/>
+          <w:szCs w:val="24"/>
+          <w:lang w:val="ru-RU"/>
+        </w:rPr>
+        <w:t>виконання програми</w:t>
+      </w:r>
+      <w:r>
+        <w:rPr>
+          <w:rFonts w:ascii="Times New Roman" w:eastAsia="Times New Roman" w:hAnsi="Times New Roman" w:cs="Times New Roman"/>
+          <w:sz w:val="24"/>
+          <w:szCs w:val="24"/>
+          <w:lang w:val="uk-UA"/>
+        </w:rPr>
+        <w:t>:</w:t>
+      </w:r>
+    </w:p>
+    <w:p>
+      <w:pPr>
+        <w:spacing w:after="200"/>
+        <w:jc w:val="both"/>
+        <w:rPr>
+          <w:rFonts w:ascii="Times New Roman" w:eastAsia="Times New Roman" w:hAnsi="Times New Roman" w:cs="Times New Roman"/>
+          <w:sz w:val="24"/>
+          <w:szCs w:val="24"/>
+          <w:lang w:val="uk-UA"/>
+        </w:rPr>
+      </w:pPr>
+      <w:r>
+        <w:rPr>
+          <w:rFonts w:ascii="Times New Roman" w:eastAsia="Times New Roman" w:hAnsi="Times New Roman" w:cs="Times New Roman"/>
+          <w:noProof/>
+          <w:sz w:val="24"/>
+          <w:szCs w:val="24"/>
+          <w:lang w:val="uk-UA"/>
+        </w:rPr>
+        <w:lastRenderedPageBreak/>
+        <w:drawing>
+          <wp:inline distT="0" distB="0" distL="0" distR="0" wp14:anchorId="74768C68" wp14:editId="6984DD18">
+            <wp:extent cx="5733415" cy="3031490"/>
+            <wp:effectExtent l="0" t="0" r="635" b="0"/>
+            <wp:docPr id="21" name="Picture 21"/>
+            <wp:cNvGraphicFramePr>
+              <a:graphicFrameLocks xmlns:a="http://schemas.openxmlformats.org/drawingml/2006/main" noChangeAspect="1"/>
+            </wp:cNvGraphicFramePr>
+            <a:graphic xmlns:a="http://schemas.openxmlformats.org/drawingml/2006/main">
+              <a:graphicData uri="http://schemas.openxmlformats.org/drawingml/2006/picture">
+                <pic:pic xmlns:pic="http://schemas.openxmlformats.org/drawingml/2006/picture">
+                  <pic:nvPicPr>
+                    <pic:cNvPr id="1" name=""/>
+                    <pic:cNvPicPr/>
+                  </pic:nvPicPr>
+                  <pic:blipFill>
+                    <a:blip r:embed="rId38"/>
+                    <a:stretch>
+                      <a:fillRect/>
+                    </a:stretch>
+                  </pic:blipFill>
+                  <pic:spPr>
+                    <a:xfrm>
+                      <a:off x="0" y="0"/>
+                      <a:ext cx="5733415" cy="3031490"/>
+                    </a:xfrm>
+                    <a:prstGeom prst="rect">
+                      <a:avLst/>
+                    </a:prstGeom>
+                  </pic:spPr>
+                </pic:pic>
+              </a:graphicData>
+            </a:graphic>
+          </wp:inline>
+        </w:drawing>
+      </w:r>
+    </w:p>
+    <w:p>
+      <w:pPr>
+        <w:spacing w:line="240" w:lineRule="auto"/>
+        <w:ind w:left="720"/>
+        <w:jc w:val="center"/>
+        <w:rPr>
+          <w:rFonts w:ascii="Times New Roman" w:eastAsia="Times New Roman" w:hAnsi="Times New Roman" w:cs="Times New Roman"/>
+          <w:i/>
+          <w:color w:val="3D85C6"/>
+          <w:sz w:val="20"/>
+          <w:szCs w:val="20"/>
+          <w:lang w:val="uk-UA"/>
+        </w:rPr>
+      </w:pPr>
+      <w:r>
+        <w:rPr>
+          <w:rFonts w:ascii="Times New Roman" w:eastAsia="Times New Roman" w:hAnsi="Times New Roman" w:cs="Times New Roman"/>
+          <w:i/>
+          <w:color w:val="3D85C6"/>
+          <w:sz w:val="20"/>
+          <w:szCs w:val="20"/>
+        </w:rPr>
+        <w:t>Рис 1</w:t>
+      </w:r>
+      <w:r>
+        <w:rPr>
+          <w:rFonts w:ascii="Times New Roman" w:eastAsia="Times New Roman" w:hAnsi="Times New Roman" w:cs="Times New Roman"/>
+          <w:i/>
+          <w:color w:val="3D85C6"/>
+          <w:sz w:val="20"/>
+          <w:szCs w:val="20"/>
+          <w:lang w:val="ru-RU"/>
+        </w:rPr>
+        <w:t>5</w:t>
+      </w:r>
+      <w:r>
+        <w:rPr>
+          <w:rFonts w:ascii="Times New Roman" w:eastAsia="Times New Roman" w:hAnsi="Times New Roman" w:cs="Times New Roman"/>
+          <w:i/>
+          <w:color w:val="3D85C6"/>
+          <w:sz w:val="20"/>
+          <w:szCs w:val="20"/>
+        </w:rPr>
+        <w:t xml:space="preserve">. Виконання програми про </w:t>
+      </w:r>
+      <w:r>
+        <w:rPr>
+          <w:rFonts w:ascii="Times New Roman" w:eastAsia="Times New Roman" w:hAnsi="Times New Roman" w:cs="Times New Roman"/>
+          <w:i/>
+          <w:color w:val="3D85C6"/>
+          <w:sz w:val="20"/>
+          <w:szCs w:val="20"/>
+          <w:lang w:val="uk-UA"/>
+        </w:rPr>
+        <w:t>зарплату працівника</w:t>
+      </w:r>
+    </w:p>
+    <w:p>
+      <w:pPr>
+        <w:spacing w:after="200"/>
+        <w:jc w:val="both"/>
+        <w:rPr>
+          <w:rFonts w:ascii="Times New Roman" w:eastAsia="Times New Roman" w:hAnsi="Times New Roman" w:cs="Times New Roman"/>
+          <w:sz w:val="24"/>
+          <w:szCs w:val="24"/>
+          <w:lang w:val="ru-RU"/>
+        </w:rPr>
+      </w:pPr>
+    </w:p>
+    <w:p>
+      <w:pPr>
+        <w:spacing w:after="200"/>
+        <w:jc w:val="both"/>
+        <w:rPr>
+          <w:rFonts w:ascii="Times New Roman" w:eastAsia="Times New Roman" w:hAnsi="Times New Roman" w:cs="Times New Roman"/>
+          <w:sz w:val="24"/>
+          <w:szCs w:val="24"/>
+          <w:lang w:val="ru-RU"/>
+        </w:rPr>
+      </w:pPr>
+    </w:p>
+    <w:p>
+      <w:pPr>
+        <w:spacing w:after="200"/>
+        <w:jc w:val="both"/>
+        <w:rPr>
+          <w:rFonts w:ascii="Times New Roman" w:eastAsia="Times New Roman" w:hAnsi="Times New Roman" w:cs="Times New Roman"/>
+          <w:sz w:val="24"/>
+          <w:szCs w:val="24"/>
+          <w:lang w:val="ru-RU"/>
+        </w:rPr>
+      </w:pPr>
+    </w:p>
+    <w:p>
+      <w:pPr>
+        <w:spacing w:after="200"/>
+        <w:jc w:val="both"/>
+        <w:rPr>
+          <w:rFonts w:ascii="Times New Roman" w:eastAsia="Times New Roman" w:hAnsi="Times New Roman" w:cs="Times New Roman"/>
+          <w:sz w:val="24"/>
+          <w:szCs w:val="24"/>
+          <w:lang w:val="ru-RU"/>
+        </w:rPr>
+      </w:pPr>
+    </w:p>
+    <w:p>
+      <w:pPr>
+        <w:spacing w:after="200"/>
+        <w:jc w:val="both"/>
+        <w:rPr>
+          <w:rFonts w:ascii="Times New Roman" w:eastAsia="Times New Roman" w:hAnsi="Times New Roman" w:cs="Times New Roman"/>
+          <w:sz w:val="24"/>
+          <w:szCs w:val="24"/>
+          <w:lang w:val="ru-RU"/>
+        </w:rPr>
+      </w:pPr>
+      <w:r>
+        <w:rPr>
+          <w:rFonts w:ascii="Times New Roman" w:eastAsia="Times New Roman" w:hAnsi="Times New Roman" w:cs="Times New Roman"/>
+          <w:b/>
+          <w:sz w:val="24"/>
+          <w:szCs w:val="24"/>
+        </w:rPr>
+        <w:t>Завдання №</w:t>
+      </w:r>
+      <w:r>
+        <w:rPr>
+          <w:rFonts w:ascii="Times New Roman" w:eastAsia="Times New Roman" w:hAnsi="Times New Roman" w:cs="Times New Roman"/>
+          <w:b/>
+          <w:sz w:val="24"/>
+          <w:szCs w:val="24"/>
+          <w:lang w:val="uk-UA"/>
+        </w:rPr>
+        <w:t>11</w:t>
+      </w:r>
+      <w:r>
+        <w:rPr>
+          <w:rFonts w:ascii="Times New Roman" w:eastAsia="Times New Roman" w:hAnsi="Times New Roman" w:cs="Times New Roman"/>
+          <w:sz w:val="24"/>
+          <w:szCs w:val="24"/>
+        </w:rPr>
+        <w:t xml:space="preserve"> </w:t>
+      </w:r>
+      <w:r>
+        <w:rPr>
+          <w:rFonts w:ascii="Times New Roman" w:eastAsia="Times New Roman" w:hAnsi="Times New Roman" w:cs="Times New Roman"/>
+          <w:sz w:val="24"/>
+          <w:szCs w:val="24"/>
+          <w:lang w:val="ru-RU"/>
+        </w:rPr>
+        <w:t>З</w:t>
+      </w:r>
+      <w:r>
+        <w:rPr>
+          <w:rFonts w:ascii="Times New Roman" w:eastAsia="Times New Roman" w:hAnsi="Times New Roman" w:cs="Times New Roman"/>
+          <w:sz w:val="24"/>
+          <w:szCs w:val="24"/>
+        </w:rPr>
+        <w:t xml:space="preserve">адача про </w:t>
+      </w:r>
+      <w:r>
+        <w:rPr>
+          <w:rFonts w:ascii="Times New Roman" w:eastAsia="Times New Roman" w:hAnsi="Times New Roman" w:cs="Times New Roman"/>
+          <w:sz w:val="24"/>
+          <w:szCs w:val="24"/>
+          <w:lang w:val="ru-RU"/>
+        </w:rPr>
+        <w:t>прогнозування</w:t>
+      </w:r>
+      <w:r>
+        <w:rPr>
+          <w:rFonts w:ascii="Times New Roman" w:eastAsia="Times New Roman" w:hAnsi="Times New Roman" w:cs="Times New Roman"/>
+          <w:sz w:val="24"/>
+          <w:szCs w:val="24"/>
+          <w:lang w:val="ru-RU"/>
+        </w:rPr>
+        <w:t xml:space="preserve"> </w:t>
+      </w:r>
+      <w:r>
+        <w:rPr>
+          <w:rFonts w:ascii="Times New Roman" w:eastAsia="Times New Roman" w:hAnsi="Times New Roman" w:cs="Times New Roman"/>
+          <w:sz w:val="24"/>
+          <w:szCs w:val="24"/>
+          <w:lang w:val="ru-RU"/>
+        </w:rPr>
+        <w:t>перегляд</w:t>
+      </w:r>
+      <w:r>
+        <w:rPr>
+          <w:rFonts w:ascii="Times New Roman" w:eastAsia="Times New Roman" w:hAnsi="Times New Roman" w:cs="Times New Roman"/>
+          <w:sz w:val="24"/>
+          <w:szCs w:val="24"/>
+          <w:lang w:val="uk-UA"/>
+        </w:rPr>
+        <w:t>ів</w:t>
+      </w:r>
+      <w:r>
+        <w:rPr>
+          <w:rFonts w:ascii="Times New Roman" w:eastAsia="Times New Roman" w:hAnsi="Times New Roman" w:cs="Times New Roman"/>
+          <w:sz w:val="24"/>
+          <w:szCs w:val="24"/>
+          <w:lang w:val="ru-RU"/>
+        </w:rPr>
+        <w:t xml:space="preserve"> </w:t>
+      </w:r>
+      <w:r>
+        <w:rPr>
+          <w:rFonts w:ascii="Times New Roman" w:eastAsia="Times New Roman" w:hAnsi="Times New Roman" w:cs="Times New Roman"/>
+          <w:sz w:val="24"/>
+          <w:szCs w:val="24"/>
+          <w:lang w:val="uk-UA"/>
+        </w:rPr>
+        <w:t xml:space="preserve">відео на </w:t>
+      </w:r>
+      <w:r>
+        <w:rPr>
+          <w:rFonts w:ascii="Times New Roman" w:eastAsia="Times New Roman" w:hAnsi="Times New Roman" w:cs="Times New Roman"/>
+          <w:sz w:val="24"/>
+          <w:szCs w:val="24"/>
+          <w:lang w:val="en-US"/>
+        </w:rPr>
+        <w:t>YouTube</w:t>
+      </w:r>
+      <w:r>
+        <w:rPr>
+          <w:rFonts w:ascii="Times New Roman" w:eastAsia="Times New Roman" w:hAnsi="Times New Roman" w:cs="Times New Roman"/>
+          <w:sz w:val="24"/>
+          <w:szCs w:val="24"/>
+          <w:lang w:val="ru-RU"/>
+        </w:rPr>
+        <w:t xml:space="preserve"> </w:t>
+      </w:r>
+      <w:r>
+        <w:rPr>
+          <w:rFonts w:ascii="Times New Roman" w:eastAsia="Times New Roman" w:hAnsi="Times New Roman" w:cs="Times New Roman"/>
+          <w:sz w:val="24"/>
+          <w:szCs w:val="24"/>
+          <w:lang w:val="ru-RU"/>
+        </w:rPr>
+        <w:t>–</w:t>
+      </w:r>
+      <w:r>
+        <w:rPr>
+          <w:rFonts w:ascii="Times New Roman" w:eastAsia="Times New Roman" w:hAnsi="Times New Roman" w:cs="Times New Roman"/>
+          <w:sz w:val="24"/>
+          <w:szCs w:val="24"/>
+          <w:lang w:val="ru-RU"/>
+        </w:rPr>
+        <w:t xml:space="preserve"> </w:t>
+      </w:r>
+      <w:r>
+        <w:rPr>
+          <w:rFonts w:ascii="Times New Roman" w:eastAsia="Times New Roman" w:hAnsi="Times New Roman" w:cs="Times New Roman"/>
+          <w:sz w:val="24"/>
+          <w:szCs w:val="24"/>
+          <w:lang w:val="ru-RU"/>
+        </w:rPr>
+        <w:t>виконання:</w:t>
+      </w:r>
+    </w:p>
+    <w:p>
+      <w:pPr>
+        <w:spacing w:after="200"/>
+        <w:jc w:val="both"/>
+        <w:rPr>
+          <w:rFonts w:ascii="Times New Roman" w:eastAsia="Times New Roman" w:hAnsi="Times New Roman" w:cs="Times New Roman"/>
+          <w:sz w:val="24"/>
+          <w:szCs w:val="24"/>
+          <w:lang w:val="ru-RU"/>
+        </w:rPr>
+      </w:pPr>
+      <w:r>
+        <w:rPr>
+          <w:rFonts w:ascii="Times New Roman" w:eastAsia="Times New Roman" w:hAnsi="Times New Roman" w:cs="Times New Roman"/>
+          <w:noProof/>
+          <w:sz w:val="24"/>
+          <w:szCs w:val="24"/>
+          <w:lang w:val="en-US"/>
+        </w:rPr>
+        <w:drawing>
+          <wp:inline distT="0" distB="0" distL="0" distR="0" wp14:anchorId="448AD9BB" wp14:editId="476EC1A6">
+            <wp:extent cx="6093725" cy="3164636"/>
+            <wp:effectExtent l="0" t="0" r="2540" b="0"/>
+            <wp:docPr id="22" name="Picture 22"/>
+            <wp:cNvGraphicFramePr>
+              <a:graphicFrameLocks xmlns:a="http://schemas.openxmlformats.org/drawingml/2006/main" noChangeAspect="1"/>
+            </wp:cNvGraphicFramePr>
+            <a:graphic xmlns:a="http://schemas.openxmlformats.org/drawingml/2006/main">
+              <a:graphicData uri="http://schemas.openxmlformats.org/drawingml/2006/picture">
+                <pic:pic xmlns:pic="http://schemas.openxmlformats.org/drawingml/2006/picture">
+                  <pic:nvPicPr>
+                    <pic:cNvPr id="1" name=""/>
+                    <pic:cNvPicPr/>
+                  </pic:nvPicPr>
+                  <pic:blipFill>
+                    <a:blip r:embed="rId39"/>
+                    <a:stretch>
+                      <a:fillRect/>
+                    </a:stretch>
+                  </pic:blipFill>
+                  <pic:spPr>
+                    <a:xfrm>
+                      <a:off x="0" y="0"/>
+                      <a:ext cx="6205783" cy="3222831"/>
+                    </a:xfrm>
+                    <a:prstGeom prst="rect">
+                      <a:avLst/>
+                    </a:prstGeom>
+                  </pic:spPr>
+                </pic:pic>
+              </a:graphicData>
+            </a:graphic>
+          </wp:inline>
+        </w:drawing>
+      </w:r>
+    </w:p>
+    <w:p>
+      <w:pPr>
+        <w:spacing w:line="240" w:lineRule="auto"/>
+        <w:ind w:left="720"/>
+        <w:jc w:val="center"/>
+        <w:rPr>
+          <w:rFonts w:ascii="Times New Roman" w:eastAsia="Times New Roman" w:hAnsi="Times New Roman" w:cs="Times New Roman"/>
+          <w:i/>
+          <w:color w:val="3D85C6"/>
+          <w:sz w:val="20"/>
+          <w:szCs w:val="20"/>
+          <w:lang w:val="uk-UA"/>
+        </w:rPr>
+      </w:pPr>
+      <w:r>
+        <w:rPr>
+          <w:rFonts w:ascii="Times New Roman" w:eastAsia="Times New Roman" w:hAnsi="Times New Roman" w:cs="Times New Roman"/>
+          <w:i/>
+          <w:color w:val="3D85C6"/>
+          <w:sz w:val="20"/>
+          <w:szCs w:val="20"/>
+        </w:rPr>
+        <w:t>Рис 1</w:t>
+      </w:r>
+      <w:r>
+        <w:rPr>
+          <w:rFonts w:ascii="Times New Roman" w:eastAsia="Times New Roman" w:hAnsi="Times New Roman" w:cs="Times New Roman"/>
+          <w:i/>
+          <w:color w:val="3D85C6"/>
+          <w:sz w:val="20"/>
+          <w:szCs w:val="20"/>
+          <w:lang w:val="uk-UA"/>
+        </w:rPr>
+        <w:t>6</w:t>
+      </w:r>
+      <w:r>
+        <w:rPr>
+          <w:rFonts w:ascii="Times New Roman" w:eastAsia="Times New Roman" w:hAnsi="Times New Roman" w:cs="Times New Roman"/>
+          <w:i/>
+          <w:color w:val="3D85C6"/>
+          <w:sz w:val="20"/>
+          <w:szCs w:val="20"/>
+        </w:rPr>
+        <w:t xml:space="preserve">. Виконання програми про </w:t>
+      </w:r>
+      <w:r>
+        <w:rPr>
+          <w:rFonts w:ascii="Times New Roman" w:eastAsia="Times New Roman" w:hAnsi="Times New Roman" w:cs="Times New Roman"/>
+          <w:i/>
+          <w:color w:val="3D85C6"/>
+          <w:sz w:val="20"/>
+          <w:szCs w:val="20"/>
+          <w:lang w:val="uk-UA"/>
+        </w:rPr>
+        <w:t>прогнозування переглядів відео</w:t>
+      </w:r>
+    </w:p>
+    <w:p>
+      <w:pPr>
+        <w:spacing w:after="200"/>
+        <w:jc w:val="both"/>
+        <w:rPr>
+          <w:rFonts w:ascii="Times New Roman" w:eastAsia="Times New Roman" w:hAnsi="Times New Roman" w:cs="Times New Roman"/>
+          <w:sz w:val="24"/>
+          <w:szCs w:val="24"/>
+        </w:rPr>
+      </w:pPr>
+    </w:p>
+    <w:p>
+      <w:pPr>
+        <w:spacing w:after="200"/>
+        <w:jc w:val="both"/>
+        <w:rPr>
+          <w:rFonts w:ascii="Times New Roman" w:eastAsia="Times New Roman" w:hAnsi="Times New Roman" w:cs="Times New Roman"/>
+          <w:sz w:val="24"/>
+          <w:szCs w:val="24"/>
+          <w:lang w:val="ru-RU"/>
+        </w:rPr>
+      </w:pPr>
+      <w:r>
+        <w:rPr>
+          <w:rFonts w:ascii="Times New Roman" w:eastAsia="Times New Roman" w:hAnsi="Times New Roman" w:cs="Times New Roman"/>
+          <w:sz w:val="24"/>
+          <w:szCs w:val="24"/>
+        </w:rPr>
+        <w:lastRenderedPageBreak/>
+        <w:t>Час затрачений на виконання завдання: 1 день</w:t>
+      </w:r>
+    </w:p>
+    <w:p>
+      <w:pPr>
+        <w:pStyle w:val="Heading2"/>
+        <w:spacing w:before="40" w:after="0"/>
+        <w:jc w:val="both"/>
+        <w:rPr>
+          <w:rFonts w:ascii="Times New Roman" w:eastAsia="Times New Roman" w:hAnsi="Times New Roman" w:cs="Times New Roman"/>
+          <w:b/>
+          <w:sz w:val="26"/>
+          <w:szCs w:val="26"/>
+        </w:rPr>
+      </w:pPr>
+      <w:bookmarkStart w:id="2" w:name="_g3dvmab19wth" w:colFirst="0" w:colLast="0"/>
+      <w:bookmarkEnd w:id="2"/>
+      <w:r>
+        <w:rPr>
+          <w:rFonts w:ascii="Times New Roman" w:eastAsia="Times New Roman" w:hAnsi="Times New Roman" w:cs="Times New Roman"/>
+          <w:b/>
+          <w:sz w:val="26"/>
+          <w:szCs w:val="26"/>
+        </w:rPr>
+        <w:t>6.</w:t>
+      </w:r>
+      <w:r>
+        <w:rPr>
+          <w:rFonts w:ascii="Times New Roman" w:eastAsia="Times New Roman" w:hAnsi="Times New Roman" w:cs="Times New Roman"/>
+          <w:b/>
+          <w:sz w:val="26"/>
+          <w:szCs w:val="26"/>
+        </w:rPr>
+        <w:tab/>
+        <w:t>Кооперація з командою:</w:t>
+      </w:r>
+    </w:p>
+    <w:p>
+      <w:pPr>
+        <w:numPr>
+          <w:ilvl w:val="0"/>
+          <w:numId w:val="2"/>
+        </w:numPr>
+        <w:jc w:val="both"/>
+        <w:rPr>
+          <w:rFonts w:ascii="Calibri" w:eastAsia="Calibri" w:hAnsi="Calibri" w:cs="Calibri"/>
+          <w:sz w:val="24"/>
+          <w:szCs w:val="24"/>
+        </w:rPr>
+      </w:pPr>
+      <w:r>
+        <w:rPr>
+          <w:rFonts w:ascii="Times New Roman" w:eastAsia="Times New Roman" w:hAnsi="Times New Roman" w:cs="Times New Roman"/>
+          <w:sz w:val="24"/>
+          <w:szCs w:val="24"/>
+        </w:rPr>
+        <w:t xml:space="preserve">Перша зустріч </w:t>
+      </w:r>
+      <w:r>
+        <w:rPr>
+          <w:rFonts w:ascii="Times New Roman" w:eastAsia="Times New Roman" w:hAnsi="Times New Roman" w:cs="Times New Roman"/>
+          <w:sz w:val="24"/>
+          <w:szCs w:val="24"/>
+        </w:rPr>
+        <w:t>30</w:t>
+      </w:r>
+      <w:r>
+        <w:rPr>
+          <w:rFonts w:ascii="Times New Roman" w:eastAsia="Times New Roman" w:hAnsi="Times New Roman" w:cs="Times New Roman"/>
+          <w:sz w:val="24"/>
+          <w:szCs w:val="24"/>
+        </w:rPr>
+        <w:t>.09. Обговорюємо епік, з’ясовуємо як будемо виконувати ті чи інші таски:</w:t>
+      </w:r>
+    </w:p>
+    <w:p>
+      <w:pPr>
+        <w:jc w:val="both"/>
+        <w:rPr>
+          <w:rFonts w:ascii="Calibri" w:eastAsia="Calibri" w:hAnsi="Calibri" w:cs="Calibri"/>
+        </w:rPr>
+      </w:pPr>
+    </w:p>
+    <w:p>
+      <w:pPr>
+        <w:jc w:val="center"/>
+        <w:rPr>
+          <w:rFonts w:ascii="Calibri" w:eastAsia="Calibri" w:hAnsi="Calibri" w:cs="Calibri"/>
+        </w:rPr>
+      </w:pPr>
+      <w:r>
+        <w:rPr>
+          <w:noProof/>
+        </w:rPr>
+        <w:drawing>
+          <wp:inline distT="0" distB="0" distL="0" distR="0" wp14:anchorId="73A77CA4" wp14:editId="3459E374">
+            <wp:extent cx="4639521" cy="2729553"/>
+            <wp:effectExtent l="0" t="0" r="8890" b="0"/>
+            <wp:docPr id="23" name="Picture 23"/>
+            <wp:cNvGraphicFramePr>
+              <a:graphicFrameLocks xmlns:a="http://schemas.openxmlformats.org/drawingml/2006/main" noChangeAspect="1"/>
+            </wp:cNvGraphicFramePr>
+            <a:graphic xmlns:a="http://schemas.openxmlformats.org/drawingml/2006/main">
+              <a:graphicData uri="http://schemas.openxmlformats.org/drawingml/2006/picture">
+                <pic:pic xmlns:pic="http://schemas.openxmlformats.org/drawingml/2006/picture">
+                  <pic:nvPicPr>
+                    <pic:cNvPr id="1" name=""/>
+                    <pic:cNvPicPr/>
+                  </pic:nvPicPr>
+                  <pic:blipFill>
+                    <a:blip r:embed="rId40"/>
+                    <a:stretch>
+                      <a:fillRect/>
+                    </a:stretch>
+                  </pic:blipFill>
+                  <pic:spPr>
+                    <a:xfrm>
+                      <a:off x="0" y="0"/>
+                      <a:ext cx="4652228" cy="2737029"/>
+                    </a:xfrm>
+                    <a:prstGeom prst="rect">
+                      <a:avLst/>
+                    </a:prstGeom>
+                  </pic:spPr>
+                </pic:pic>
+              </a:graphicData>
+            </a:graphic>
+          </wp:inline>
+        </w:drawing>
+      </w:r>
+    </w:p>
+    <w:p>
+      <w:pPr>
+        <w:numPr>
+          <w:ilvl w:val="0"/>
+          <w:numId w:val="2"/>
+        </w:numPr>
+        <w:jc w:val="both"/>
+        <w:rPr>
+          <w:rFonts w:ascii="Calibri" w:eastAsia="Calibri" w:hAnsi="Calibri" w:cs="Calibri"/>
+          <w:sz w:val="24"/>
+          <w:szCs w:val="24"/>
+        </w:rPr>
+      </w:pPr>
+      <w:r>
+        <w:rPr>
+          <w:rFonts w:ascii="Times New Roman" w:eastAsia="Times New Roman" w:hAnsi="Times New Roman" w:cs="Times New Roman"/>
+          <w:sz w:val="24"/>
+          <w:szCs w:val="24"/>
+        </w:rPr>
+        <w:t>Друга зустріч 30.09. Обговорюємо епік, з’ясовуємо як будемо писати код та створювати пулреквести:</w:t>
+      </w:r>
+    </w:p>
+    <w:p>
+      <w:pPr>
+        <w:ind w:left="720"/>
+        <w:jc w:val="center"/>
+        <w:rPr>
+          <w:rFonts w:ascii="Calibri" w:eastAsia="Calibri" w:hAnsi="Calibri" w:cs="Calibri"/>
+          <w:sz w:val="24"/>
+          <w:szCs w:val="24"/>
+        </w:rPr>
+      </w:pPr>
+      <w:r>
+        <w:rPr>
+          <w:rFonts w:ascii="Calibri" w:eastAsia="Calibri" w:hAnsi="Calibri" w:cs="Calibri"/>
+          <w:noProof/>
+          <w:sz w:val="24"/>
+          <w:szCs w:val="24"/>
+        </w:rPr>
+        <w:drawing>
+          <wp:inline distT="0" distB="0" distL="0" distR="0" wp14:anchorId="68119FA5" wp14:editId="198278BC">
+            <wp:extent cx="4556097" cy="3145720"/>
+            <wp:effectExtent l="0" t="0" r="0" b="0"/>
+            <wp:docPr id="25" name="Picture 25"/>
+            <wp:cNvGraphicFramePr>
+              <a:graphicFrameLocks xmlns:a="http://schemas.openxmlformats.org/drawingml/2006/main" noChangeAspect="1"/>
+            </wp:cNvGraphicFramePr>
+            <a:graphic xmlns:a="http://schemas.openxmlformats.org/drawingml/2006/main">
+              <a:graphicData uri="http://schemas.openxmlformats.org/drawingml/2006/picture">
+                <pic:pic xmlns:pic="http://schemas.openxmlformats.org/drawingml/2006/picture">
+                  <pic:nvPicPr>
+                    <pic:cNvPr id="1" name=""/>
+                    <pic:cNvPicPr/>
+                  </pic:nvPicPr>
+                  <pic:blipFill>
+                    <a:blip r:embed="rId41"/>
+                    <a:stretch>
+                      <a:fillRect/>
+                    </a:stretch>
+                  </pic:blipFill>
+                  <pic:spPr>
+                    <a:xfrm>
+                      <a:off x="0" y="0"/>
                       <a:ext cx="4561634" cy="3149543"/>
                     </a:xfrm>
                     <a:prstGeom prst="rect">
@@ -14943,6 +15139,7 @@
         <w:t xml:space="preserve"> програмного забезпечення мовою </w:t>
       </w:r>
       <w:r>
+        <w:lastRenderedPageBreak/>
         <w:t>C</w:t>
       </w:r>
       <w:r>
@@ -18707,7 +18904,6 @@
     <w:name w:val="Hyperlink"/>
     <w:basedOn w:val="DefaultParagraphFont"/>
     <w:uiPriority w:val="99"/>
-    <w:semiHidden/>
     <w:unhideWhenUsed/>
     <w:rsid w:val="002473ED"/>
     <w:rPr>
@@ -18725,6 +18921,18 @@
     <w:rPr>
       <w:color w:val="800080" w:themeColor="followedHyperlink"/>
       <w:u w:val="single"/>
+    </w:rPr>
+  </w:style>
+  <w:style w:type="character" w:styleId="UnresolvedMention">
+    <w:name w:val="Unresolved Mention"/>
+    <w:basedOn w:val="DefaultParagraphFont"/>
+    <w:uiPriority w:val="99"/>
+    <w:semiHidden/>
+    <w:unhideWhenUsed/>
+    <w:rsid w:val="00AB6C03"/>
+    <w:rPr>
+      <w:color w:val="605E5C"/>
+      <w:shd w:val="clear" w:color="auto" w:fill="E1DFDD"/>
     </w:rPr>
   </w:style>
 </w:styles>
